--- a/final prezent/referat_Maria_Ksen_Nikolay_v7.docx
+++ b/final prezent/referat_Maria_Ksen_Nikolay_v7.docx
@@ -1,6 +1,6 @@
 
 <file path=word/document.xml><?xml version="1.0" encoding="utf-8"?>
-<w:document xmlns:wpc="http://schemas.microsoft.com/office/word/2010/wordprocessingCanvas" xmlns:mc="http://schemas.openxmlformats.org/markup-compatibility/2006" xmlns:o="urn:schemas-microsoft-com:office:office" xmlns:r="http://schemas.openxmlformats.org/officeDocument/2006/relationships" xmlns:m="http://schemas.openxmlformats.org/officeDocument/2006/math" xmlns:v="urn:schemas-microsoft-com:vml" xmlns:wp14="http://schemas.microsoft.com/office/word/2010/wordprocessingDrawing" xmlns:wp="http://schemas.openxmlformats.org/drawingml/2006/wordprocessingDrawing" xmlns:w10="urn:schemas-microsoft-com:office:word" xmlns:w="http://schemas.openxmlformats.org/wordprocessingml/2006/main" xmlns:w14="http://schemas.microsoft.com/office/word/2010/wordml" xmlns:wpg="http://schemas.microsoft.com/office/word/2010/wordprocessingGroup" xmlns:wpi="http://schemas.microsoft.com/office/word/2010/wordprocessingInk" xmlns:wne="http://schemas.microsoft.com/office/word/2006/wordml" xmlns:wps="http://schemas.microsoft.com/office/word/2010/wordprocessingShape" mc:Ignorable="w14 wp14">
+<w:document xmlns:ve="http://schemas.openxmlformats.org/markup-compatibility/2006" xmlns:o="urn:schemas-microsoft-com:office:office" xmlns:r="http://schemas.openxmlformats.org/officeDocument/2006/relationships" xmlns:m="http://schemas.openxmlformats.org/officeDocument/2006/math" xmlns:v="urn:schemas-microsoft-com:vml" xmlns:wp="http://schemas.openxmlformats.org/drawingml/2006/wordprocessingDrawing" xmlns:w10="urn:schemas-microsoft-com:office:word" xmlns:w="http://schemas.openxmlformats.org/wordprocessingml/2006/main" xmlns:wne="http://schemas.microsoft.com/office/word/2006/wordml">
   <w:body>
     <w:p>
       <w:pPr>
@@ -344,7 +344,7 @@
             </w:rPr>
             <w:fldChar w:fldCharType="separate"/>
           </w:r>
-          <w:hyperlink w:anchor="_Toc392107635" w:history="1">
+          <w:hyperlink w:anchor="_Toc392286807" w:history="1">
             <w:r>
               <w:rPr>
                 <w:rStyle w:val="Hyperlink"/>
@@ -395,7 +395,7 @@
                 <w:noProof/>
                 <w:webHidden/>
               </w:rPr>
-              <w:instrText xml:space="preserve"> PAGEREF _Toc392107635 \h </w:instrText>
+              <w:instrText xml:space="preserve"> PAGEREF _Toc392286807 \h </w:instrText>
             </w:r>
             <w:r>
               <w:rPr>
@@ -418,7 +418,7 @@
                 <w:noProof/>
                 <w:webHidden/>
               </w:rPr>
-              <w:t>3</w:t>
+              <w:t>2</w:t>
             </w:r>
             <w:r>
               <w:rPr>
@@ -445,7 +445,7 @@
               <w:lang w:val="bg-BG" w:eastAsia="bg-BG" w:bidi="ar-SA"/>
             </w:rPr>
           </w:pPr>
-          <w:hyperlink w:anchor="_Toc392107636" w:history="1">
+          <w:hyperlink w:anchor="_Toc392286808" w:history="1">
             <w:r>
               <w:rPr>
                 <w:rStyle w:val="Hyperlink"/>
@@ -496,7 +496,7 @@
                 <w:noProof/>
                 <w:webHidden/>
               </w:rPr>
-              <w:instrText xml:space="preserve"> PAGEREF _Toc392107636 \h </w:instrText>
+              <w:instrText xml:space="preserve"> PAGEREF _Toc392286808 \h </w:instrText>
             </w:r>
             <w:r>
               <w:rPr>
@@ -546,7 +546,7 @@
               <w:lang w:val="bg-BG" w:eastAsia="bg-BG" w:bidi="ar-SA"/>
             </w:rPr>
           </w:pPr>
-          <w:hyperlink w:anchor="_Toc392107637" w:history="1">
+          <w:hyperlink w:anchor="_Toc392286809" w:history="1">
             <w:r>
               <w:rPr>
                 <w:rStyle w:val="Hyperlink"/>
@@ -597,7 +597,7 @@
                 <w:noProof/>
                 <w:webHidden/>
               </w:rPr>
-              <w:instrText xml:space="preserve"> PAGEREF _Toc392107637 \h </w:instrText>
+              <w:instrText xml:space="preserve"> PAGEREF _Toc392286809 \h </w:instrText>
             </w:r>
             <w:r>
               <w:rPr>
@@ -647,7 +647,7 @@
               <w:lang w:val="bg-BG" w:eastAsia="bg-BG" w:bidi="ar-SA"/>
             </w:rPr>
           </w:pPr>
-          <w:hyperlink w:anchor="_Toc392107638" w:history="1">
+          <w:hyperlink w:anchor="_Toc392286810" w:history="1">
             <w:r>
               <w:rPr>
                 <w:rStyle w:val="Hyperlink"/>
@@ -697,7 +697,7 @@
                 <w:noProof/>
                 <w:webHidden/>
               </w:rPr>
-              <w:instrText xml:space="preserve"> PAGEREF _Toc392107638 \h </w:instrText>
+              <w:instrText xml:space="preserve"> PAGEREF _Toc392286810 \h </w:instrText>
             </w:r>
             <w:r>
               <w:rPr>
@@ -736,87 +736,6 @@
           <w:pPr>
             <w:pStyle w:val="TOC1"/>
             <w:tabs>
-              <w:tab w:val="right" w:leader="dot" w:pos="9062"/>
-            </w:tabs>
-            <w:rPr>
-              <w:rFonts w:cstheme="minorHAnsi"/>
-              <w:noProof/>
-              <w:sz w:val="22"/>
-              <w:szCs w:val="22"/>
-              <w:lang w:val="bg-BG" w:eastAsia="bg-BG" w:bidi="ar-SA"/>
-            </w:rPr>
-          </w:pPr>
-          <w:hyperlink w:anchor="_Toc392107639" w:history="1">
-            <w:r>
-              <w:rPr>
-                <w:rStyle w:val="Hyperlink"/>
-                <w:rFonts w:cstheme="minorHAnsi"/>
-                <w:noProof/>
-                <w:lang w:val="bg-BG"/>
-              </w:rPr>
-              <w:t>5.</w:t>
-            </w:r>
-            <w:r>
-              <w:rPr>
-                <w:rFonts w:cstheme="minorHAnsi"/>
-                <w:noProof/>
-                <w:webHidden/>
-              </w:rPr>
-              <w:tab/>
-            </w:r>
-            <w:r>
-              <w:rPr>
-                <w:rFonts w:cstheme="minorHAnsi"/>
-                <w:noProof/>
-                <w:webHidden/>
-              </w:rPr>
-              <w:fldChar w:fldCharType="begin"/>
-            </w:r>
-            <w:r>
-              <w:rPr>
-                <w:rFonts w:cstheme="minorHAnsi"/>
-                <w:noProof/>
-                <w:webHidden/>
-              </w:rPr>
-              <w:instrText xml:space="preserve"> PAGEREF _Toc392107639 \h </w:instrText>
-            </w:r>
-            <w:r>
-              <w:rPr>
-                <w:rFonts w:cstheme="minorHAnsi"/>
-                <w:noProof/>
-                <w:webHidden/>
-              </w:rPr>
-            </w:r>
-            <w:r>
-              <w:rPr>
-                <w:rFonts w:cstheme="minorHAnsi"/>
-                <w:noProof/>
-                <w:webHidden/>
-              </w:rPr>
-              <w:fldChar w:fldCharType="separate"/>
-            </w:r>
-            <w:r>
-              <w:rPr>
-                <w:rFonts w:cstheme="minorHAnsi"/>
-                <w:noProof/>
-                <w:webHidden/>
-              </w:rPr>
-              <w:t>13</w:t>
-            </w:r>
-            <w:r>
-              <w:rPr>
-                <w:rFonts w:cstheme="minorHAnsi"/>
-                <w:noProof/>
-                <w:webHidden/>
-              </w:rPr>
-              <w:fldChar w:fldCharType="end"/>
-            </w:r>
-          </w:hyperlink>
-        </w:p>
-        <w:p>
-          <w:pPr>
-            <w:pStyle w:val="TOC1"/>
-            <w:tabs>
               <w:tab w:val="left" w:pos="440"/>
               <w:tab w:val="right" w:leader="dot" w:pos="9062"/>
             </w:tabs>
@@ -828,7 +747,7 @@
               <w:lang w:val="bg-BG" w:eastAsia="bg-BG" w:bidi="ar-SA"/>
             </w:rPr>
           </w:pPr>
-          <w:hyperlink w:anchor="_Toc392107640" w:history="1">
+          <w:hyperlink w:anchor="_Toc392286811" w:history="1">
             <w:r>
               <w:rPr>
                 <w:rStyle w:val="Hyperlink"/>
@@ -836,7 +755,7 @@
                 <w:noProof/>
                 <w:lang w:val="bg-BG"/>
               </w:rPr>
-              <w:t>6.</w:t>
+              <w:t>5.</w:t>
             </w:r>
             <w:r>
               <w:rPr>
@@ -900,10 +819,10 @@
                   <v:path o:extrusionok="f" gradientshapeok="t" o:connecttype="rect"/>
                   <o:lock v:ext="edit" aspectratio="t"/>
                 </v:shapetype>
-                <v:shape id="_x0000_i1070" type="#_x0000_t75" style="width:19.5pt;height:22.5pt" o:ole="">
-                  <v:imagedata r:id="rId9" o:title=""/>
+                <v:shape id="_x0000_i1025" type="#_x0000_t75" style="width:19.5pt;height:22.5pt" o:ole="">
+                  <v:imagedata r:id="rId8" o:title=""/>
                 </v:shape>
-                <o:OLEObject Type="Embed" ProgID="Equation.DSMT4" ShapeID="_x0000_i1070" DrawAspect="Content" ObjectID="_1465850006" r:id="rId10"/>
+                <o:OLEObject Type="Embed" ProgID="Equation.DSMT4" ShapeID="_x0000_i1025" DrawAspect="Content" ObjectID="_1466080817" r:id="rId9"/>
               </w:object>
             </w:r>
             <w:r>
@@ -922,10 +841,10 @@
                 <w:szCs w:val="28"/>
               </w:rPr>
               <w:object w:dxaOrig="260" w:dyaOrig="360">
-                <v:shape id="_x0000_i1071" type="#_x0000_t75" style="width:15.75pt;height:22.5pt" o:ole="">
-                  <v:imagedata r:id="rId11" o:title=""/>
+                <v:shape id="_x0000_i1026" type="#_x0000_t75" style="width:15.75pt;height:22.5pt" o:ole="">
+                  <v:imagedata r:id="rId10" o:title=""/>
                 </v:shape>
-                <o:OLEObject Type="Embed" ProgID="Equation.DSMT4" ShapeID="_x0000_i1071" DrawAspect="Content" ObjectID="_1465850007" r:id="rId12"/>
+                <o:OLEObject Type="Embed" ProgID="Equation.DSMT4" ShapeID="_x0000_i1026" DrawAspect="Content" ObjectID="_1466080818" r:id="rId11"/>
               </w:object>
             </w:r>
             <w:r>
@@ -944,10 +863,10 @@
                 <w:szCs w:val="28"/>
               </w:rPr>
               <w:object w:dxaOrig="260" w:dyaOrig="360">
-                <v:shape id="_x0000_i1072" type="#_x0000_t75" style="width:17.25pt;height:24pt" o:ole="">
-                  <v:imagedata r:id="rId13" o:title=""/>
+                <v:shape id="_x0000_i1027" type="#_x0000_t75" style="width:17.25pt;height:24pt" o:ole="">
+                  <v:imagedata r:id="rId12" o:title=""/>
                 </v:shape>
-                <o:OLEObject Type="Embed" ProgID="Equation.DSMT4" ShapeID="_x0000_i1072" DrawAspect="Content" ObjectID="_1465850008" r:id="rId14"/>
+                <o:OLEObject Type="Embed" ProgID="Equation.DSMT4" ShapeID="_x0000_i1027" DrawAspect="Content" ObjectID="_1466080819" r:id="rId13"/>
               </w:object>
             </w:r>
             <w:r>
@@ -958,10 +877,10 @@
                 <w:szCs w:val="28"/>
               </w:rPr>
               <w:object w:dxaOrig="279" w:dyaOrig="360">
-                <v:shape id="_x0000_i1073" type="#_x0000_t75" style="width:17.25pt;height:22.5pt" o:ole="">
-                  <v:imagedata r:id="rId15" o:title=""/>
+                <v:shape id="_x0000_i1028" type="#_x0000_t75" style="width:17.25pt;height:22.5pt" o:ole="">
+                  <v:imagedata r:id="rId14" o:title=""/>
                 </v:shape>
-                <o:OLEObject Type="Embed" ProgID="Equation.DSMT4" ShapeID="_x0000_i1073" DrawAspect="Content" ObjectID="_1465850009" r:id="rId16"/>
+                <o:OLEObject Type="Embed" ProgID="Equation.DSMT4" ShapeID="_x0000_i1028" DrawAspect="Content" ObjectID="_1466080820" r:id="rId15"/>
               </w:object>
             </w:r>
             <w:r>
@@ -980,10 +899,10 @@
                 <w:szCs w:val="28"/>
               </w:rPr>
               <w:object w:dxaOrig="260" w:dyaOrig="360">
-                <v:shape id="_x0000_i1074" type="#_x0000_t75" style="width:15.75pt;height:22.5pt" o:ole="">
-                  <v:imagedata r:id="rId17" o:title=""/>
+                <v:shape id="_x0000_i1029" type="#_x0000_t75" style="width:15.75pt;height:22.5pt" o:ole="">
+                  <v:imagedata r:id="rId16" o:title=""/>
                 </v:shape>
-                <o:OLEObject Type="Embed" ProgID="Equation.DSMT4" ShapeID="_x0000_i1074" DrawAspect="Content" ObjectID="_1465850010" r:id="rId18"/>
+                <o:OLEObject Type="Embed" ProgID="Equation.DSMT4" ShapeID="_x0000_i1029" DrawAspect="Content" ObjectID="_1466080821" r:id="rId17"/>
               </w:object>
             </w:r>
             <w:r>
@@ -1002,10 +921,10 @@
                 <w:szCs w:val="28"/>
               </w:rPr>
               <w:object w:dxaOrig="260" w:dyaOrig="360">
-                <v:shape id="_x0000_i1075" type="#_x0000_t75" style="width:15.75pt;height:22.5pt" o:ole="">
-                  <v:imagedata r:id="rId19" o:title=""/>
+                <v:shape id="_x0000_i1030" type="#_x0000_t75" style="width:15.75pt;height:22.5pt" o:ole="">
+                  <v:imagedata r:id="rId18" o:title=""/>
                 </v:shape>
-                <o:OLEObject Type="Embed" ProgID="Equation.DSMT4" ShapeID="_x0000_i1075" DrawAspect="Content" ObjectID="_1465850011" r:id="rId20"/>
+                <o:OLEObject Type="Embed" ProgID="Equation.DSMT4" ShapeID="_x0000_i1030" DrawAspect="Content" ObjectID="_1466080822" r:id="rId19"/>
               </w:object>
             </w:r>
             <w:r>
@@ -1025,10 +944,10 @@
                 <w:szCs w:val="28"/>
               </w:rPr>
               <w:object w:dxaOrig="240" w:dyaOrig="279">
-                <v:shape id="_x0000_i1076" type="#_x0000_t75" style="width:15.75pt;height:18.75pt" o:ole="">
-                  <v:imagedata r:id="rId21" o:title=""/>
+                <v:shape id="_x0000_i1031" type="#_x0000_t75" style="width:15.75pt;height:18.75pt" o:ole="">
+                  <v:imagedata r:id="rId20" o:title=""/>
                 </v:shape>
-                <o:OLEObject Type="Embed" ProgID="Equation.DSMT4" ShapeID="_x0000_i1076" DrawAspect="Content" ObjectID="_1465850012" r:id="rId22"/>
+                <o:OLEObject Type="Embed" ProgID="Equation.DSMT4" ShapeID="_x0000_i1031" DrawAspect="Content" ObjectID="_1466080823" r:id="rId21"/>
               </w:object>
             </w:r>
             <w:r>
@@ -1078,7 +997,7 @@
                 <w:noProof/>
                 <w:webHidden/>
               </w:rPr>
-              <w:instrText xml:space="preserve"> PAGEREF _Toc392107640 \h </w:instrText>
+              <w:instrText xml:space="preserve"> PAGEREF _Toc392286811 \h </w:instrText>
             </w:r>
             <w:r>
               <w:rPr>
@@ -1128,14 +1047,14 @@
               <w:lang w:val="bg-BG" w:eastAsia="bg-BG" w:bidi="ar-SA"/>
             </w:rPr>
           </w:pPr>
-          <w:hyperlink w:anchor="_Toc392107641" w:history="1">
+          <w:hyperlink w:anchor="_Toc392286812" w:history="1">
             <w:r>
               <w:rPr>
                 <w:rStyle w:val="Hyperlink"/>
                 <w:rFonts w:cstheme="minorHAnsi"/>
                 <w:noProof/>
               </w:rPr>
-              <w:t>7.</w:t>
+              <w:t>6.</w:t>
             </w:r>
             <w:r>
               <w:rPr>
@@ -1173,10 +1092,10 @@
                 <w:szCs w:val="28"/>
               </w:rPr>
               <w:object w:dxaOrig="240" w:dyaOrig="279">
-                <v:shape id="_x0000_i1077" type="#_x0000_t75" style="width:15.75pt;height:18.75pt" o:ole="">
-                  <v:imagedata r:id="rId21" o:title=""/>
+                <v:shape id="_x0000_i1032" type="#_x0000_t75" style="width:15.75pt;height:18.75pt" o:ole="">
+                  <v:imagedata r:id="rId20" o:title=""/>
                 </v:shape>
-                <o:OLEObject Type="Embed" ProgID="Equation.DSMT4" ShapeID="_x0000_i1077" DrawAspect="Content" ObjectID="_1465850013" r:id="rId23"/>
+                <o:OLEObject Type="Embed" ProgID="Equation.DSMT4" ShapeID="_x0000_i1032" DrawAspect="Content" ObjectID="_1466080824" r:id="rId22"/>
               </w:object>
             </w:r>
             <w:r>
@@ -1205,10 +1124,10 @@
                 <w:szCs w:val="28"/>
               </w:rPr>
               <w:object w:dxaOrig="780" w:dyaOrig="320">
-                <v:shape id="_x0000_i1078" type="#_x0000_t75" style="width:43.5pt;height:17.25pt" o:ole="">
-                  <v:imagedata r:id="rId24" o:title=""/>
+                <v:shape id="_x0000_i1033" type="#_x0000_t75" style="width:43.5pt;height:17.25pt" o:ole="">
+                  <v:imagedata r:id="rId23" o:title=""/>
                 </v:shape>
-                <o:OLEObject Type="Embed" ProgID="Equation.DSMT4" ShapeID="_x0000_i1078" DrawAspect="Content" ObjectID="_1465850014" r:id="rId25"/>
+                <o:OLEObject Type="Embed" ProgID="Equation.DSMT4" ShapeID="_x0000_i1033" DrawAspect="Content" ObjectID="_1466080825" r:id="rId24"/>
               </w:object>
             </w:r>
             <w:r>
@@ -1241,7 +1160,7 @@
                 <w:noProof/>
                 <w:webHidden/>
               </w:rPr>
-              <w:instrText xml:space="preserve"> PAGEREF _Toc392107641 \h </w:instrText>
+              <w:instrText xml:space="preserve"> PAGEREF _Toc392286812 \h </w:instrText>
             </w:r>
             <w:r>
               <w:rPr>
@@ -1291,122 +1210,14 @@
               <w:lang w:val="bg-BG" w:eastAsia="bg-BG" w:bidi="ar-SA"/>
             </w:rPr>
           </w:pPr>
-          <w:hyperlink w:anchor="_Toc392107642" w:history="1">
+          <w:hyperlink w:anchor="_Toc392286813" w:history="1">
             <w:r>
               <w:rPr>
                 <w:rStyle w:val="Hyperlink"/>
                 <w:rFonts w:cstheme="minorHAnsi"/>
                 <w:noProof/>
               </w:rPr>
-              <w:t>8.</w:t>
-            </w:r>
-            <w:r>
-              <w:rPr>
-                <w:rFonts w:cstheme="minorHAnsi"/>
-                <w:noProof/>
-                <w:sz w:val="22"/>
-                <w:szCs w:val="22"/>
-                <w:lang w:val="bg-BG" w:eastAsia="bg-BG" w:bidi="ar-SA"/>
-              </w:rPr>
-              <w:tab/>
-            </w:r>
-            <w:r>
-              <w:rPr>
-                <w:rStyle w:val="Hyperlink"/>
-                <w:rFonts w:cstheme="minorHAnsi"/>
-                <w:noProof/>
-              </w:rPr>
-              <w:t>изводи от математическите резултати</w:t>
-            </w:r>
-            <w:r>
-              <w:rPr>
-                <w:rStyle w:val="Hyperlink"/>
-                <w:rFonts w:cstheme="minorHAnsi"/>
-                <w:noProof/>
-                <w:lang w:val="bg-BG"/>
-              </w:rPr>
-              <w:t xml:space="preserve"> дотук</w:t>
-            </w:r>
-            <w:r>
-              <w:rPr>
-                <w:rFonts w:cstheme="minorHAnsi"/>
-                <w:noProof/>
-                <w:webHidden/>
-              </w:rPr>
-              <w:tab/>
-            </w:r>
-            <w:r>
-              <w:rPr>
-                <w:rFonts w:cstheme="minorHAnsi"/>
-                <w:noProof/>
-                <w:webHidden/>
-              </w:rPr>
-              <w:fldChar w:fldCharType="begin"/>
-            </w:r>
-            <w:r>
-              <w:rPr>
-                <w:rFonts w:cstheme="minorHAnsi"/>
-                <w:noProof/>
-                <w:webHidden/>
-              </w:rPr>
-              <w:instrText xml:space="preserve"> PAGEREF _Toc392107642 \h </w:instrText>
-            </w:r>
-            <w:r>
-              <w:rPr>
-                <w:rFonts w:cstheme="minorHAnsi"/>
-                <w:noProof/>
-                <w:webHidden/>
-              </w:rPr>
-            </w:r>
-            <w:r>
-              <w:rPr>
-                <w:rFonts w:cstheme="minorHAnsi"/>
-                <w:noProof/>
-                <w:webHidden/>
-              </w:rPr>
-              <w:fldChar w:fldCharType="separate"/>
-            </w:r>
-            <w:r>
-              <w:rPr>
-                <w:rFonts w:cstheme="minorHAnsi"/>
-                <w:noProof/>
-                <w:webHidden/>
-              </w:rPr>
-              <w:t>20</w:t>
-            </w:r>
-            <w:r>
-              <w:rPr>
-                <w:rFonts w:cstheme="minorHAnsi"/>
-                <w:noProof/>
-                <w:webHidden/>
-              </w:rPr>
-              <w:fldChar w:fldCharType="end"/>
-            </w:r>
-          </w:hyperlink>
-        </w:p>
-        <w:p>
-          <w:pPr>
-            <w:pStyle w:val="TOC1"/>
-            <w:tabs>
-              <w:tab w:val="left" w:pos="440"/>
-              <w:tab w:val="right" w:leader="dot" w:pos="9062"/>
-            </w:tabs>
-            <w:rPr>
-              <w:rFonts w:cstheme="minorHAnsi"/>
-              <w:noProof/>
-              <w:sz w:val="22"/>
-              <w:szCs w:val="22"/>
-              <w:lang w:val="bg-BG" w:eastAsia="bg-BG" w:bidi="ar-SA"/>
-            </w:rPr>
-          </w:pPr>
-          <w:hyperlink w:anchor="_Toc392107643" w:history="1">
-            <w:r>
-              <w:rPr>
-                <w:rStyle w:val="Hyperlink"/>
-                <w:rFonts w:cstheme="minorHAnsi"/>
-                <w:noProof/>
-              </w:rPr>
-              <w:t>9.</w:t>
+              <w:t>7.</w:t>
             </w:r>
             <w:r>
               <w:rPr>
@@ -1516,7 +1327,7 @@
                 <w:noProof/>
                 <w:webHidden/>
               </w:rPr>
-              <w:instrText xml:space="preserve"> PAGEREF _Toc392107643 \h </w:instrText>
+              <w:instrText xml:space="preserve"> PAGEREF _Toc392286813 \h </w:instrText>
             </w:r>
             <w:r>
               <w:rPr>
@@ -1539,7 +1350,7 @@
                 <w:noProof/>
                 <w:webHidden/>
               </w:rPr>
-              <w:t>21</w:t>
+              <w:t>20</w:t>
             </w:r>
             <w:r>
               <w:rPr>
@@ -1555,7 +1366,7 @@
           <w:pPr>
             <w:pStyle w:val="TOC1"/>
             <w:tabs>
-              <w:tab w:val="left" w:pos="660"/>
+              <w:tab w:val="left" w:pos="440"/>
               <w:tab w:val="right" w:leader="dot" w:pos="9062"/>
             </w:tabs>
             <w:rPr>
@@ -1566,7 +1377,7 @@
               <w:lang w:val="bg-BG" w:eastAsia="bg-BG" w:bidi="ar-SA"/>
             </w:rPr>
           </w:pPr>
-          <w:hyperlink w:anchor="_Toc392107644" w:history="1">
+          <w:hyperlink w:anchor="_Toc392286814" w:history="1">
             <w:r>
               <w:rPr>
                 <w:rStyle w:val="Hyperlink"/>
@@ -1574,7 +1385,7 @@
                 <w:noProof/>
                 <w:lang w:val="bg-BG"/>
               </w:rPr>
-              <w:t>10.</w:t>
+              <w:t>8.</w:t>
             </w:r>
             <w:r>
               <w:rPr>
@@ -1617,7 +1428,7 @@
                 <w:noProof/>
                 <w:webHidden/>
               </w:rPr>
-              <w:instrText xml:space="preserve"> PAGEREF _Toc392107644 \h </w:instrText>
+              <w:instrText xml:space="preserve"> PAGEREF _Toc392286814 \h </w:instrText>
             </w:r>
             <w:r>
               <w:rPr>
@@ -1640,7 +1451,7 @@
                 <w:noProof/>
                 <w:webHidden/>
               </w:rPr>
-              <w:t>22</w:t>
+              <w:t>21</w:t>
             </w:r>
             <w:r>
               <w:rPr>
@@ -1669,8 +1480,6 @@
           <w:lang w:val="bg-BG"/>
         </w:rPr>
       </w:pPr>
-      <w:bookmarkStart w:id="0" w:name="_GoBack"/>
-      <w:bookmarkEnd w:id="0"/>
     </w:p>
     <w:p>
       <w:pPr>
@@ -1782,7 +1591,7 @@
           <w:lang w:val="bg-BG"/>
         </w:rPr>
       </w:pPr>
-      <w:bookmarkStart w:id="1" w:name="_Toc392107635"/>
+      <w:bookmarkStart w:id="0" w:name="_Toc392286807"/>
       <w:r>
         <w:rPr>
           <w:rFonts w:asciiTheme="majorHAnsi" w:hAnsiTheme="majorHAnsi"/>
@@ -1790,31 +1599,39 @@
           <w:szCs w:val="28"/>
           <w:lang w:val="bg-BG"/>
         </w:rPr>
+        <w:t>Увод</w:t>
+      </w:r>
+      <w:bookmarkEnd w:id="0"/>
+    </w:p>
+    <w:p>
+      <w:pPr>
+        <w:rPr>
+          <w:szCs w:val="28"/>
+        </w:rPr>
+      </w:pPr>
+    </w:p>
+    <w:p>
+      <w:pPr>
+        <w:rPr>
+          <w:sz w:val="24"/>
+          <w:szCs w:val="24"/>
+        </w:rPr>
+      </w:pPr>
+      <w:r>
+        <w:rPr>
+          <w:sz w:val="24"/>
+          <w:szCs w:val="24"/>
+        </w:rPr>
         <w:lastRenderedPageBreak/>
-        <w:t>Увод</w:t>
-      </w:r>
-      <w:bookmarkEnd w:id="1"/>
-    </w:p>
-    <w:p>
-      <w:pPr>
-        <w:rPr>
-          <w:szCs w:val="28"/>
-        </w:rPr>
-      </w:pPr>
-    </w:p>
-    <w:p>
-      <w:pPr>
-        <w:rPr>
-          <w:sz w:val="24"/>
-          <w:szCs w:val="24"/>
-        </w:rPr>
-      </w:pPr>
-      <w:r>
-        <w:rPr>
-          <w:sz w:val="24"/>
-          <w:szCs w:val="24"/>
-        </w:rPr>
-        <w:t>В часовете по биология и не само сме си задавали много пъти въпроси като:  Кои сме ние? Какво правим, по какво се различаваме от живо</w:t>
+        <w:t xml:space="preserve">В часовете по биология и не само сме си задавали много пъти въпроси като:  Кои сме ние? </w:t>
+      </w:r>
+      <w:proofErr w:type="gramStart"/>
+      <w:r>
+        <w:rPr>
+          <w:sz w:val="24"/>
+          <w:szCs w:val="24"/>
+        </w:rPr>
+        <w:t>Какво правим, по какво се различаваме от живо</w:t>
       </w:r>
       <w:r>
         <w:rPr>
@@ -1828,7 +1645,71 @@
           <w:sz w:val="24"/>
           <w:szCs w:val="24"/>
         </w:rPr>
-        <w:t xml:space="preserve"> един от друг и от другите видове животни и т.н? Как мислим? Как функционира нашето тяло? Защо имаме толкова много системи и защо една единствена система прави връзката между всички останали и ни прави активни хора. Да</w:t>
+        <w:t xml:space="preserve"> един от друг и от другите видове животни и т.н?</w:t>
+      </w:r>
+      <w:proofErr w:type="gramEnd"/>
+      <w:r>
+        <w:rPr>
+          <w:sz w:val="24"/>
+          <w:szCs w:val="24"/>
+        </w:rPr>
+        <w:t xml:space="preserve"> </w:t>
+      </w:r>
+      <w:proofErr w:type="gramStart"/>
+      <w:r>
+        <w:rPr>
+          <w:sz w:val="24"/>
+          <w:szCs w:val="24"/>
+        </w:rPr>
+        <w:t>Как мислим?</w:t>
+      </w:r>
+      <w:proofErr w:type="gramEnd"/>
+      <w:r>
+        <w:rPr>
+          <w:sz w:val="24"/>
+          <w:szCs w:val="24"/>
+        </w:rPr>
+        <w:t xml:space="preserve"> </w:t>
+      </w:r>
+      <w:proofErr w:type="gramStart"/>
+      <w:r>
+        <w:rPr>
+          <w:sz w:val="24"/>
+          <w:szCs w:val="24"/>
+        </w:rPr>
+        <w:t>Как функционира нашето тяло?</w:t>
+      </w:r>
+      <w:proofErr w:type="gramEnd"/>
+      <w:r>
+        <w:rPr>
+          <w:sz w:val="24"/>
+          <w:szCs w:val="24"/>
+        </w:rPr>
+        <w:t xml:space="preserve"> </w:t>
+      </w:r>
+      <w:proofErr w:type="gramStart"/>
+      <w:r>
+        <w:rPr>
+          <w:sz w:val="24"/>
+          <w:szCs w:val="24"/>
+        </w:rPr>
+        <w:t>Защо имаме толкова много системи и защо една единствена система прави връзката между всички останали и ни прави активни хора.</w:t>
+      </w:r>
+      <w:proofErr w:type="gramEnd"/>
+      <w:r>
+        <w:rPr>
+          <w:sz w:val="24"/>
+          <w:szCs w:val="24"/>
+        </w:rPr>
+        <w:t xml:space="preserve"> </w:t>
+      </w:r>
+      <w:proofErr w:type="gramStart"/>
+      <w:r>
+        <w:rPr>
+          <w:sz w:val="24"/>
+          <w:szCs w:val="24"/>
+        </w:rPr>
+        <w:t>Да</w:t>
       </w:r>
       <w:r>
         <w:rPr>
@@ -1874,15 +1755,17 @@
         </w:rPr>
         <w:t xml:space="preserve"> крайниците ни и всички останали органи.</w:t>
       </w:r>
-    </w:p>
-    <w:p>
-      <w:pPr>
-        <w:rPr>
-          <w:rFonts w:cstheme="minorHAnsi"/>
-          <w:sz w:val="24"/>
-          <w:szCs w:val="24"/>
-        </w:rPr>
-      </w:pPr>
+      <w:proofErr w:type="gramEnd"/>
+    </w:p>
+    <w:p>
+      <w:pPr>
+        <w:rPr>
+          <w:rFonts w:cstheme="minorHAnsi"/>
+          <w:sz w:val="24"/>
+          <w:szCs w:val="24"/>
+        </w:rPr>
+      </w:pPr>
+      <w:proofErr w:type="gramStart"/>
       <w:r>
         <w:rPr>
           <w:rFonts w:cstheme="minorHAnsi"/>
@@ -1928,8 +1811,9 @@
           <w:szCs w:val="24"/>
           <w:shd w:val="clear" w:color="auto" w:fill="FFFFFF"/>
         </w:rPr>
-        <w:t>или „нервна клетка“. Невроните имат специални структури, които им позволяват да изпращат сигнали бързо и точно към други клетки. Те изпращат тези сигнали под формата на електрохимични вълни</w:t>
-      </w:r>
+        <w:t>или „нервна клетка“.</w:t>
+      </w:r>
+      <w:proofErr w:type="gramEnd"/>
       <w:r>
         <w:rPr>
           <w:rFonts w:cstheme="minorHAnsi"/>
@@ -1937,6 +1821,45 @@
           <w:szCs w:val="24"/>
           <w:shd w:val="clear" w:color="auto" w:fill="FFFFFF"/>
         </w:rPr>
+        <w:t xml:space="preserve"> </w:t>
+      </w:r>
+      <w:proofErr w:type="gramStart"/>
+      <w:r>
+        <w:rPr>
+          <w:rFonts w:cstheme="minorHAnsi"/>
+          <w:sz w:val="24"/>
+          <w:szCs w:val="24"/>
+          <w:shd w:val="clear" w:color="auto" w:fill="FFFFFF"/>
+        </w:rPr>
+        <w:t>Невроните имат специални структури, които им позволяват да изпращат сигнали бързо и точно към други клетки.</w:t>
+      </w:r>
+      <w:proofErr w:type="gramEnd"/>
+      <w:r>
+        <w:rPr>
+          <w:rFonts w:cstheme="minorHAnsi"/>
+          <w:sz w:val="24"/>
+          <w:szCs w:val="24"/>
+          <w:shd w:val="clear" w:color="auto" w:fill="FFFFFF"/>
+        </w:rPr>
+        <w:t xml:space="preserve"> </w:t>
+      </w:r>
+      <w:proofErr w:type="gramStart"/>
+      <w:r>
+        <w:rPr>
+          <w:rFonts w:cstheme="minorHAnsi"/>
+          <w:sz w:val="24"/>
+          <w:szCs w:val="24"/>
+          <w:shd w:val="clear" w:color="auto" w:fill="FFFFFF"/>
+        </w:rPr>
+        <w:t>Те изпращат тези сигнали под формата на електрохимични вълни</w:t>
+      </w:r>
+      <w:r>
+        <w:rPr>
+          <w:rFonts w:cstheme="minorHAnsi"/>
+          <w:sz w:val="24"/>
+          <w:szCs w:val="24"/>
+          <w:shd w:val="clear" w:color="auto" w:fill="FFFFFF"/>
+        </w:rPr>
         <w:t>,</w:t>
       </w:r>
       <w:r>
@@ -1975,6 +1898,7 @@
         </w:rPr>
         <w:t>.</w:t>
       </w:r>
+      <w:proofErr w:type="gramEnd"/>
     </w:p>
     <w:p>
       <w:pPr>
@@ -2097,8 +2021,17 @@
           <w:sz w:val="24"/>
           <w:szCs w:val="24"/>
         </w:rPr>
-        <w:t>следните факти. Една жена на име Сюзан Хоузел се е запитала много интересни въпроси преди около 10 години.</w:t>
-      </w:r>
+        <w:t xml:space="preserve">следните факти. </w:t>
+      </w:r>
+      <w:proofErr w:type="gramStart"/>
+      <w:r>
+        <w:rPr>
+          <w:sz w:val="24"/>
+          <w:szCs w:val="24"/>
+        </w:rPr>
+        <w:t>Една жена на име Сюзан Хоузел се е запитала много интересни въпроси преди около 10 години.</w:t>
+      </w:r>
+      <w:proofErr w:type="gramEnd"/>
     </w:p>
     <w:p>
       <w:pPr>
@@ -2129,6 +2062,7 @@
           <w:szCs w:val="24"/>
         </w:rPr>
       </w:pPr>
+      <w:proofErr w:type="gramStart"/>
       <w:r>
         <w:rPr>
           <w:sz w:val="24"/>
@@ -2149,7 +2083,16 @@
           <w:szCs w:val="24"/>
           <w:lang w:val="bg-BG"/>
         </w:rPr>
-        <w:t>. Причината за това е, че има</w:t>
+        <w:t>.</w:t>
+      </w:r>
+      <w:proofErr w:type="gramEnd"/>
+      <w:r>
+        <w:rPr>
+          <w:sz w:val="24"/>
+          <w:szCs w:val="24"/>
+          <w:lang w:val="bg-BG"/>
+        </w:rPr>
+        <w:t xml:space="preserve"> Причината за това е, че има</w:t>
       </w:r>
       <w:r>
         <w:rPr>
@@ -2171,7 +2114,15 @@
           <w:sz w:val="24"/>
           <w:szCs w:val="24"/>
         </w:rPr>
-        <w:t>. Например</w:t>
+        <w:t xml:space="preserve">. </w:t>
+      </w:r>
+      <w:proofErr w:type="gramStart"/>
+      <w:r>
+        <w:rPr>
+          <w:sz w:val="24"/>
+          <w:szCs w:val="24"/>
+        </w:rPr>
+        <w:t>Например</w:t>
       </w:r>
       <w:r>
         <w:rPr>
@@ -2202,14 +2153,16 @@
         </w:rPr>
         <w:t>о тежащи мозъци, но определено те имат различни умствени възможности.</w:t>
       </w:r>
-    </w:p>
-    <w:p>
-      <w:pPr>
-        <w:rPr>
-          <w:sz w:val="24"/>
-          <w:szCs w:val="24"/>
-        </w:rPr>
-      </w:pPr>
+      <w:proofErr w:type="gramEnd"/>
+    </w:p>
+    <w:p>
+      <w:pPr>
+        <w:rPr>
+          <w:sz w:val="24"/>
+          <w:szCs w:val="24"/>
+        </w:rPr>
+      </w:pPr>
+      <w:proofErr w:type="gramStart"/>
       <w:r>
         <w:rPr>
           <w:sz w:val="24"/>
@@ -2260,7 +2213,23 @@
           <w:sz w:val="24"/>
           <w:szCs w:val="24"/>
         </w:rPr>
-        <w:t xml:space="preserve">не е най-голям. Може би </w:t>
+        <w:t>не е най-голям.</w:t>
+      </w:r>
+      <w:proofErr w:type="gramEnd"/>
+      <w:r>
+        <w:rPr>
+          <w:sz w:val="24"/>
+          <w:szCs w:val="24"/>
+        </w:rPr>
+        <w:t xml:space="preserve"> </w:t>
+      </w:r>
+      <w:proofErr w:type="gramStart"/>
+      <w:r>
+        <w:rPr>
+          <w:sz w:val="24"/>
+          <w:szCs w:val="24"/>
+        </w:rPr>
+        <w:t xml:space="preserve">Може би </w:t>
       </w:r>
       <w:r>
         <w:rPr>
@@ -2281,7 +2250,23 @@
           <w:sz w:val="24"/>
           <w:szCs w:val="24"/>
         </w:rPr>
-        <w:t xml:space="preserve"> е от значение. Тогава възниква въпросът</w:t>
+        <w:t xml:space="preserve"> е от значение.</w:t>
+      </w:r>
+      <w:proofErr w:type="gramEnd"/>
+      <w:r>
+        <w:rPr>
+          <w:sz w:val="24"/>
+          <w:szCs w:val="24"/>
+        </w:rPr>
+        <w:t xml:space="preserve"> </w:t>
+      </w:r>
+      <w:proofErr w:type="gramStart"/>
+      <w:r>
+        <w:rPr>
+          <w:sz w:val="24"/>
+          <w:szCs w:val="24"/>
+        </w:rPr>
+        <w:t>Тогава възниква въпросът</w:t>
       </w:r>
       <w:r>
         <w:rPr>
@@ -2309,7 +2294,23 @@
           <w:sz w:val="24"/>
           <w:szCs w:val="24"/>
         </w:rPr>
-        <w:t>о никакъв начин няма покритие. Т</w:t>
+        <w:t>о никакъв начин няма покритие.</w:t>
+      </w:r>
+      <w:proofErr w:type="gramEnd"/>
+      <w:r>
+        <w:rPr>
+          <w:sz w:val="24"/>
+          <w:szCs w:val="24"/>
+        </w:rPr>
+        <w:t xml:space="preserve"> </w:t>
+      </w:r>
+      <w:proofErr w:type="gramStart"/>
+      <w:r>
+        <w:rPr>
+          <w:sz w:val="24"/>
+          <w:szCs w:val="24"/>
+        </w:rPr>
+        <w:t>Т</w:t>
       </w:r>
       <w:r>
         <w:rPr>
@@ -2337,8 +2338,9 @@
           <w:sz w:val="24"/>
           <w:szCs w:val="24"/>
         </w:rPr>
-        <w:t>етъчните ядра. По този начин може да се намери</w:t>
-      </w:r>
+        <w:t>етъчните ядра.</w:t>
+      </w:r>
+      <w:proofErr w:type="gramEnd"/>
       <w:r>
         <w:rPr>
           <w:sz w:val="24"/>
@@ -2346,12 +2348,43 @@
         </w:rPr>
         <w:t xml:space="preserve"> </w:t>
       </w:r>
-      <w:r>
-        <w:rPr>
-          <w:sz w:val="24"/>
-          <w:szCs w:val="24"/>
-        </w:rPr>
-        <w:t>точния брой на невроните. С</w:t>
+      <w:proofErr w:type="gramStart"/>
+      <w:r>
+        <w:rPr>
+          <w:sz w:val="24"/>
+          <w:szCs w:val="24"/>
+        </w:rPr>
+        <w:t>По този начин може да се намери</w:t>
+      </w:r>
+      <w:r>
+        <w:rPr>
+          <w:sz w:val="24"/>
+          <w:szCs w:val="24"/>
+        </w:rPr>
+        <w:t xml:space="preserve"> </w:t>
+      </w:r>
+      <w:r>
+        <w:rPr>
+          <w:sz w:val="24"/>
+          <w:szCs w:val="24"/>
+        </w:rPr>
+        <w:t>точния брой на невроните.</w:t>
+      </w:r>
+      <w:proofErr w:type="gramEnd"/>
+      <w:r>
+        <w:rPr>
+          <w:sz w:val="24"/>
+          <w:szCs w:val="24"/>
+        </w:rPr>
+        <w:t xml:space="preserve"> </w:t>
+      </w:r>
+      <w:proofErr w:type="gramStart"/>
+      <w:r>
+        <w:rPr>
+          <w:sz w:val="24"/>
+          <w:szCs w:val="24"/>
+        </w:rPr>
+        <w:t>С</w:t>
       </w:r>
       <w:r>
         <w:rPr>
@@ -2365,7 +2398,23 @@
           <w:sz w:val="24"/>
           <w:szCs w:val="24"/>
         </w:rPr>
-        <w:t>общо са 86 милиарда в мозъка, като 16 милиарда са в кората. Т</w:t>
+        <w:t>общо са 86 милиарда в мозъка, като 16 милиарда са в кората.</w:t>
+      </w:r>
+      <w:proofErr w:type="gramEnd"/>
+      <w:r>
+        <w:rPr>
+          <w:sz w:val="24"/>
+          <w:szCs w:val="24"/>
+        </w:rPr>
+        <w:t xml:space="preserve"> </w:t>
+      </w:r>
+      <w:proofErr w:type="gramStart"/>
+      <w:r>
+        <w:rPr>
+          <w:sz w:val="24"/>
+          <w:szCs w:val="24"/>
+        </w:rPr>
+        <w:t>Т</w:t>
       </w:r>
       <w:r>
         <w:rPr>
@@ -2374,14 +2423,16 @@
         </w:rPr>
         <w:t>ова е най-големият брой неврони в мозъчна кора.</w:t>
       </w:r>
-    </w:p>
-    <w:p>
-      <w:pPr>
-        <w:rPr>
-          <w:sz w:val="24"/>
-          <w:szCs w:val="24"/>
-        </w:rPr>
-      </w:pPr>
+      <w:proofErr w:type="gramEnd"/>
+    </w:p>
+    <w:p>
+      <w:pPr>
+        <w:rPr>
+          <w:sz w:val="24"/>
+          <w:szCs w:val="24"/>
+        </w:rPr>
+      </w:pPr>
+      <w:proofErr w:type="gramStart"/>
       <w:r>
         <w:rPr>
           <w:sz w:val="24"/>
@@ -2396,6 +2447,7 @@
         </w:rPr>
         <w:t xml:space="preserve"> поддържа.</w:t>
       </w:r>
+      <w:proofErr w:type="gramEnd"/>
       <w:r>
         <w:rPr>
           <w:sz w:val="24"/>
@@ -2403,6 +2455,7 @@
         </w:rPr>
         <w:t xml:space="preserve"> </w:t>
       </w:r>
+      <w:proofErr w:type="gramStart"/>
       <w:r>
         <w:rPr>
           <w:sz w:val="24"/>
@@ -2431,21 +2484,38 @@
         </w:rPr>
         <w:t>.</w:t>
       </w:r>
-    </w:p>
-    <w:p>
-      <w:pPr>
-        <w:rPr>
-          <w:sz w:val="24"/>
-          <w:szCs w:val="24"/>
-          <w:lang w:val="bg-BG"/>
-        </w:rPr>
-      </w:pPr>
-      <w:r>
-        <w:rPr>
-          <w:sz w:val="24"/>
-          <w:szCs w:val="24"/>
-        </w:rPr>
-        <w:t xml:space="preserve">От наблюденията стана ясно, че има  зависимост на броят </w:t>
+      <w:proofErr w:type="gramEnd"/>
+    </w:p>
+    <w:p>
+      <w:pPr>
+        <w:rPr>
+          <w:sz w:val="24"/>
+          <w:szCs w:val="24"/>
+          <w:lang w:val="bg-BG"/>
+        </w:rPr>
+      </w:pPr>
+      <w:r>
+        <w:rPr>
+          <w:sz w:val="24"/>
+          <w:szCs w:val="24"/>
+        </w:rPr>
+        <w:t xml:space="preserve">От наблюденията стана ясно, че </w:t>
+      </w:r>
+      <w:proofErr w:type="gramStart"/>
+      <w:r>
+        <w:rPr>
+          <w:sz w:val="24"/>
+          <w:szCs w:val="24"/>
+        </w:rPr>
+        <w:t>има  зависимост</w:t>
+      </w:r>
+      <w:proofErr w:type="gramEnd"/>
+      <w:r>
+        <w:rPr>
+          <w:sz w:val="24"/>
+          <w:szCs w:val="24"/>
+        </w:rPr>
+        <w:t xml:space="preserve"> на броят </w:t>
       </w:r>
       <w:r>
         <w:rPr>
@@ -2454,12 +2524,29 @@
         </w:rPr>
         <w:t xml:space="preserve">неврони, големината на тялото и енергията, която се получава при храненето. </w:t>
       </w:r>
-      <w:r>
-        <w:rPr>
-          <w:sz w:val="24"/>
-          <w:szCs w:val="24"/>
-        </w:rPr>
-        <w:t>Тайната се крие в храната. Н</w:t>
+      <w:proofErr w:type="gramStart"/>
+      <w:r>
+        <w:rPr>
+          <w:sz w:val="24"/>
+          <w:szCs w:val="24"/>
+        </w:rPr>
+        <w:t>Тайната се крие в храната.</w:t>
+      </w:r>
+      <w:proofErr w:type="gramEnd"/>
+      <w:r>
+        <w:rPr>
+          <w:sz w:val="24"/>
+          <w:szCs w:val="24"/>
+        </w:rPr>
+        <w:t xml:space="preserve"> </w:t>
+      </w:r>
+      <w:proofErr w:type="gramStart"/>
+      <w:r>
+        <w:rPr>
+          <w:sz w:val="24"/>
+          <w:szCs w:val="24"/>
+        </w:rPr>
+        <w:t>Н</w:t>
       </w:r>
       <w:r>
         <w:rPr>
@@ -2480,15 +2567,7 @@
           <w:sz w:val="24"/>
           <w:szCs w:val="24"/>
         </w:rPr>
-        <w:t xml:space="preserve">гия, </w:t>
-      </w:r>
-      <w:r>
-        <w:rPr>
-          <w:sz w:val="24"/>
-          <w:szCs w:val="24"/>
-        </w:rPr>
-        <w:lastRenderedPageBreak/>
-        <w:t xml:space="preserve">докато животните ядат сурова храна, която е много трудна за обработка и </w:t>
+        <w:t xml:space="preserve">гия, докато животните ядат сурова храна, която е много трудна за обработка и </w:t>
       </w:r>
       <w:r>
         <w:rPr>
@@ -2502,7 +2581,23 @@
           <w:sz w:val="24"/>
           <w:szCs w:val="24"/>
         </w:rPr>
-        <w:t xml:space="preserve"> развиват мозъка си. Готвенето е клю</w:t>
+        <w:t xml:space="preserve"> развиват мозъка си.</w:t>
+      </w:r>
+      <w:proofErr w:type="gramEnd"/>
+      <w:r>
+        <w:rPr>
+          <w:sz w:val="24"/>
+          <w:szCs w:val="24"/>
+        </w:rPr>
+        <w:t xml:space="preserve"> </w:t>
+      </w:r>
+      <w:proofErr w:type="gramStart"/>
+      <w:r>
+        <w:rPr>
+          <w:sz w:val="24"/>
+          <w:szCs w:val="24"/>
+        </w:rPr>
+        <w:t>Готвенето е клю</w:t>
       </w:r>
       <w:r>
         <w:rPr>
@@ -2518,6 +2613,7 @@
         </w:rPr>
         <w:t xml:space="preserve"> богат на неврони мозък.</w:t>
       </w:r>
+      <w:proofErr w:type="gramEnd"/>
     </w:p>
     <w:p>
       <w:pPr>
@@ -2537,7 +2633,26 @@
           <w:szCs w:val="24"/>
           <w:lang w:val="bg-BG"/>
         </w:rPr>
-        <w:t xml:space="preserve">В наши дни технологията е много напреднала и всичко се автоматизира. Една от задачите на инжинерите е да автоматизират </w:t>
+        <w:lastRenderedPageBreak/>
+        <w:t>В наши дни технологията е много напреднала и всичко се автома</w:t>
+      </w:r>
+      <w:r>
+        <w:rPr>
+          <w:rFonts w:cstheme="minorHAnsi"/>
+          <w:sz w:val="24"/>
+          <w:szCs w:val="24"/>
+          <w:lang w:val="bg-BG"/>
+        </w:rPr>
+        <w:t>тизира. Една от задачите на инже</w:t>
+      </w:r>
+      <w:r>
+        <w:rPr>
+          <w:rFonts w:cstheme="minorHAnsi"/>
+          <w:sz w:val="24"/>
+          <w:szCs w:val="24"/>
+          <w:lang w:val="bg-BG"/>
+        </w:rPr>
+        <w:t xml:space="preserve">нерите е да автоматизират </w:t>
       </w:r>
       <w:r>
         <w:rPr>
@@ -2612,7 +2727,25 @@
           <w:szCs w:val="24"/>
           <w:lang w:val="bg-BG"/>
         </w:rPr>
-        <w:t xml:space="preserve"> на модела на нервната клетка е от голямо значение тъй като това помага </w:t>
+        <w:t xml:space="preserve"> на модела на нервната клетка е от голямо значение</w:t>
+      </w:r>
+      <w:r>
+        <w:rPr>
+          <w:rFonts w:cstheme="minorHAnsi"/>
+          <w:sz w:val="24"/>
+          <w:szCs w:val="24"/>
+          <w:lang w:val="bg-BG"/>
+        </w:rPr>
+        <w:t>,</w:t>
+      </w:r>
+      <w:r>
+        <w:rPr>
+          <w:rFonts w:cstheme="minorHAnsi"/>
+          <w:sz w:val="24"/>
+          <w:szCs w:val="24"/>
+          <w:lang w:val="bg-BG"/>
+        </w:rPr>
+        <w:t xml:space="preserve"> тъй като това помага </w:t>
       </w:r>
       <w:r>
         <w:rPr>
@@ -2684,7 +2817,16 @@
           <w:szCs w:val="24"/>
           <w:lang w:val="bg-BG"/>
         </w:rPr>
-        <w:t xml:space="preserve"> хардуер прави робот- домакиня. Има такива проекти, дори работещи машини в света. </w:t>
+        <w:t xml:space="preserve"> хардуер прави робот - </w:t>
+      </w:r>
+      <w:r>
+        <w:rPr>
+          <w:rFonts w:cstheme="minorHAnsi"/>
+          <w:sz w:val="24"/>
+          <w:szCs w:val="24"/>
+          <w:lang w:val="bg-BG"/>
+        </w:rPr>
+        <w:t xml:space="preserve">домакиня. Има такива проекти, дори работещи машини в света. </w:t>
       </w:r>
     </w:p>
     <w:p>
@@ -2840,7 +2982,47 @@
           <w:szCs w:val="24"/>
           <w:lang w:val="bg-BG"/>
         </w:rPr>
-        <w:t>Изкуствените невронни мрежи са съвременна, компютърно-базирана техника за прогнозиране, която наподобява някои от процесите на обработка на информация, протичащи в човешкия мозък. Също като човешкия мозък невронните мрежи имат способността да “учат” и да актуализират параметрите на своите прогнози при натрупване на опит. Изкуствената невронна мрежа е стилизиран модел на човешкия мозък.</w:t>
+        <w:t>Изкуствените невронни мрежи са съвременна, компютърно</w:t>
+      </w:r>
+      <w:r>
+        <w:rPr>
+          <w:rFonts w:cstheme="minorHAnsi"/>
+          <w:color w:val="000000"/>
+          <w:sz w:val="24"/>
+          <w:szCs w:val="24"/>
+          <w:lang w:val="bg-BG"/>
+        </w:rPr>
+        <w:t xml:space="preserve"> </w:t>
+      </w:r>
+      <w:r>
+        <w:rPr>
+          <w:rFonts w:cstheme="minorHAnsi"/>
+          <w:color w:val="000000"/>
+          <w:sz w:val="24"/>
+          <w:szCs w:val="24"/>
+          <w:lang w:val="bg-BG"/>
+        </w:rPr>
+        <w:t>-</w:t>
+      </w:r>
+      <w:r>
+        <w:rPr>
+          <w:rFonts w:cstheme="minorHAnsi"/>
+          <w:color w:val="000000"/>
+          <w:sz w:val="24"/>
+          <w:szCs w:val="24"/>
+          <w:lang w:val="bg-BG"/>
+        </w:rPr>
+        <w:t xml:space="preserve"> </w:t>
+      </w:r>
+      <w:r>
+        <w:rPr>
+          <w:rFonts w:cstheme="minorHAnsi"/>
+          <w:color w:val="000000"/>
+          <w:sz w:val="24"/>
+          <w:szCs w:val="24"/>
+          <w:lang w:val="bg-BG"/>
+        </w:rPr>
+        <w:t>базирана техника за прогнозиране, която наподобява някои от процесите на обработка на информация, протичащи в човешкия мозък. Също като човешкия мозък невронните мрежи имат способността да “учат” и да актуализират параметрите на своите прогнози при натрупване на опит. Изкуствената невронна мрежа е стилизиран модел на човешкия мозък.</w:t>
       </w:r>
     </w:p>
     <w:p>
@@ -2850,13 +3032,90 @@
           <w:szCs w:val="28"/>
         </w:rPr>
       </w:pPr>
+      <w:proofErr w:type="gramStart"/>
       <w:r>
         <w:rPr>
           <w:sz w:val="24"/>
           <w:szCs w:val="28"/>
         </w:rPr>
+        <w:t xml:space="preserve">След като се запознахме накратко с проекта, ние започнахме да </w:t>
+      </w:r>
+      <w:r>
+        <w:rPr>
+          <w:sz w:val="24"/>
+          <w:szCs w:val="28"/>
+          <w:lang w:val="bg-BG"/>
+        </w:rPr>
+        <w:t>задълбочаваме</w:t>
+      </w:r>
+      <w:r>
+        <w:rPr>
+          <w:sz w:val="24"/>
+          <w:szCs w:val="28"/>
+        </w:rPr>
+        <w:t xml:space="preserve"> интереса и знанията си в тази </w:t>
+      </w:r>
+      <w:r>
+        <w:rPr>
+          <w:sz w:val="24"/>
+          <w:szCs w:val="28"/>
+          <w:lang w:val="bg-BG"/>
+        </w:rPr>
+        <w:t>на</w:t>
+      </w:r>
+      <w:r>
+        <w:rPr>
+          <w:sz w:val="24"/>
+          <w:szCs w:val="28"/>
+        </w:rPr>
+        <w:t>сока.</w:t>
+      </w:r>
+      <w:proofErr w:type="gramEnd"/>
+      <w:r>
+        <w:rPr>
+          <w:sz w:val="24"/>
+          <w:szCs w:val="28"/>
+        </w:rPr>
+        <w:t xml:space="preserve"> </w:t>
+      </w:r>
+      <w:proofErr w:type="gramStart"/>
+      <w:r>
+        <w:rPr>
+          <w:sz w:val="24"/>
+          <w:szCs w:val="28"/>
+        </w:rPr>
+        <w:t xml:space="preserve">Имахме няколко задачи, които </w:t>
+      </w:r>
+      <w:r>
+        <w:rPr>
+          <w:sz w:val="24"/>
+          <w:szCs w:val="28"/>
+        </w:rPr>
+        <w:t>свършихме</w:t>
+      </w:r>
+      <w:r>
+        <w:rPr>
+          <w:sz w:val="24"/>
+          <w:szCs w:val="28"/>
+        </w:rPr>
+        <w:t>, за да изследваме достатъчно добре математическият модел на Hodgkin-Huxley.</w:t>
+      </w:r>
+      <w:proofErr w:type="gramEnd"/>
+    </w:p>
+    <w:p>
+      <w:pPr>
+        <w:rPr>
+          <w:sz w:val="22"/>
+        </w:rPr>
+      </w:pPr>
+      <w:proofErr w:type="gramStart"/>
+      <w:r>
+        <w:rPr>
+          <w:sz w:val="24"/>
+          <w:szCs w:val="28"/>
+        </w:rPr>
         <w:lastRenderedPageBreak/>
-        <w:t xml:space="preserve">След като се запознахме накратко с проекта, ние започнахме да </w:t>
+        <w:t xml:space="preserve">За тази цел използвахме </w:t>
       </w:r>
       <w:r>
         <w:rPr>
@@ -2864,80 +3123,23 @@
           <w:szCs w:val="28"/>
           <w:lang w:val="bg-BG"/>
         </w:rPr>
-        <w:t>задълбочаваме</w:t>
+        <w:t>следната</w:t>
       </w:r>
       <w:r>
         <w:rPr>
           <w:sz w:val="24"/>
           <w:szCs w:val="28"/>
         </w:rPr>
-        <w:t xml:space="preserve"> интереса и знанията си в тази </w:t>
+        <w:t xml:space="preserve"> програма –</w:t>
       </w:r>
       <w:r>
         <w:rPr>
           <w:sz w:val="24"/>
           <w:szCs w:val="28"/>
-          <w:lang w:val="bg-BG"/>
-        </w:rPr>
-        <w:t>на</w:t>
-      </w:r>
-      <w:r>
-        <w:rPr>
-          <w:sz w:val="24"/>
-          <w:szCs w:val="28"/>
-        </w:rPr>
-        <w:t xml:space="preserve">сока. Имахме няколко задачи, които </w:t>
-      </w:r>
-      <w:r>
-        <w:rPr>
-          <w:sz w:val="24"/>
-          <w:szCs w:val="28"/>
-        </w:rPr>
-        <w:t>свършихме</w:t>
-      </w:r>
-      <w:r>
-        <w:rPr>
-          <w:sz w:val="24"/>
-          <w:szCs w:val="28"/>
-        </w:rPr>
-        <w:t>, за да изследваме достатъчно добре математическият модел на Hodgkin-Huxley.</w:t>
-      </w:r>
-    </w:p>
-    <w:p>
-      <w:pPr>
-        <w:rPr>
-          <w:sz w:val="22"/>
-        </w:rPr>
-      </w:pPr>
-      <w:r>
-        <w:rPr>
-          <w:sz w:val="24"/>
-          <w:szCs w:val="28"/>
-        </w:rPr>
-        <w:t xml:space="preserve">За тази цел използвахме </w:t>
-      </w:r>
-      <w:r>
-        <w:rPr>
-          <w:sz w:val="24"/>
-          <w:szCs w:val="28"/>
-          <w:lang w:val="bg-BG"/>
-        </w:rPr>
-        <w:t>следната</w:t>
-      </w:r>
-      <w:r>
-        <w:rPr>
-          <w:sz w:val="24"/>
-          <w:szCs w:val="28"/>
-        </w:rPr>
-        <w:t xml:space="preserve"> програма –</w:t>
-      </w:r>
-      <w:r>
-        <w:rPr>
-          <w:sz w:val="24"/>
-          <w:szCs w:val="28"/>
         </w:rPr>
         <w:t>Wolfram Matematica, чрез която направихме по-сложните пресмятания и начертахме графиките, които са приложени в реферата.</w:t>
       </w:r>
+      <w:proofErr w:type="gramEnd"/>
     </w:p>
     <w:p>
       <w:pPr>
@@ -2960,7 +3162,7 @@
           <w:lang w:val="bg-BG"/>
         </w:rPr>
       </w:pPr>
-      <w:bookmarkStart w:id="2" w:name="_Toc392107636"/>
+      <w:bookmarkStart w:id="1" w:name="_Toc392286808"/>
       <w:r>
         <w:rPr>
           <w:rFonts w:asciiTheme="majorHAnsi" w:hAnsiTheme="majorHAnsi"/>
@@ -2970,7 +3172,7 @@
         </w:rPr>
         <w:t>Структура на неврона</w:t>
       </w:r>
-      <w:bookmarkEnd w:id="2"/>
+      <w:bookmarkEnd w:id="1"/>
     </w:p>
     <w:p>
       <w:pPr>
@@ -3008,10 +3210,10 @@
                     </pic:cNvPicPr>
                   </pic:nvPicPr>
                   <pic:blipFill>
-                    <a:blip r:embed="rId26" cstate="print">
+                    <a:blip r:embed="rId25" cstate="print">
                       <a:extLst>
                         <a:ext uri="{28A0092B-C50C-407E-A947-70E740481C1C}">
-                          <a14:useLocalDpi xmlns:a14="http://schemas.microsoft.com/office/drawing/2010/main" val="0"/>
+                          <a14:useLocalDpi xmlns:a14="http://schemas.microsoft.com/office/drawing/2010/main" xmlns:wps="http://schemas.microsoft.com/office/word/2010/wordprocessingShape" xmlns:wpi="http://schemas.microsoft.com/office/word/2010/wordprocessingInk" xmlns:wpg="http://schemas.microsoft.com/office/word/2010/wordprocessingGroup" xmlns:w14="http://schemas.microsoft.com/office/word/2010/wordml" xmlns:w="http://schemas.openxmlformats.org/wordprocessingml/2006/main" xmlns:w10="urn:schemas-microsoft-com:office:word" xmlns:wp14="http://schemas.microsoft.com/office/word/2010/wordprocessingDrawing" xmlns:v="urn:schemas-microsoft-com:vml" xmlns:o="urn:schemas-microsoft-com:office:office" xmlns:mc="http://schemas.openxmlformats.org/markup-compatibility/2006" xmlns:wpc="http://schemas.microsoft.com/office/word/2010/wordprocessingCanvas" xmlns="" val="0"/>
                         </a:ext>
                       </a:extLst>
                     </a:blip>
@@ -3094,7 +3296,17 @@
           <w:szCs w:val="24"/>
           <w:shd w:val="clear" w:color="auto" w:fill="FFFFFF"/>
         </w:rPr>
-        <w:t>или „нервна клетка“</w:t>
+        <w:t>или „нервна клетка</w:t>
+      </w:r>
+      <w:proofErr w:type="gramStart"/>
+      <w:r>
+        <w:rPr>
+          <w:rFonts w:cstheme="minorHAnsi"/>
+          <w:sz w:val="24"/>
+          <w:szCs w:val="24"/>
+          <w:shd w:val="clear" w:color="auto" w:fill="FFFFFF"/>
+        </w:rPr>
+        <w:t>“</w:t>
       </w:r>
       <w:r>
         <w:rPr>
@@ -3114,8 +3326,9 @@
           <w:szCs w:val="24"/>
           <w:shd w:val="clear" w:color="auto" w:fill="FFFFFF"/>
         </w:rPr>
-        <w:t xml:space="preserve">. </w:t>
-      </w:r>
+        <w:t>.</w:t>
+      </w:r>
+      <w:proofErr w:type="gramEnd"/>
       <w:r>
         <w:rPr>
           <w:rFonts w:cstheme="minorHAnsi"/>
@@ -3124,6 +3337,17 @@
           <w:szCs w:val="24"/>
           <w:shd w:val="clear" w:color="auto" w:fill="FFFFFF"/>
         </w:rPr>
+        <w:t xml:space="preserve"> </w:t>
+      </w:r>
+      <w:proofErr w:type="gramStart"/>
+      <w:r>
+        <w:rPr>
+          <w:rFonts w:cstheme="minorHAnsi"/>
+          <w:color w:val="252525"/>
+          <w:sz w:val="24"/>
+          <w:szCs w:val="24"/>
+          <w:shd w:val="clear" w:color="auto" w:fill="FFFFFF"/>
+        </w:rPr>
         <w:t xml:space="preserve">Функцията </w:t>
       </w:r>
       <w:r>
@@ -3144,8 +3368,9 @@
           <w:szCs w:val="24"/>
           <w:shd w:val="clear" w:color="auto" w:fill="FFFFFF"/>
         </w:rPr>
-        <w:t xml:space="preserve"> е да приемат, обработват и предават нервна информация. Важна характеристика на невроните е наличието на възбудими</w:t>
-      </w:r>
+        <w:t xml:space="preserve"> е да приемат, обработват и предават нервна информация.</w:t>
+      </w:r>
+      <w:proofErr w:type="gramEnd"/>
       <w:r>
         <w:rPr>
           <w:rFonts w:cstheme="minorHAnsi"/>
@@ -3153,17 +3378,38 @@
           <w:sz w:val="24"/>
           <w:szCs w:val="24"/>
           <w:shd w:val="clear" w:color="auto" w:fill="FFFFFF"/>
-          <w:lang w:val="bg-BG"/>
         </w:rPr>
         <w:t xml:space="preserve"> </w:t>
       </w:r>
-      <w:r>
-        <w:rPr>
-          <w:rFonts w:cstheme="minorHAnsi"/>
+      <w:proofErr w:type="gramStart"/>
+      <w:r>
+        <w:rPr>
+          <w:rFonts w:cstheme="minorHAnsi"/>
+          <w:color w:val="252525"/>
           <w:sz w:val="24"/>
           <w:szCs w:val="24"/>
           <w:shd w:val="clear" w:color="auto" w:fill="FFFFFF"/>
         </w:rPr>
+        <w:t>Важна характеристика на невроните е наличието на възбудими</w:t>
+      </w:r>
+      <w:r>
+        <w:rPr>
+          <w:rFonts w:cstheme="minorHAnsi"/>
+          <w:color w:val="252525"/>
+          <w:sz w:val="24"/>
+          <w:szCs w:val="24"/>
+          <w:shd w:val="clear" w:color="auto" w:fill="FFFFFF"/>
+          <w:lang w:val="bg-BG"/>
+        </w:rPr>
+        <w:t xml:space="preserve"> </w:t>
+      </w:r>
+      <w:r>
+        <w:rPr>
+          <w:rFonts w:cstheme="minorHAnsi"/>
+          <w:sz w:val="24"/>
+          <w:szCs w:val="24"/>
+          <w:shd w:val="clear" w:color="auto" w:fill="FFFFFF"/>
+        </w:rPr>
         <w:t>мембрани</w:t>
       </w:r>
       <w:r>
@@ -3176,6 +3422,7 @@
         </w:rPr>
         <w:t>, които им позволяват да провеждат нервни импулси.</w:t>
       </w:r>
+      <w:proofErr w:type="gramEnd"/>
     </w:p>
     <w:p>
       <w:pPr>
@@ -3313,18 +3560,7 @@
           <w:szCs w:val="24"/>
           <w:shd w:val="clear" w:color="auto" w:fill="FFFFFF"/>
         </w:rPr>
-        <w:t xml:space="preserve">Аксонът извежда нервните импулси от клетъчното тяло, пренасяйки информация до </w:t>
-      </w:r>
-      <w:r>
-        <w:rPr>
-          <w:rFonts w:cstheme="minorHAnsi"/>
-          <w:color w:val="252525"/>
-          <w:sz w:val="24"/>
-          <w:szCs w:val="24"/>
-          <w:shd w:val="clear" w:color="auto" w:fill="FFFFFF"/>
-        </w:rPr>
-        <w:lastRenderedPageBreak/>
-        <w:t>друга клетка. Нервните импулси са еднопосочни в аксон</w:t>
+        <w:t>Аксонът извежда нервните импулси от клетъчното тяло, пренасяйки информация до друга клетка. Нервните импулси са еднопосочни в аксон</w:t>
       </w:r>
       <w:r>
         <w:rPr>
@@ -3368,6 +3604,7 @@
           <w:szCs w:val="21"/>
           <w:shd w:val="clear" w:color="auto" w:fill="FFFFFF"/>
         </w:rPr>
+        <w:lastRenderedPageBreak/>
         <w:t>Синапс</w:t>
       </w:r>
       <w:r>
@@ -3598,17 +3835,6 @@
       </w:r>
       <w:r>
         <w:rPr>
-          <w:rStyle w:val="apple-converted-space"/>
-          <w:rFonts w:cstheme="minorHAnsi"/>
-          <w:color w:val="252525"/>
-          <w:sz w:val="24"/>
-          <w:szCs w:val="24"/>
-          <w:shd w:val="clear" w:color="auto" w:fill="FFFFFF"/>
-        </w:rPr>
-        <w:t> </w:t>
-      </w:r>
-      <w:r>
-        <w:rPr>
           <w:rFonts w:cstheme="minorHAnsi"/>
           <w:color w:val="252525"/>
           <w:sz w:val="24"/>
@@ -3753,7 +3979,49 @@
           <w:szCs w:val="24"/>
           <w:shd w:val="clear" w:color="auto" w:fill="FFFFFF"/>
         </w:rPr>
-        <w:t>полупропусклива липидно-белтъчна обвивка</w:t>
+        <w:t>полупропусклива липидно</w:t>
+      </w:r>
+      <w:r>
+        <w:rPr>
+          <w:rFonts w:ascii="Arial" w:hAnsi="Arial" w:cs="Arial"/>
+          <w:color w:val="252525"/>
+          <w:sz w:val="24"/>
+          <w:szCs w:val="24"/>
+          <w:shd w:val="clear" w:color="auto" w:fill="FFFFFF"/>
+          <w:lang w:val="bg-BG"/>
+        </w:rPr>
+        <w:t xml:space="preserve"> </w:t>
+      </w:r>
+      <w:r>
+        <w:rPr>
+          <w:rFonts w:ascii="Arial" w:hAnsi="Arial" w:cs="Arial"/>
+          <w:color w:val="252525"/>
+          <w:sz w:val="24"/>
+          <w:szCs w:val="24"/>
+          <w:shd w:val="clear" w:color="auto" w:fill="FFFFFF"/>
+        </w:rPr>
+        <w:t>-</w:t>
+      </w:r>
+      <w:r>
+        <w:rPr>
+          <w:rFonts w:ascii="Arial" w:hAnsi="Arial" w:cs="Arial"/>
+          <w:color w:val="252525"/>
+          <w:sz w:val="24"/>
+          <w:szCs w:val="24"/>
+          <w:shd w:val="clear" w:color="auto" w:fill="FFFFFF"/>
+          <w:lang w:val="bg-BG"/>
+        </w:rPr>
+        <w:t xml:space="preserve"> </w:t>
+      </w:r>
+      <w:r>
+        <w:rPr>
+          <w:rFonts w:ascii="Arial" w:hAnsi="Arial" w:cs="Arial"/>
+          <w:color w:val="252525"/>
+          <w:sz w:val="24"/>
+          <w:szCs w:val="24"/>
+          <w:shd w:val="clear" w:color="auto" w:fill="FFFFFF"/>
+        </w:rPr>
+        <w:t>белтъчна обвивка</w:t>
       </w:r>
       <w:r>
         <w:rPr>
@@ -3816,7 +4084,7 @@
           <w:lang w:val="bg-BG"/>
         </w:rPr>
       </w:pPr>
-      <w:bookmarkStart w:id="3" w:name="_Toc392107637"/>
+      <w:bookmarkStart w:id="2" w:name="_Toc392286809"/>
       <w:r>
         <w:rPr>
           <w:rFonts w:asciiTheme="majorHAnsi" w:hAnsiTheme="majorHAnsi"/>
@@ -3826,32 +4094,47 @@
         </w:rPr>
         <w:t>Физико-химични свойства на неврона</w:t>
       </w:r>
-      <w:bookmarkEnd w:id="3"/>
-    </w:p>
-    <w:p>
-      <w:pPr>
-        <w:rPr>
-          <w:sz w:val="24"/>
-          <w:szCs w:val="24"/>
-          <w:lang w:val="bg-BG"/>
-        </w:rPr>
-      </w:pPr>
-    </w:p>
-    <w:p>
-      <w:pPr>
-        <w:rPr>
-          <w:sz w:val="24"/>
-          <w:szCs w:val="24"/>
-          <w:lang w:val="bg-BG"/>
-        </w:rPr>
-      </w:pPr>
-      <w:r>
-        <w:rPr>
-          <w:sz w:val="24"/>
-          <w:szCs w:val="24"/>
-          <w:lang w:val="bg-BG"/>
-        </w:rPr>
-        <w:t xml:space="preserve">Когато неврона не е акривен – не протича нервен импулс, вътре в него има напрежение, което е около  -65 </w:t>
+      <w:bookmarkEnd w:id="2"/>
+    </w:p>
+    <w:p>
+      <w:pPr>
+        <w:rPr>
+          <w:sz w:val="24"/>
+          <w:szCs w:val="24"/>
+        </w:rPr>
+      </w:pPr>
+    </w:p>
+    <w:p>
+      <w:pPr>
+        <w:rPr>
+          <w:sz w:val="24"/>
+          <w:szCs w:val="24"/>
+          <w:lang w:val="bg-BG"/>
+        </w:rPr>
+      </w:pPr>
+      <w:r>
+        <w:rPr>
+          <w:sz w:val="24"/>
+          <w:szCs w:val="24"/>
+          <w:lang w:val="bg-BG"/>
+        </w:rPr>
+        <w:t>Когато неврона не е акт</w:t>
+      </w:r>
+      <w:r>
+        <w:rPr>
+          <w:sz w:val="24"/>
+          <w:szCs w:val="24"/>
+          <w:lang w:val="bg-BG"/>
+        </w:rPr>
+        <w:t xml:space="preserve">ивен – не протича нервен импулс, вътре в него има </w:t>
+      </w:r>
+      <w:r>
+        <w:rPr>
+          <w:sz w:val="24"/>
+          <w:szCs w:val="24"/>
+          <w:lang w:val="bg-BG"/>
+        </w:rPr>
+        <w:t xml:space="preserve">напрежение, което е около  -65 </w:t>
       </w:r>
       <w:r>
         <w:rPr>
@@ -3882,34 +4165,250 @@
           <w:szCs w:val="24"/>
           <w:lang w:val="bg-BG"/>
         </w:rPr>
-        <w:t xml:space="preserve"> Но сега ще разгледаме случая, когато протича нервен импулс – възникването на прапрежение, различните видове ток и по какъв начин става влизането и излизането на йони.</w:t>
-      </w:r>
-    </w:p>
-    <w:p>
-      <w:pPr>
-        <w:rPr>
-          <w:sz w:val="24"/>
-          <w:szCs w:val="24"/>
-          <w:lang w:val="bg-BG"/>
-        </w:rPr>
-      </w:pPr>
-      <w:r>
-        <w:rPr>
-          <w:sz w:val="24"/>
-          <w:szCs w:val="24"/>
-          <w:lang w:val="bg-BG"/>
-        </w:rPr>
-        <w:t xml:space="preserve">За да стане явно от къде идва енергията на мембраните, трябва да се отбелеби, че те почти изцяло са мазнини ( липидни молекули). </w:t>
-      </w:r>
-    </w:p>
-    <w:p>
-      <w:pPr>
-        <w:rPr>
-          <w:sz w:val="24"/>
-          <w:szCs w:val="24"/>
-          <w:lang w:val="bg-BG"/>
-        </w:rPr>
-      </w:pPr>
+        <w:t xml:space="preserve"> Но</w:t>
+      </w:r>
+      <w:r>
+        <w:rPr>
+          <w:sz w:val="24"/>
+          <w:szCs w:val="24"/>
+          <w:lang w:val="bg-BG"/>
+        </w:rPr>
+        <w:t xml:space="preserve"> сега ще разгледаме случая, когато протича нер</w:t>
+      </w:r>
+      <w:r>
+        <w:rPr>
+          <w:sz w:val="24"/>
+          <w:szCs w:val="24"/>
+          <w:lang w:val="bg-BG"/>
+        </w:rPr>
+        <w:t>вен импулс – възникването на на</w:t>
+      </w:r>
+      <w:r>
+        <w:rPr>
+          <w:sz w:val="24"/>
+          <w:szCs w:val="24"/>
+          <w:lang w:val="bg-BG"/>
+        </w:rPr>
+        <w:t>прежение, различните видове ток и по какъв начин става влизането и излизането на йони.</w:t>
+      </w:r>
+    </w:p>
+    <w:p>
+      <w:pPr>
+        <w:rPr>
+          <w:sz w:val="24"/>
+          <w:szCs w:val="24"/>
+          <w:lang w:val="bg-BG"/>
+        </w:rPr>
+      </w:pPr>
+      <w:r>
+        <w:rPr>
+          <w:sz w:val="24"/>
+          <w:szCs w:val="24"/>
+          <w:lang w:val="bg-BG"/>
+        </w:rPr>
+        <w:t>За да стане ясно от къде идва енергичният характер</w:t>
+      </w:r>
+      <w:r>
+        <w:rPr>
+          <w:sz w:val="24"/>
+          <w:szCs w:val="24"/>
+          <w:lang w:val="bg-BG"/>
+        </w:rPr>
+        <w:t xml:space="preserve"> на </w:t>
+      </w:r>
+      <w:r>
+        <w:rPr>
+          <w:sz w:val="24"/>
+          <w:szCs w:val="24"/>
+          <w:lang w:val="bg-BG"/>
+        </w:rPr>
+        <w:t>мембраните, трябва да се отбележ</w:t>
+      </w:r>
+      <w:r>
+        <w:rPr>
+          <w:sz w:val="24"/>
+          <w:szCs w:val="24"/>
+          <w:lang w:val="bg-BG"/>
+        </w:rPr>
+        <w:t>и, че те почти изцяло са мазнини ( липидни молекули).</w:t>
+      </w:r>
+    </w:p>
+    <w:p>
+      <w:pPr>
+        <w:rPr>
+          <w:sz w:val="24"/>
+          <w:szCs w:val="24"/>
+          <w:lang w:val="bg-BG"/>
+        </w:rPr>
+      </w:pPr>
+      <w:r>
+        <w:rPr>
+          <w:sz w:val="24"/>
+          <w:szCs w:val="24"/>
+          <w:lang w:val="bg-BG"/>
+        </w:rPr>
+        <w:t>Преди да разгледаме по-подробно какво се случва в продължението на аксона, ще разгледаме някои експерименти.</w:t>
+      </w:r>
+      <w:r>
+        <w:rPr>
+          <w:sz w:val="24"/>
+          <w:szCs w:val="24"/>
+          <w:lang w:val="bg-BG"/>
+        </w:rPr>
+        <w:tab/>
+        <w:t xml:space="preserve">През 60-те години </w:t>
+      </w:r>
+      <w:r>
+        <w:rPr>
+          <w:sz w:val="24"/>
+          <w:szCs w:val="24"/>
+          <w:lang w:val="bg-BG"/>
+        </w:rPr>
+        <w:t>Paul Mueller, Donald Rudin, Ti Tien, and William Wescott</w:t>
+      </w:r>
+      <w:r>
+        <w:rPr>
+          <w:sz w:val="24"/>
+          <w:szCs w:val="24"/>
+          <w:lang w:val="bg-BG"/>
+        </w:rPr>
+        <w:t>, показват, че свойството на липидните мастни молекули може да бъде показано чрез експеримент. В този експеримент, използват съд с две отделения всеки, от които подд</w:t>
+      </w:r>
+      <w:r>
+        <w:rPr>
+          <w:sz w:val="24"/>
+          <w:szCs w:val="24"/>
+          <w:lang w:val="bg-BG"/>
+        </w:rPr>
+        <w:t>ъ</w:t>
+      </w:r>
+      <w:r>
+        <w:rPr>
+          <w:sz w:val="24"/>
+          <w:szCs w:val="24"/>
+          <w:lang w:val="bg-BG"/>
+        </w:rPr>
+        <w:t>ржа различни потенциали и е пълен с воден разтвор съдържащ различни концентрации на йони. Също така има малка дупка в преградата</w:t>
+      </w:r>
+      <w:r>
+        <w:rPr>
+          <w:sz w:val="24"/>
+          <w:szCs w:val="24"/>
+          <w:lang w:val="bg-BG"/>
+        </w:rPr>
+        <w:t>,</w:t>
+      </w:r>
+      <w:r>
+        <w:rPr>
+          <w:sz w:val="24"/>
+          <w:szCs w:val="24"/>
+          <w:lang w:val="bg-BG"/>
+        </w:rPr>
+        <w:t xml:space="preserve"> която е покрита от двуслойни липидни молекули. Чрез тази апаратура, </w:t>
+      </w:r>
+      <w:r>
+        <w:rPr>
+          <w:sz w:val="24"/>
+          <w:szCs w:val="24"/>
+        </w:rPr>
+        <w:t xml:space="preserve">Mueller </w:t>
+      </w:r>
+      <w:r>
+        <w:rPr>
+          <w:sz w:val="24"/>
+          <w:szCs w:val="24"/>
+          <w:lang w:val="bg-BG"/>
+        </w:rPr>
+        <w:t xml:space="preserve">успява да направи серия от физични експеримент с липидните молекули. Успява да измери капацитета на единица площ на липидните двойки, потенциалите отвън и вътре спрямо липидния слой като функция на йонната концентрация и </w:t>
+      </w:r>
+      <w:r>
+        <w:rPr>
+          <w:sz w:val="24"/>
+          <w:szCs w:val="24"/>
+          <w:lang w:val="bg-BG"/>
+        </w:rPr>
+        <w:lastRenderedPageBreak/>
+        <w:t>влиянието на мембранните протеини върху проводимостта на мембраната. Някой резултати от тези проучвания са следните:</w:t>
+      </w:r>
+    </w:p>
+    <w:p>
+      <w:pPr>
+        <w:pStyle w:val="ListParagraph"/>
+        <w:numPr>
+          <w:ilvl w:val="0"/>
+          <w:numId w:val="19"/>
+        </w:numPr>
+        <w:rPr>
+          <w:sz w:val="24"/>
+          <w:szCs w:val="24"/>
+          <w:lang w:val="bg-BG"/>
+        </w:rPr>
+      </w:pPr>
+      <w:r>
+        <w:rPr>
+          <w:sz w:val="24"/>
+          <w:szCs w:val="24"/>
+          <w:lang w:val="bg-BG"/>
+        </w:rPr>
+        <w:t>Мембранната пропускливост е много чувствителна към присъствието на някои вътрешни протеини. Ако някой протеини се разтворят в мембраната, нейната проводимост ще се покачи с няколко порядъка.</w:t>
+      </w:r>
+    </w:p>
+    <w:p>
+      <w:pPr>
+        <w:pStyle w:val="ListParagraph"/>
+        <w:numPr>
+          <w:ilvl w:val="0"/>
+          <w:numId w:val="19"/>
+        </w:numPr>
+        <w:rPr>
+          <w:sz w:val="24"/>
+          <w:szCs w:val="24"/>
+          <w:lang w:val="bg-BG"/>
+        </w:rPr>
+      </w:pPr>
+      <w:r>
+        <w:rPr>
+          <w:sz w:val="24"/>
+          <w:szCs w:val="24"/>
+          <w:lang w:val="bg-BG"/>
+        </w:rPr>
+        <w:t>С подходящ избор на вградени мембранни протеини, функциите на мембраната на нерва, може да бъде пресъздадена.</w:t>
+      </w:r>
+    </w:p>
+    <w:p>
+      <w:pPr>
+        <w:ind w:firstLine="708"/>
+        <w:rPr>
+          <w:sz w:val="24"/>
+          <w:szCs w:val="24"/>
+          <w:lang w:val="bg-BG"/>
+        </w:rPr>
+      </w:pPr>
+    </w:p>
+    <w:p>
+      <w:pPr>
+        <w:rPr>
+          <w:sz w:val="24"/>
+          <w:szCs w:val="24"/>
+          <w:lang w:val="bg-BG"/>
+        </w:rPr>
+      </w:pPr>
+      <w:r>
+        <w:rPr>
+          <w:sz w:val="24"/>
+          <w:szCs w:val="24"/>
+          <w:lang w:val="bg-BG"/>
+        </w:rPr>
+        <w:t xml:space="preserve">За протичането на нервния импулс в аксона спомагат няколко основни въздействия: напрежение, </w:t>
+      </w:r>
+      <w:r>
+        <w:rPr>
+          <w:sz w:val="24"/>
+          <w:szCs w:val="24"/>
+          <w:lang w:val="bg-BG"/>
+        </w:rPr>
+        <w:t>възникване на ток впоследствие от напрежението и движение на йони.</w:t>
+      </w:r>
     </w:p>
     <w:p>
       <w:pPr>
@@ -3938,32 +4437,173 @@
           <w:szCs w:val="24"/>
           <w:lang w:val="bg-BG"/>
         </w:rPr>
-        <w:t>Когато напрежението е еднакво от двете страни няма движение, но има ли някаква малка разлика в напрежението</w:t>
-      </w:r>
-      <w:r>
-        <w:rPr>
-          <w:sz w:val="24"/>
-          <w:szCs w:val="24"/>
-          <w:lang w:val="bg-BG"/>
-        </w:rPr>
-        <w:t xml:space="preserve">, ще започне движение на частици. Къде се появява разликата в потенциалите може да бъде проследено в кондензатора. Много е важна неговата роля и по какъв начин работи. Тъй като има разлика в потенциалите от двете страни на клетъчната мембрана, се появява напрежение. </w:t>
-      </w:r>
-      <w:r>
-        <w:rPr>
-          <w:sz w:val="24"/>
-          <w:szCs w:val="24"/>
-          <w:lang w:val="bg-BG"/>
-        </w:rPr>
-        <w:t xml:space="preserve"> При промяна на напрежението, се </w:t>
-      </w:r>
-      <w:r>
-        <w:rPr>
-          <w:sz w:val="24"/>
-          <w:szCs w:val="24"/>
-          <w:lang w:val="bg-BG"/>
-        </w:rPr>
-        <w:lastRenderedPageBreak/>
-        <w:t>отварят каналчетата, които са в мембраната и през нея могат да преминават йони.</w:t>
+        <w:t xml:space="preserve">Когато </w:t>
+      </w:r>
+      <w:r>
+        <w:rPr>
+          <w:sz w:val="24"/>
+          <w:szCs w:val="24"/>
+          <w:lang w:val="bg-BG"/>
+        </w:rPr>
+        <w:t>потенциалите са еднакви</w:t>
+      </w:r>
+      <w:r>
+        <w:rPr>
+          <w:sz w:val="24"/>
+          <w:szCs w:val="24"/>
+          <w:lang w:val="bg-BG"/>
+        </w:rPr>
+        <w:t xml:space="preserve"> от двете страни няма движение, но има ли някаква малка разлика в</w:t>
+      </w:r>
+      <w:r>
+        <w:rPr>
+          <w:sz w:val="24"/>
+          <w:szCs w:val="24"/>
+          <w:lang w:val="bg-BG"/>
+        </w:rPr>
+        <w:t xml:space="preserve"> тях</w:t>
+      </w:r>
+      <w:r>
+        <w:rPr>
+          <w:sz w:val="24"/>
+          <w:szCs w:val="24"/>
+          <w:lang w:val="bg-BG"/>
+        </w:rPr>
+        <w:t>, ще започне движение на частици.</w:t>
+      </w:r>
+      <w:r>
+        <w:rPr>
+          <w:sz w:val="24"/>
+          <w:szCs w:val="24"/>
+          <w:lang w:val="bg-BG"/>
+        </w:rPr>
+        <w:t xml:space="preserve"> </w:t>
+      </w:r>
+      <w:r>
+        <w:rPr>
+          <w:sz w:val="24"/>
+          <w:szCs w:val="24"/>
+          <w:lang w:val="bg-BG"/>
+        </w:rPr>
+        <w:t>Р</w:t>
+      </w:r>
+      <w:r>
+        <w:rPr>
+          <w:sz w:val="24"/>
+          <w:szCs w:val="24"/>
+          <w:lang w:val="bg-BG"/>
+        </w:rPr>
+        <w:t xml:space="preserve">азликата в потенциалите </w:t>
+      </w:r>
+      <w:r>
+        <w:rPr>
+          <w:sz w:val="24"/>
+          <w:szCs w:val="24"/>
+          <w:lang w:val="bg-BG"/>
+        </w:rPr>
+        <w:t>от двете страни на мембранат</w:t>
+      </w:r>
+      <w:r>
+        <w:rPr>
+          <w:sz w:val="24"/>
+          <w:szCs w:val="24"/>
+          <w:lang w:val="bg-BG"/>
+        </w:rPr>
+        <w:t>а</w:t>
+      </w:r>
+      <w:r>
+        <w:rPr>
+          <w:sz w:val="24"/>
+          <w:szCs w:val="24"/>
+          <w:lang w:val="bg-BG"/>
+        </w:rPr>
+        <w:t xml:space="preserve"> </w:t>
+      </w:r>
+      <w:r>
+        <w:rPr>
+          <w:sz w:val="24"/>
+          <w:szCs w:val="24"/>
+          <w:lang w:val="bg-BG"/>
+        </w:rPr>
+        <w:t xml:space="preserve">може да </w:t>
+      </w:r>
+      <w:r>
+        <w:rPr>
+          <w:sz w:val="24"/>
+          <w:szCs w:val="24"/>
+          <w:lang w:val="bg-BG"/>
+        </w:rPr>
+        <w:t>се проследи</w:t>
+      </w:r>
+      <w:r>
+        <w:rPr>
+          <w:sz w:val="24"/>
+          <w:szCs w:val="24"/>
+          <w:lang w:val="bg-BG"/>
+        </w:rPr>
+        <w:t xml:space="preserve"> в</w:t>
+      </w:r>
+      <w:r>
+        <w:rPr>
+          <w:sz w:val="24"/>
+          <w:szCs w:val="24"/>
+          <w:lang w:val="bg-BG"/>
+        </w:rPr>
+        <w:t xml:space="preserve"> устройството и работата на</w:t>
+      </w:r>
+      <w:r>
+        <w:rPr>
+          <w:sz w:val="24"/>
+          <w:szCs w:val="24"/>
+          <w:lang w:val="bg-BG"/>
+        </w:rPr>
+        <w:t xml:space="preserve"> кондензатора. Много е важна неговата роля и по какъв начин р</w:t>
+      </w:r>
+      <w:r>
+        <w:rPr>
+          <w:sz w:val="24"/>
+          <w:szCs w:val="24"/>
+          <w:lang w:val="bg-BG"/>
+        </w:rPr>
+        <w:t>аботи.</w:t>
+      </w:r>
+    </w:p>
+    <w:p>
+      <w:pPr>
+        <w:pStyle w:val="ListParagraph"/>
+        <w:ind w:left="792"/>
+        <w:rPr>
+          <w:sz w:val="24"/>
+          <w:szCs w:val="24"/>
+          <w:lang w:val="bg-BG"/>
+        </w:rPr>
+      </w:pPr>
+    </w:p>
+    <w:p>
+      <w:pPr>
+        <w:pStyle w:val="ListParagraph"/>
+        <w:ind w:left="792"/>
+        <w:rPr>
+          <w:sz w:val="24"/>
+          <w:szCs w:val="24"/>
+          <w:lang w:val="bg-BG"/>
+        </w:rPr>
+      </w:pPr>
+      <w:r>
+        <w:rPr>
+          <w:sz w:val="24"/>
+          <w:szCs w:val="24"/>
+          <w:lang w:val="bg-BG"/>
+        </w:rPr>
+        <w:t xml:space="preserve">Тъй като има разлика в потенциалите от двете страни на клетъчната мембрана, се появява напрежение. </w:t>
+      </w:r>
+      <w:r>
+        <w:rPr>
+          <w:sz w:val="24"/>
+          <w:szCs w:val="24"/>
+          <w:lang w:val="bg-BG"/>
+        </w:rPr>
+        <w:t xml:space="preserve"> При промяна на напрежението, се отварят каналчетата, които са в мембраната и през нея могат да преминават йони.</w:t>
       </w:r>
     </w:p>
     <w:p>
@@ -4102,7 +4742,23 @@
           <w:szCs w:val="24"/>
           <w:lang w:val="bg-BG"/>
         </w:rPr>
-        <w:t xml:space="preserve"> – движение на частици от места с по-голяма концентация към места с по-малка.</w:t>
+        <w:t xml:space="preserve"> – движение на частици от места с по-голяма концент</w:t>
+      </w:r>
+      <w:r>
+        <w:rPr>
+          <w:sz w:val="24"/>
+          <w:szCs w:val="24"/>
+          <w:lang w:val="bg-BG"/>
+        </w:rPr>
+        <w:t>р</w:t>
+      </w:r>
+      <w:r>
+        <w:rPr>
+          <w:sz w:val="24"/>
+          <w:szCs w:val="24"/>
+          <w:lang w:val="bg-BG"/>
+        </w:rPr>
+        <w:t>ация към места с по-малка.</w:t>
       </w:r>
     </w:p>
     <w:p>
@@ -4141,7 +4797,23 @@
           <w:szCs w:val="24"/>
           <w:lang w:val="bg-BG"/>
         </w:rPr>
-        <w:t xml:space="preserve"> се случва, когато има налице разлика в потенциалите =&gt; напрежение =&gt; ток =&gt; насочено движение на частици. В нашият случай движението е на два вида йони - </w:t>
+        <w:t xml:space="preserve"> се случва, когато има налице разлика в потенциалите =&gt; напрежение =&gt; ток =&gt; насочено движение на частици. В нашият случай движението е</w:t>
+      </w:r>
+      <w:r>
+        <w:rPr>
+          <w:sz w:val="24"/>
+          <w:szCs w:val="24"/>
+          <w:lang w:val="bg-BG"/>
+        </w:rPr>
+        <w:t xml:space="preserve"> основно</w:t>
+      </w:r>
+      <w:r>
+        <w:rPr>
+          <w:sz w:val="24"/>
+          <w:szCs w:val="24"/>
+          <w:lang w:val="bg-BG"/>
+        </w:rPr>
+        <w:t xml:space="preserve"> на два вида йони - </w:t>
       </w:r>
       <w:r>
         <w:rPr>
@@ -4151,10 +4823,10 @@
           <w:szCs w:val="24"/>
         </w:rPr>
         <w:object w:dxaOrig="460" w:dyaOrig="320">
-          <v:shape id="_x0000_i1025" type="#_x0000_t75" style="width:28.5pt;height:19.5pt" o:ole="">
-            <v:imagedata r:id="rId27" o:title=""/>
+          <v:shape id="_x0000_i1034" type="#_x0000_t75" style="width:28.5pt;height:19.5pt" o:ole="">
+            <v:imagedata r:id="rId26" o:title=""/>
           </v:shape>
-          <o:OLEObject Type="Embed" ProgID="Equation.DSMT4" ShapeID="_x0000_i1025" DrawAspect="Content" ObjectID="_1465850015" r:id="rId28"/>
+          <o:OLEObject Type="Embed" ProgID="Equation.DSMT4" ShapeID="_x0000_i1034" DrawAspect="Content" ObjectID="_1466080826" r:id="rId27"/>
         </w:object>
       </w:r>
       <w:r>
@@ -4174,10 +4846,10 @@
           <w:szCs w:val="24"/>
         </w:rPr>
         <w:object w:dxaOrig="360" w:dyaOrig="300">
-          <v:shape id="_x0000_i1026" type="#_x0000_t75" style="width:22.5pt;height:18.75pt" o:ole="">
-            <v:imagedata r:id="rId29" o:title=""/>
+          <v:shape id="_x0000_i1035" type="#_x0000_t75" style="width:22.5pt;height:18.75pt" o:ole="">
+            <v:imagedata r:id="rId28" o:title=""/>
           </v:shape>
-          <o:OLEObject Type="Embed" ProgID="Equation.DSMT4" ShapeID="_x0000_i1026" DrawAspect="Content" ObjectID="_1465850016" r:id="rId30"/>
+          <o:OLEObject Type="Embed" ProgID="Equation.DSMT4" ShapeID="_x0000_i1035" DrawAspect="Content" ObjectID="_1466080827" r:id="rId29"/>
         </w:object>
       </w:r>
       <w:r>
@@ -4187,6 +4859,25 @@
           <w:szCs w:val="24"/>
           <w:lang w:val="bg-BG"/>
         </w:rPr>
+        <w:t xml:space="preserve"> ( като има и други </w:t>
+      </w:r>
+      <w:r>
+        <w:rPr>
+          <w:rFonts w:cstheme="minorHAnsi"/>
+          <w:sz w:val="24"/>
+          <w:szCs w:val="24"/>
+          <w:lang w:val="bg-BG"/>
+        </w:rPr>
+        <w:lastRenderedPageBreak/>
+        <w:t>йони, които не влияят толкова много на модела)</w:t>
+      </w:r>
+      <w:r>
+        <w:rPr>
+          <w:rFonts w:cstheme="minorHAnsi"/>
+          <w:sz w:val="24"/>
+          <w:szCs w:val="24"/>
+          <w:lang w:val="bg-BG"/>
+        </w:rPr>
         <w:t xml:space="preserve">, като </w:t>
       </w:r>
       <w:r>
@@ -4197,10 +4888,10 @@
           <w:szCs w:val="24"/>
         </w:rPr>
         <w:object w:dxaOrig="460" w:dyaOrig="320">
-          <v:shape id="_x0000_i1027" type="#_x0000_t75" style="width:28.5pt;height:19.5pt" o:ole="">
-            <v:imagedata r:id="rId27" o:title=""/>
+          <v:shape id="_x0000_i1036" type="#_x0000_t75" style="width:28.5pt;height:19.5pt" o:ole="">
+            <v:imagedata r:id="rId26" o:title=""/>
           </v:shape>
-          <o:OLEObject Type="Embed" ProgID="Equation.DSMT4" ShapeID="_x0000_i1027" DrawAspect="Content" ObjectID="_1465850017" r:id="rId31"/>
+          <o:OLEObject Type="Embed" ProgID="Equation.DSMT4" ShapeID="_x0000_i1036" DrawAspect="Content" ObjectID="_1466080828" r:id="rId30"/>
         </w:object>
       </w:r>
       <w:r>
@@ -4220,10 +4911,10 @@
           <w:szCs w:val="24"/>
         </w:rPr>
         <w:object w:dxaOrig="360" w:dyaOrig="300">
-          <v:shape id="_x0000_i1028" type="#_x0000_t75" style="width:22.5pt;height:18.75pt" o:ole="">
-            <v:imagedata r:id="rId29" o:title=""/>
+          <v:shape id="_x0000_i1037" type="#_x0000_t75" style="width:22.5pt;height:18.75pt" o:ole="">
+            <v:imagedata r:id="rId28" o:title=""/>
           </v:shape>
-          <o:OLEObject Type="Embed" ProgID="Equation.DSMT4" ShapeID="_x0000_i1028" DrawAspect="Content" ObjectID="_1465850018" r:id="rId32"/>
+          <o:OLEObject Type="Embed" ProgID="Equation.DSMT4" ShapeID="_x0000_i1037" DrawAspect="Content" ObjectID="_1466080829" r:id="rId31"/>
         </w:object>
       </w:r>
       <w:r>
@@ -4233,7 +4924,7 @@
           <w:szCs w:val="24"/>
           <w:lang w:val="bg-BG"/>
         </w:rPr>
-        <w:t xml:space="preserve"> са повече вътре. </w:t>
+        <w:t xml:space="preserve"> са повече вътре.</w:t>
       </w:r>
     </w:p>
     <w:p>
@@ -4252,7 +4943,39 @@
           <w:szCs w:val="24"/>
           <w:lang w:val="bg-BG"/>
         </w:rPr>
-        <w:t xml:space="preserve">Въз основа на възникналото напрежение, се отварят и каналчетата по продължение на мембраната аксона. При отварянето им, става движение на йоните от място с по-малка концентация, към място с по-голяма.Това означева, че </w:t>
+        <w:t>Въз основа на възникналото напрежение, се отварят и каналчетата по продължение на мембраната аксона. При отварянето им, става движение на йоните от място с по-малка концент</w:t>
+      </w:r>
+      <w:r>
+        <w:rPr>
+          <w:sz w:val="24"/>
+          <w:szCs w:val="24"/>
+          <w:lang w:val="bg-BG"/>
+        </w:rPr>
+        <w:t>р</w:t>
+      </w:r>
+      <w:r>
+        <w:rPr>
+          <w:sz w:val="24"/>
+          <w:szCs w:val="24"/>
+          <w:lang w:val="bg-BG"/>
+        </w:rPr>
+        <w:t>ация, към място с по-голяма.</w:t>
+      </w:r>
+      <w:r>
+        <w:rPr>
+          <w:sz w:val="24"/>
+          <w:szCs w:val="24"/>
+          <w:lang w:val="bg-BG"/>
+        </w:rPr>
+        <w:t xml:space="preserve"> Това означа</w:t>
+      </w:r>
+      <w:r>
+        <w:rPr>
+          <w:sz w:val="24"/>
+          <w:szCs w:val="24"/>
+          <w:lang w:val="bg-BG"/>
+        </w:rPr>
+        <w:t xml:space="preserve">ва, че </w:t>
       </w:r>
       <w:r>
         <w:rPr>
@@ -4262,10 +4985,10 @@
           <w:szCs w:val="24"/>
         </w:rPr>
         <w:object w:dxaOrig="460" w:dyaOrig="320">
-          <v:shape id="_x0000_i1029" type="#_x0000_t75" style="width:28.5pt;height:19.5pt" o:ole="">
-            <v:imagedata r:id="rId27" o:title=""/>
+          <v:shape id="_x0000_i1038" type="#_x0000_t75" style="width:28.5pt;height:19.5pt" o:ole="">
+            <v:imagedata r:id="rId26" o:title=""/>
           </v:shape>
-          <o:OLEObject Type="Embed" ProgID="Equation.DSMT4" ShapeID="_x0000_i1029" DrawAspect="Content" ObjectID="_1465850019" r:id="rId33"/>
+          <o:OLEObject Type="Embed" ProgID="Equation.DSMT4" ShapeID="_x0000_i1038" DrawAspect="Content" ObjectID="_1466080830" r:id="rId32"/>
         </w:object>
       </w:r>
       <w:r>
@@ -4285,10 +5008,10 @@
           <w:szCs w:val="24"/>
         </w:rPr>
         <w:object w:dxaOrig="360" w:dyaOrig="300">
-          <v:shape id="_x0000_i1030" type="#_x0000_t75" style="width:22.5pt;height:18.75pt" o:ole="">
-            <v:imagedata r:id="rId29" o:title=""/>
+          <v:shape id="_x0000_i1039" type="#_x0000_t75" style="width:22.5pt;height:18.75pt" o:ole="">
+            <v:imagedata r:id="rId28" o:title=""/>
           </v:shape>
-          <o:OLEObject Type="Embed" ProgID="Equation.DSMT4" ShapeID="_x0000_i1030" DrawAspect="Content" ObjectID="_1465850020" r:id="rId34"/>
+          <o:OLEObject Type="Embed" ProgID="Equation.DSMT4" ShapeID="_x0000_i1039" DrawAspect="Content" ObjectID="_1466080831" r:id="rId33"/>
         </w:object>
       </w:r>
       <w:r>
@@ -4298,7 +5021,25 @@
           <w:szCs w:val="24"/>
           <w:lang w:val="bg-BG"/>
         </w:rPr>
-        <w:t xml:space="preserve"> излизат от клеткат чрез други каналчета.</w:t>
+        <w:t xml:space="preserve"> излизат от клеткат</w:t>
+      </w:r>
+      <w:r>
+        <w:rPr>
+          <w:rFonts w:cstheme="minorHAnsi"/>
+          <w:sz w:val="24"/>
+          <w:szCs w:val="24"/>
+          <w:lang w:val="bg-BG"/>
+        </w:rPr>
+        <w:t>а</w:t>
+      </w:r>
+      <w:r>
+        <w:rPr>
+          <w:rFonts w:cstheme="minorHAnsi"/>
+          <w:sz w:val="24"/>
+          <w:szCs w:val="24"/>
+          <w:lang w:val="bg-BG"/>
+        </w:rPr>
+        <w:t xml:space="preserve"> чрез други каналчета.</w:t>
       </w:r>
     </w:p>
     <w:p>
@@ -4336,7 +5077,7 @@
                     </pic:cNvPicPr>
                   </pic:nvPicPr>
                   <pic:blipFill>
-                    <a:blip r:embed="rId35" cstate="print"/>
+                    <a:blip r:embed="rId34" cstate="print"/>
                     <a:srcRect/>
                     <a:stretch>
                       <a:fillRect/>
@@ -4397,10 +5138,10 @@
           <w:position w:val="-6"/>
         </w:rPr>
         <w:object w:dxaOrig="460" w:dyaOrig="320">
-          <v:shape id="_x0000_i1031" type="#_x0000_t75" style="width:28.5pt;height:19.5pt" o:ole="">
-            <v:imagedata r:id="rId27" o:title=""/>
+          <v:shape id="_x0000_i1040" type="#_x0000_t75" style="width:28.5pt;height:19.5pt" o:ole="">
+            <v:imagedata r:id="rId26" o:title=""/>
           </v:shape>
-          <o:OLEObject Type="Embed" ProgID="Equation.DSMT4" ShapeID="_x0000_i1031" DrawAspect="Content" ObjectID="_1465850021" r:id="rId36"/>
+          <o:OLEObject Type="Embed" ProgID="Equation.DSMT4" ShapeID="_x0000_i1040" DrawAspect="Content" ObjectID="_1466080832" r:id="rId35"/>
         </w:object>
       </w:r>
       <w:r>
@@ -4417,10 +5158,10 @@
           <w:position w:val="-4"/>
         </w:rPr>
         <w:object w:dxaOrig="360" w:dyaOrig="300">
-          <v:shape id="_x0000_i1032" type="#_x0000_t75" style="width:22.5pt;height:18.75pt" o:ole="">
-            <v:imagedata r:id="rId29" o:title=""/>
+          <v:shape id="_x0000_i1041" type="#_x0000_t75" style="width:22.5pt;height:18.75pt" o:ole="">
+            <v:imagedata r:id="rId28" o:title=""/>
           </v:shape>
-          <o:OLEObject Type="Embed" ProgID="Equation.DSMT4" ShapeID="_x0000_i1032" DrawAspect="Content" ObjectID="_1465850022" r:id="rId37"/>
+          <o:OLEObject Type="Embed" ProgID="Equation.DSMT4" ShapeID="_x0000_i1041" DrawAspect="Content" ObjectID="_1466080833" r:id="rId36"/>
         </w:object>
       </w:r>
       <w:r>
@@ -4430,25 +5171,24 @@
           <w:szCs w:val="24"/>
           <w:lang w:val="bg-BG"/>
         </w:rPr>
-        <w:t xml:space="preserve"> са повече вътре, освен каналчета, през които преминават йоните, има и помпа, която насилствено разменя йоните и ги връща в първоначално състояние. Тази помпа играе ключова роля за неврона. Тя има нужда от енергия, която идва от храната. </w:t>
-      </w:r>
-    </w:p>
-    <w:p>
-      <w:pPr>
-        <w:rPr>
-          <w:sz w:val="24"/>
-          <w:szCs w:val="24"/>
-          <w:lang w:val="bg-BG"/>
-        </w:rPr>
-      </w:pPr>
-      <w:r>
-        <w:rPr>
-          <w:rFonts w:cstheme="minorHAnsi"/>
-          <w:sz w:val="24"/>
-          <w:szCs w:val="24"/>
-          <w:lang w:val="bg-BG"/>
-        </w:rPr>
-        <w:lastRenderedPageBreak/>
+        <w:t xml:space="preserve"> са повече вътре, освен каналчета, през които преминават йоните, има и помпа, която насилствено разменя йоните и ги връща в първоначално състояние. Тази помпа играе ключова роля за неврона. Тя има нужда от енергия, която идва от храната.</w:t>
+      </w:r>
+    </w:p>
+    <w:p>
+      <w:pPr>
+        <w:rPr>
+          <w:sz w:val="24"/>
+          <w:szCs w:val="24"/>
+          <w:lang w:val="bg-BG"/>
+        </w:rPr>
+      </w:pPr>
+      <w:r>
+        <w:rPr>
+          <w:rFonts w:cstheme="minorHAnsi"/>
+          <w:sz w:val="24"/>
+          <w:szCs w:val="24"/>
+          <w:lang w:val="bg-BG"/>
+        </w:rPr>
         <w:t>Следва математическото описание на напрежението и тока.</w:t>
       </w:r>
     </w:p>
@@ -4472,7 +5212,7 @@
           <w:szCs w:val="28"/>
         </w:rPr>
       </w:pPr>
-      <w:bookmarkStart w:id="4" w:name="_Toc392107638"/>
+      <w:bookmarkStart w:id="3" w:name="_Toc392286810"/>
       <w:r>
         <w:rPr>
           <w:rFonts w:asciiTheme="majorHAnsi" w:hAnsiTheme="majorHAnsi"/>
@@ -4500,7 +5240,7 @@
         </w:rPr>
         <w:t>huxley</w:t>
       </w:r>
-      <w:bookmarkEnd w:id="4"/>
+      <w:bookmarkEnd w:id="3"/>
     </w:p>
     <w:p>
       <w:pPr>
@@ -4555,6 +5295,7 @@
           <w:b/>
           <w:sz w:val="24"/>
           <w:szCs w:val="24"/>
+          <w:lang w:val="bg-BG"/>
         </w:rPr>
       </w:pPr>
       <w:r>
@@ -4564,25 +5305,128 @@
           <w:szCs w:val="24"/>
           <w:lang w:val="bg-BG"/>
         </w:rPr>
-        <w:t>Какво ознава „</w:t>
+        <w:t>Какво озна</w:t>
       </w:r>
       <w:r>
         <w:rPr>
           <w:b/>
           <w:sz w:val="24"/>
           <w:szCs w:val="24"/>
-        </w:rPr>
-        <w:t xml:space="preserve">Space clamping” ? </w:t>
-      </w:r>
-    </w:p>
-    <w:p>
-      <w:pPr>
-        <w:rPr>
-          <w:sz w:val="24"/>
-          <w:szCs w:val="24"/>
-          <w:lang w:val="bg-BG"/>
-        </w:rPr>
-      </w:pPr>
+          <w:lang w:val="bg-BG"/>
+        </w:rPr>
+        <w:t>ча</w:t>
+      </w:r>
+      <w:r>
+        <w:rPr>
+          <w:b/>
+          <w:sz w:val="24"/>
+          <w:szCs w:val="24"/>
+          <w:lang w:val="bg-BG"/>
+        </w:rPr>
+        <w:t>ва „</w:t>
+      </w:r>
+      <w:r>
+        <w:rPr>
+          <w:b/>
+          <w:sz w:val="24"/>
+          <w:szCs w:val="24"/>
+        </w:rPr>
+        <w:t>Space clamping”?</w:t>
+      </w:r>
+    </w:p>
+    <w:p>
+      <w:pPr>
+        <w:ind w:firstLine="708"/>
+        <w:rPr>
+          <w:sz w:val="24"/>
+          <w:szCs w:val="24"/>
+          <w:lang w:val="bg-BG"/>
+        </w:rPr>
+      </w:pPr>
+      <w:r>
+        <w:rPr>
+          <w:sz w:val="24"/>
+          <w:szCs w:val="24"/>
+          <w:lang w:val="bg-BG"/>
+        </w:rPr>
+        <w:t>Геометрично представено нерв на калмар изглежда като дълга цилиндрична тръба, която съдържа йонно провеждаща аксоплазма. Вариации в напрежението по дължината на аксона, правят измерването на йонната пропускливост на мембраната трудно. Поради големината на напречното сечение на нерва, тази трудност може да бъде преодоляна като се вкара малък електропровод надлъжно през нерва, и да послужи за извод за вътрешното напрежение. По този начин напрежението се поддържа константно.</w:t>
+      </w:r>
+    </w:p>
+    <w:p>
+      <w:pPr>
+        <w:rPr>
+          <w:b/>
+          <w:sz w:val="24"/>
+          <w:szCs w:val="24"/>
+        </w:rPr>
+      </w:pPr>
+      <w:r>
+        <w:rPr>
+          <w:b/>
+          <w:sz w:val="24"/>
+          <w:szCs w:val="24"/>
+          <w:lang w:val="bg-BG"/>
+        </w:rPr>
+        <w:lastRenderedPageBreak/>
+        <w:t>Какво означава „</w:t>
+      </w:r>
+      <w:r>
+        <w:rPr>
+          <w:b/>
+          <w:sz w:val="24"/>
+          <w:szCs w:val="24"/>
+        </w:rPr>
+        <w:t>Voltage Clamping</w:t>
+      </w:r>
+      <w:r>
+        <w:rPr>
+          <w:b/>
+          <w:sz w:val="24"/>
+          <w:szCs w:val="24"/>
+          <w:lang w:val="bg-BG"/>
+        </w:rPr>
+        <w:t>“</w:t>
+      </w:r>
+      <w:r>
+        <w:rPr>
+          <w:b/>
+          <w:sz w:val="24"/>
+          <w:szCs w:val="24"/>
+        </w:rPr>
+        <w:t>?</w:t>
+      </w:r>
+    </w:p>
+    <w:p>
+      <w:pPr>
+        <w:rPr>
+          <w:sz w:val="24"/>
+          <w:szCs w:val="24"/>
+          <w:lang w:val="bg-BG"/>
+        </w:rPr>
+      </w:pPr>
+      <w:r>
+        <w:rPr>
+          <w:sz w:val="24"/>
+          <w:szCs w:val="24"/>
+          <w:lang w:val="bg-BG"/>
+        </w:rPr>
+        <w:t>Терминът „</w:t>
+      </w:r>
+      <w:r>
+        <w:rPr>
+          <w:sz w:val="24"/>
+          <w:szCs w:val="24"/>
+        </w:rPr>
+        <w:t>Voltage clamping</w:t>
+      </w:r>
+      <w:r>
+        <w:rPr>
+          <w:sz w:val="24"/>
+          <w:szCs w:val="24"/>
+          <w:lang w:val="bg-BG"/>
+        </w:rPr>
+        <w:t>“</w:t>
+      </w:r>
       <w:r>
         <w:rPr>
           <w:sz w:val="24"/>
@@ -4596,96 +5440,6 @@
           <w:szCs w:val="24"/>
           <w:lang w:val="bg-BG"/>
         </w:rPr>
-        <w:t>Геометрично представено нерв на калмар изглежда като дълга цилиндрична тръба, която съдържа йонно провеждаща аксоплазма. Вариации в напрежението по дължината на аксона, правят измерването на йонната пропускливост на мембраната трудно. Поради големината на напречното сечение на нерва, тази трудност може да бъде преодоляна като се вкара малък електропровод надлъжно през нерва, и да послужи за извод за вътрешното напрежение. По този начин напрежението се поддържа константно.</w:t>
-      </w:r>
-    </w:p>
-    <w:p>
-      <w:pPr>
-        <w:rPr>
-          <w:b/>
-          <w:sz w:val="24"/>
-          <w:szCs w:val="24"/>
-        </w:rPr>
-      </w:pPr>
-      <w:r>
-        <w:rPr>
-          <w:b/>
-          <w:sz w:val="24"/>
-          <w:szCs w:val="24"/>
-          <w:lang w:val="bg-BG"/>
-        </w:rPr>
-        <w:t>Какво означава „</w:t>
-      </w:r>
-      <w:r>
-        <w:rPr>
-          <w:b/>
-          <w:sz w:val="24"/>
-          <w:szCs w:val="24"/>
-        </w:rPr>
-        <w:t>Voltage Clamping</w:t>
-      </w:r>
-      <w:r>
-        <w:rPr>
-          <w:b/>
-          <w:sz w:val="24"/>
-          <w:szCs w:val="24"/>
-          <w:lang w:val="bg-BG"/>
-        </w:rPr>
-        <w:t>“</w:t>
-      </w:r>
-      <w:r>
-        <w:rPr>
-          <w:b/>
-          <w:sz w:val="24"/>
-          <w:szCs w:val="24"/>
-        </w:rPr>
-        <w:t xml:space="preserve"> ?</w:t>
-      </w:r>
-    </w:p>
-    <w:p>
-      <w:pPr>
-        <w:rPr>
-          <w:sz w:val="24"/>
-          <w:szCs w:val="24"/>
-          <w:lang w:val="bg-BG"/>
-        </w:rPr>
-      </w:pPr>
-      <w:r>
-        <w:rPr>
-          <w:sz w:val="24"/>
-          <w:szCs w:val="24"/>
-          <w:lang w:val="bg-BG"/>
-        </w:rPr>
-        <w:t>Терминът „</w:t>
-      </w:r>
-      <w:r>
-        <w:rPr>
-          <w:sz w:val="24"/>
-          <w:szCs w:val="24"/>
-        </w:rPr>
-        <w:t>Voltage clamping</w:t>
-      </w:r>
-      <w:r>
-        <w:rPr>
-          <w:sz w:val="24"/>
-          <w:szCs w:val="24"/>
-          <w:lang w:val="bg-BG"/>
-        </w:rPr>
-        <w:t>“</w:t>
-      </w:r>
-      <w:r>
-        <w:rPr>
-          <w:sz w:val="24"/>
-          <w:szCs w:val="24"/>
-        </w:rPr>
-        <w:t xml:space="preserve"> </w:t>
-      </w:r>
-      <w:r>
-        <w:rPr>
-          <w:sz w:val="24"/>
-          <w:szCs w:val="24"/>
-          <w:lang w:val="bg-BG"/>
-        </w:rPr>
         <w:t>означава използването на „негативен“ усилвател, за да се нагласи разликата в потенциалите, между вътрешността на мембраната и външната среда, на желаната стойност.</w:t>
       </w:r>
     </w:p>
@@ -4719,7 +5473,7 @@
           <w:sz w:val="24"/>
           <w:szCs w:val="24"/>
         </w:rPr>
-        <w:t xml:space="preserve">“Space clamping” </w:t>
+        <w:t>“Space clamping”</w:t>
       </w:r>
       <w:r>
         <w:rPr>
@@ -4924,20 +5678,69 @@
           <w:sz w:val="24"/>
           <w:lang w:val="bg-BG" w:bidi="ar-SA"/>
         </w:rPr>
-        <w:t>е работещия ток на единица площ през капацитивната мембрана от липидни клетки.</w:t>
-      </w:r>
-    </w:p>
-    <w:p>
-      <w:pPr>
+        <w:t>е</w:t>
+      </w:r>
+      <w:r>
         <w:rPr>
           <w:sz w:val="24"/>
           <w:lang w:val="bg-BG" w:bidi="ar-SA"/>
         </w:rPr>
-      </w:pPr>
-      <w:r>
-        <w:rPr>
+        <w:t xml:space="preserve"> ток</w:t>
+      </w:r>
+      <w:r>
+        <w:rPr>
+          <w:sz w:val="24"/>
           <w:lang w:val="bg-BG" w:bidi="ar-SA"/>
         </w:rPr>
+        <w:t>ът</w:t>
+      </w:r>
+      <w:r>
+        <w:rPr>
+          <w:sz w:val="24"/>
+          <w:lang w:val="bg-BG" w:bidi="ar-SA"/>
+        </w:rPr>
+        <w:t>,</w:t>
+      </w:r>
+      <w:r>
+        <w:rPr>
+          <w:sz w:val="24"/>
+          <w:lang w:val="bg-BG" w:bidi="ar-SA"/>
+        </w:rPr>
+        <w:t xml:space="preserve"> който се намира в момента в</w:t>
+      </w:r>
+      <w:r>
+        <w:rPr>
+          <w:sz w:val="24"/>
+          <w:lang w:val="bg-BG" w:bidi="ar-SA"/>
+        </w:rPr>
+        <w:t xml:space="preserve"> капацитивната мембрана от липидни </w:t>
+      </w:r>
+      <w:r>
+        <w:rPr>
+          <w:sz w:val="24"/>
+          <w:lang w:val="bg-BG" w:bidi="ar-SA"/>
+        </w:rPr>
+        <w:t>молекули</w:t>
+      </w:r>
+      <w:r>
+        <w:rPr>
+          <w:sz w:val="24"/>
+          <w:lang w:val="bg-BG" w:bidi="ar-SA"/>
+        </w:rPr>
+        <w:t>.</w:t>
+      </w:r>
+    </w:p>
+    <w:p>
+      <w:pPr>
+        <w:rPr>
+          <w:sz w:val="24"/>
+          <w:lang w:val="bg-BG" w:bidi="ar-SA"/>
+        </w:rPr>
+      </w:pPr>
+      <w:r>
+        <w:rPr>
+          <w:lang w:val="bg-BG" w:bidi="ar-SA"/>
+        </w:rPr>
         <w:t xml:space="preserve"> </w:t>
       </w:r>
       <w:r>
@@ -4945,7 +5748,21 @@
           <w:sz w:val="24"/>
           <w:lang w:val="bg-BG" w:bidi="ar-SA"/>
         </w:rPr>
-        <w:t>Използвайки похватите описани по горе Ходжкин и Хъксли успяват да задържат разликата в потенциалите фиксирана на определен волтаж, което им позволява да направят изчисления за динамиката на натриевите и калиевите йони които преминават през мембраната.</w:t>
+        <w:t>Използвайки похватите описани по горе Ходжкин и Хъксли успяват да задържат разликата в потенциалите фиксирана на определен волтаж, което им позволява да направят изчисления за динамиката на натриевите и калиевите йони</w:t>
+      </w:r>
+      <w:r>
+        <w:rPr>
+          <w:sz w:val="24"/>
+          <w:lang w:val="bg-BG" w:bidi="ar-SA"/>
+        </w:rPr>
+        <w:t>,</w:t>
+      </w:r>
+      <w:r>
+        <w:rPr>
+          <w:sz w:val="24"/>
+          <w:lang w:val="bg-BG" w:bidi="ar-SA"/>
+        </w:rPr>
+        <w:t xml:space="preserve"> които преминават през мембраната.</w:t>
       </w:r>
     </w:p>
     <w:p>
@@ -5211,15 +6028,67 @@
           <w:sz w:val="24"/>
           <w:lang w:bidi="ar-SA"/>
         </w:rPr>
-        <w:lastRenderedPageBreak/>
-        <w:t xml:space="preserve">Vna (Vk) </w:t>
+        <w:t>V</w:t>
+      </w:r>
+      <w:r>
+        <w:rPr>
+          <w:sz w:val="24"/>
+          <w:vertAlign w:val="subscript"/>
+          <w:lang w:bidi="ar-SA"/>
+        </w:rPr>
+        <w:t>na</w:t>
+      </w:r>
+      <w:r>
+        <w:rPr>
+          <w:sz w:val="24"/>
+          <w:lang w:bidi="ar-SA"/>
+        </w:rPr>
+        <w:t xml:space="preserve"> (V</w:t>
+      </w:r>
+      <w:r>
+        <w:rPr>
+          <w:sz w:val="24"/>
+          <w:vertAlign w:val="subscript"/>
+          <w:lang w:bidi="ar-SA"/>
+        </w:rPr>
+        <w:t>k</w:t>
+      </w:r>
+      <w:r>
+        <w:rPr>
+          <w:sz w:val="24"/>
+          <w:lang w:bidi="ar-SA"/>
+        </w:rPr>
+        <w:t xml:space="preserve">) </w:t>
       </w:r>
       <w:r>
         <w:rPr>
           <w:sz w:val="24"/>
           <w:lang w:val="bg-BG" w:bidi="ar-SA"/>
         </w:rPr>
-        <w:t xml:space="preserve">е волтажат при който сумата на проводимостта и разпространяването на натриевия (калиевия)  ток се изключват взаимно, а </w:t>
+        <w:t>е волтаж на напрежение,</w:t>
+      </w:r>
+      <w:r>
+        <w:rPr>
+          <w:sz w:val="24"/>
+          <w:lang w:val="bg-BG" w:bidi="ar-SA"/>
+        </w:rPr>
+        <w:t xml:space="preserve"> при който сумата на проводимостта и разпространяването на натриевия (калиевия</w:t>
+      </w:r>
+      <w:proofErr w:type="gramStart"/>
+      <w:r>
+        <w:rPr>
+          <w:sz w:val="24"/>
+          <w:lang w:val="bg-BG" w:bidi="ar-SA"/>
+        </w:rPr>
+        <w:t>)  ток</w:t>
+      </w:r>
+      <w:proofErr w:type="gramEnd"/>
+      <w:r>
+        <w:rPr>
+          <w:sz w:val="24"/>
+          <w:lang w:val="bg-BG" w:bidi="ar-SA"/>
+        </w:rPr>
+        <w:t xml:space="preserve"> се изключват взаимно, а </w:t>
       </w:r>
       <w:r>
         <w:rPr>
@@ -5479,7 +6348,21 @@
           <w:sz w:val="24"/>
           <w:lang w:val="bg-BG" w:bidi="ar-SA"/>
         </w:rPr>
-        <w:t xml:space="preserve">, постоянно във времето което им позволява да измерят </w:t>
+        <w:t>, постоянно във времето</w:t>
+      </w:r>
+      <w:r>
+        <w:rPr>
+          <w:sz w:val="24"/>
+          <w:lang w:val="bg-BG" w:bidi="ar-SA"/>
+        </w:rPr>
+        <w:t>,</w:t>
+      </w:r>
+      <w:r>
+        <w:rPr>
+          <w:sz w:val="24"/>
+          <w:lang w:val="bg-BG" w:bidi="ar-SA"/>
+        </w:rPr>
+        <w:t xml:space="preserve"> което им позволява да измерят </w:t>
       </w:r>
       <m:oMath>
         <m:sSub>
@@ -5568,7 +6451,23 @@
           <w:sz w:val="24"/>
           <w:lang w:bidi="ar-SA"/>
         </w:rPr>
-        <w:t xml:space="preserve"> като функция </w:t>
+        <w:t xml:space="preserve"> </w:t>
+      </w:r>
+      <w:proofErr w:type="gramStart"/>
+      <w:r>
+        <w:rPr>
+          <w:sz w:val="24"/>
+          <w:lang w:bidi="ar-SA"/>
+        </w:rPr>
+        <w:t>като</w:t>
+      </w:r>
+      <w:proofErr w:type="gramEnd"/>
+      <w:r>
+        <w:rPr>
+          <w:sz w:val="24"/>
+          <w:lang w:bidi="ar-SA"/>
+        </w:rPr>
+        <w:t xml:space="preserve"> функция </w:t>
       </w:r>
       <w:r>
         <w:rPr>
@@ -5650,7 +6549,14 @@
           <w:sz w:val="24"/>
           <w:lang w:val="bg-BG" w:bidi="ar-SA"/>
         </w:rPr>
-        <w:t>е намелен до 0.</w:t>
+        <w:t>е нама</w:t>
+      </w:r>
+      <w:r>
+        <w:rPr>
+          <w:sz w:val="24"/>
+          <w:lang w:val="bg-BG" w:bidi="ar-SA"/>
+        </w:rPr>
+        <w:t>лен до 0.</w:t>
       </w:r>
     </w:p>
     <w:p>
@@ -5779,6 +6685,7 @@
           <w:sz w:val="24"/>
           <w:lang w:val="bg-BG" w:bidi="ar-SA"/>
         </w:rPr>
+        <w:lastRenderedPageBreak/>
         <w:t xml:space="preserve">Взимайки предвид следното </w:t>
       </w:r>
       <m:oMath>
@@ -5907,9 +6814,18 @@
           <w:sz w:val="24"/>
           <w:lang w:val="bg-BG" w:bidi="ar-SA"/>
         </w:rPr>
-        <w:t xml:space="preserve">калиевия ток ще получим точно </w:t>
+        <w:t xml:space="preserve">калиевия ток ще получим </w:t>
+      </w:r>
+      <w:proofErr w:type="gramStart"/>
+      <w:r>
+        <w:rPr>
+          <w:sz w:val="24"/>
+          <w:lang w:val="bg-BG" w:bidi="ar-SA"/>
+        </w:rPr>
+        <w:t xml:space="preserve">точно </w:t>
       </w:r>
       <m:oMath>
+        <w:proofErr w:type="gramEnd"/>
         <m:sSub>
           <m:sSubPr>
             <m:ctrlPr>
@@ -6199,7 +7115,21 @@
           <w:sz w:val="24"/>
           <w:lang w:val="bg-BG" w:bidi="ar-SA"/>
         </w:rPr>
-        <w:t xml:space="preserve">при спотанна промяна на напрежението от 0 на </w:t>
+        <w:t>при спо</w:t>
+      </w:r>
+      <w:r>
+        <w:rPr>
+          <w:sz w:val="24"/>
+          <w:lang w:val="bg-BG" w:bidi="ar-SA"/>
+        </w:rPr>
+        <w:t>н</w:t>
+      </w:r>
+      <w:r>
+        <w:rPr>
+          <w:sz w:val="24"/>
+          <w:lang w:val="bg-BG" w:bidi="ar-SA"/>
+        </w:rPr>
+        <w:t xml:space="preserve">танна промяна на напрежението от 0 на </w:t>
       </w:r>
       <m:oMath>
         <m:sSub>
@@ -6533,7 +7463,21 @@
           <w:sz w:val="24"/>
           <w:lang w:val="bg-BG" w:bidi="ar-SA"/>
         </w:rPr>
-        <w:t xml:space="preserve">е макималната пропускливост на натриеви йони на единица площ, </w:t>
+        <w:t>е мак</w:t>
+      </w:r>
+      <w:r>
+        <w:rPr>
+          <w:sz w:val="24"/>
+          <w:lang w:val="bg-BG" w:bidi="ar-SA"/>
+        </w:rPr>
+        <w:t>с</w:t>
+      </w:r>
+      <w:r>
+        <w:rPr>
+          <w:sz w:val="24"/>
+          <w:lang w:val="bg-BG" w:bidi="ar-SA"/>
+        </w:rPr>
+        <w:t xml:space="preserve">ималната пропускливост на натриеви йони на единица площ, </w:t>
       </w:r>
       <w:r>
         <w:rPr>
@@ -7935,6 +8879,7 @@
           <w:sz w:val="24"/>
           <w:lang w:val="bg-BG" w:bidi="ar-SA"/>
         </w:rPr>
+        <w:lastRenderedPageBreak/>
         <w:t>При температура от 6.3 градуса по Целзий, зависещите от напрежението функции изглеждат така:</w:t>
       </w:r>
     </w:p>
@@ -10348,7 +11293,23 @@
           <w:szCs w:val="24"/>
           <w:lang w:val="bg-BG"/>
         </w:rPr>
-        <w:t xml:space="preserve">Следователно, става ясно че </w:t>
+        <w:t>Следователно, става ясно</w:t>
+      </w:r>
+      <w:r>
+        <w:rPr>
+          <w:sz w:val="24"/>
+          <w:szCs w:val="24"/>
+          <w:lang w:val="bg-BG"/>
+        </w:rPr>
+        <w:t>,</w:t>
+      </w:r>
+      <w:r>
+        <w:rPr>
+          <w:sz w:val="24"/>
+          <w:szCs w:val="24"/>
+          <w:lang w:val="bg-BG"/>
+        </w:rPr>
+        <w:t xml:space="preserve"> че </w:t>
       </w:r>
       <m:oMath>
         <m:r>
@@ -10561,7 +11522,7 @@
           <w:szCs w:val="24"/>
           <w:lang w:val="bg-BG"/>
         </w:rPr>
-        <w:t>Сега вече сме готови да разберем как точно става разпространяването на импулса по протежението на нерв, който не е простстранствено ограничен (</w:t>
+        <w:t>Сега вече сме готови да разберем как точно става разпространяването на импулса по протежението на нерв, който не е пространствено ограничен (</w:t>
       </w:r>
       <w:r>
         <w:rPr>
@@ -10709,7 +11670,23 @@
           <w:szCs w:val="24"/>
           <w:lang w:val="bg-BG"/>
         </w:rPr>
-        <w:t>е йонният ток протичащ през мембраната от вътре навън за единица дължина. Измерва се ампер на сантиметър.</w:t>
+        <w:t>е йонният ток протичащ през мембраната от вътре навън за единица дължина. Измерва се</w:t>
+      </w:r>
+      <w:r>
+        <w:rPr>
+          <w:sz w:val="24"/>
+          <w:szCs w:val="24"/>
+          <w:lang w:val="bg-BG"/>
+        </w:rPr>
+        <w:t xml:space="preserve"> в</w:t>
+      </w:r>
+      <w:r>
+        <w:rPr>
+          <w:sz w:val="24"/>
+          <w:szCs w:val="24"/>
+          <w:lang w:val="bg-BG"/>
+        </w:rPr>
+        <w:t xml:space="preserve"> ампер на сантиметър.</w:t>
       </w:r>
     </w:p>
     <w:p>
@@ -10745,7 +11722,6 @@
           <w:szCs w:val="24"/>
           <w:lang w:val="bg-BG" w:eastAsia="bg-BG" w:bidi="ar-SA"/>
         </w:rPr>
-        <w:lastRenderedPageBreak/>
         <w:drawing>
           <wp:inline distT="0" distB="0" distL="0" distR="0">
             <wp:extent cx="3257550" cy="2228850"/>
@@ -10764,10 +11740,10 @@
                     </pic:cNvPicPr>
                   </pic:nvPicPr>
                   <pic:blipFill>
-                    <a:blip r:embed="rId38">
+                    <a:blip r:embed="rId37" cstate="print">
                       <a:extLst>
                         <a:ext uri="{28A0092B-C50C-407E-A947-70E740481C1C}">
-                          <a14:useLocalDpi xmlns:a14="http://schemas.microsoft.com/office/drawing/2010/main" val="0"/>
+                          <a14:useLocalDpi xmlns:a14="http://schemas.microsoft.com/office/drawing/2010/main" xmlns:wps="http://schemas.microsoft.com/office/word/2010/wordprocessingShape" xmlns:wpi="http://schemas.microsoft.com/office/word/2010/wordprocessingInk" xmlns:wpg="http://schemas.microsoft.com/office/word/2010/wordprocessingGroup" xmlns:w14="http://schemas.microsoft.com/office/word/2010/wordml" xmlns:w="http://schemas.openxmlformats.org/wordprocessingml/2006/main" xmlns:w10="urn:schemas-microsoft-com:office:word" xmlns:wp14="http://schemas.microsoft.com/office/word/2010/wordprocessingDrawing" xmlns:v="urn:schemas-microsoft-com:vml" xmlns:o="urn:schemas-microsoft-com:office:office" xmlns:mc="http://schemas.openxmlformats.org/markup-compatibility/2006" xmlns:wpc="http://schemas.microsoft.com/office/word/2010/wordprocessingCanvas" xmlns="" val="0"/>
                         </a:ext>
                       </a:extLst>
                     </a:blip>
@@ -10840,7 +11816,23 @@
           <w:szCs w:val="24"/>
           <w:lang w:val="bg-BG"/>
         </w:rPr>
-        <w:t xml:space="preserve">е токът който излиза, а </w:t>
+        <w:t>е токът</w:t>
+      </w:r>
+      <w:r>
+        <w:rPr>
+          <w:sz w:val="24"/>
+          <w:szCs w:val="24"/>
+          <w:lang w:val="bg-BG"/>
+        </w:rPr>
+        <w:t>,</w:t>
+      </w:r>
+      <w:r>
+        <w:rPr>
+          <w:sz w:val="24"/>
+          <w:szCs w:val="24"/>
+          <w:lang w:val="bg-BG"/>
+        </w:rPr>
+        <w:t xml:space="preserve"> който излиза, а </w:t>
       </w:r>
       <w:r>
         <w:rPr>
@@ -11239,6 +12231,7 @@
           <w:szCs w:val="24"/>
           <w:lang w:val="bg-BG"/>
         </w:rPr>
+        <w:lastRenderedPageBreak/>
         <w:t xml:space="preserve">Ако разделим уравнението на </w:t>
       </w:r>
       <m:oMath>
@@ -11258,7 +12251,7 @@
           <w:szCs w:val="24"/>
           <w:lang w:val="bg-BG"/>
         </w:rPr>
-        <w:t xml:space="preserve"> ще получим следното и </w:t>
+        <w:t xml:space="preserve"> и </w:t>
       </w:r>
       <m:oMath>
         <m:r>
@@ -11285,7 +12278,15 @@
           <w:szCs w:val="24"/>
           <w:lang w:val="bg-BG"/>
         </w:rPr>
-        <w:t>, получаваме  следното:</w:t>
+        <w:t>, ще получим</w:t>
+      </w:r>
+      <w:r>
+        <w:rPr>
+          <w:sz w:val="24"/>
+          <w:szCs w:val="24"/>
+          <w:lang w:val="bg-BG"/>
+        </w:rPr>
+        <w:t xml:space="preserve">  следното:</w:t>
       </w:r>
     </w:p>
     <w:p>
@@ -11382,7 +12383,7 @@
           <m:r>
             <w:rPr>
               <w:rFonts w:ascii="Cambria Math" w:hAnsi="Cambria Math"/>
-              <w:sz w:val="24"/>
+              <w:sz w:val="28"/>
               <w:szCs w:val="24"/>
               <w:lang w:val="bg-BG"/>
             </w:rPr>
@@ -11394,7 +12395,7 @@
                 <w:rPr>
                   <w:rFonts w:ascii="Cambria Math" w:hAnsi="Cambria Math"/>
                   <w:i/>
-                  <w:sz w:val="24"/>
+                  <w:sz w:val="28"/>
                   <w:szCs w:val="24"/>
                   <w:lang w:val="bg-BG"/>
                 </w:rPr>
@@ -11404,7 +12405,7 @@
               <m:r>
                 <w:rPr>
                   <w:rFonts w:ascii="Cambria Math" w:hAnsi="Cambria Math"/>
-                  <w:sz w:val="24"/>
+                  <w:sz w:val="28"/>
                   <w:szCs w:val="24"/>
                 </w:rPr>
                 <m:t>di</m:t>
@@ -11414,7 +12415,7 @@
               <m:r>
                 <w:rPr>
                   <w:rFonts w:ascii="Cambria Math" w:hAnsi="Cambria Math"/>
-                  <w:sz w:val="24"/>
+                  <w:sz w:val="28"/>
                   <w:szCs w:val="24"/>
                   <w:lang w:val="bg-BG"/>
                 </w:rPr>
@@ -11425,7 +12426,7 @@
           <m:r>
             <w:rPr>
               <w:rFonts w:ascii="Cambria Math" w:hAnsi="Cambria Math"/>
-              <w:sz w:val="24"/>
+              <w:sz w:val="28"/>
               <w:szCs w:val="24"/>
               <w:lang w:val="bg-BG"/>
             </w:rPr>
@@ -11866,7 +12867,6 @@
           <w:sz w:val="24"/>
           <w:lang w:val="bg-BG"/>
         </w:rPr>
-        <w:lastRenderedPageBreak/>
         <w:t xml:space="preserve">Сега спомняйки си за </w:t>
       </w:r>
       <w:r>
@@ -11998,15 +12998,7 @@
                   <w:sz w:val="24"/>
                   <w:lang w:bidi="ar-SA"/>
                 </w:rPr>
-                <m:t>d</m:t>
-              </m:r>
-              <m:r>
-                <w:rPr>
-                  <w:rFonts w:ascii="Cambria Math" w:hAnsi="Cambria Math"/>
-                  <w:sz w:val="24"/>
-                  <w:lang w:bidi="ar-SA"/>
-                </w:rPr>
-                <m:t>V</m:t>
+                <m:t>dV</m:t>
               </m:r>
             </m:num>
             <m:den>
@@ -12324,14 +13316,14 @@
     <w:p>
       <w:pPr>
         <w:rPr>
-          <w:sz w:val="24"/>
-        </w:rPr>
-      </w:pPr>
-    </w:p>
-    <w:p>
-      <w:pPr>
-        <w:rPr>
-          <w:sz w:val="24"/>
+          <w:lang w:val="bg-BG"/>
+        </w:rPr>
+      </w:pPr>
+    </w:p>
+    <w:p>
+      <w:pPr>
+        <w:rPr>
+          <w:lang w:val="bg-BG"/>
         </w:rPr>
       </w:pPr>
     </w:p>
@@ -12349,63 +13341,42 @@
           <w:lang w:val="bg-BG"/>
         </w:rPr>
       </w:pPr>
-      <w:bookmarkStart w:id="5" w:name="_Toc392107639"/>
-      <w:bookmarkEnd w:id="5"/>
-    </w:p>
-    <w:p>
-      <w:pPr>
-        <w:rPr>
-          <w:lang w:val="bg-BG"/>
-        </w:rPr>
-      </w:pPr>
-    </w:p>
-    <w:p>
-      <w:pPr>
-        <w:rPr>
-          <w:lang w:val="bg-BG"/>
-        </w:rPr>
-      </w:pPr>
-    </w:p>
-    <w:p>
-      <w:pPr>
-        <w:pStyle w:val="Heading1"/>
-        <w:numPr>
-          <w:ilvl w:val="0"/>
-          <w:numId w:val="9"/>
-        </w:numPr>
+      <w:bookmarkStart w:id="4" w:name="_Toc392286811"/>
+      <w:r>
         <w:rPr>
           <w:rFonts w:asciiTheme="majorHAnsi" w:hAnsiTheme="majorHAnsi"/>
           <w:sz w:val="28"/>
           <w:szCs w:val="28"/>
-          <w:lang w:val="bg-BG"/>
-        </w:rPr>
-      </w:pPr>
-      <w:bookmarkStart w:id="6" w:name="_Toc392107640"/>
+        </w:rPr>
+        <w:t>изследва</w:t>
+      </w:r>
       <w:r>
         <w:rPr>
           <w:rFonts w:asciiTheme="majorHAnsi" w:hAnsiTheme="majorHAnsi"/>
           <w:sz w:val="28"/>
           <w:szCs w:val="28"/>
-        </w:rPr>
-        <w:t>изследва</w:t>
+          <w:lang w:val="bg-BG"/>
+        </w:rPr>
+        <w:t>Не на</w:t>
       </w:r>
       <w:r>
         <w:rPr>
           <w:rFonts w:asciiTheme="majorHAnsi" w:hAnsiTheme="majorHAnsi"/>
           <w:sz w:val="28"/>
           <w:szCs w:val="28"/>
-          <w:lang w:val="bg-BG"/>
-        </w:rPr>
-        <w:t>Не на</w:t>
-      </w:r>
+        </w:rPr>
+        <w:t xml:space="preserve"> зависимостта </w:t>
+      </w:r>
+      <w:proofErr w:type="gramStart"/>
       <w:r>
         <w:rPr>
           <w:rFonts w:asciiTheme="majorHAnsi" w:hAnsiTheme="majorHAnsi"/>
           <w:sz w:val="28"/>
           <w:szCs w:val="28"/>
         </w:rPr>
-        <w:t xml:space="preserve"> зависимостта на </w:t>
-      </w:r>
+        <w:t xml:space="preserve">на </w:t>
+      </w:r>
+      <w:proofErr w:type="gramEnd"/>
       <w:r>
         <w:rPr>
           <w:rFonts w:asciiTheme="majorHAnsi" w:hAnsiTheme="majorHAnsi"/>
@@ -12413,10 +13384,10 @@
           <w:szCs w:val="28"/>
         </w:rPr>
         <w:object w:dxaOrig="320" w:dyaOrig="360">
-          <v:shape id="_x0000_i1033" type="#_x0000_t75" style="width:19.5pt;height:22.5pt" o:ole="">
-            <v:imagedata r:id="rId9" o:title=""/>
+          <v:shape id="_x0000_i1042" type="#_x0000_t75" style="width:19.5pt;height:22.5pt" o:ole="">
+            <v:imagedata r:id="rId8" o:title=""/>
           </v:shape>
-          <o:OLEObject Type="Embed" ProgID="Equation.DSMT4" ShapeID="_x0000_i1033" DrawAspect="Content" ObjectID="_1465850023" r:id="rId39"/>
+          <o:OLEObject Type="Embed" ProgID="Equation.DSMT4" ShapeID="_x0000_i1042" DrawAspect="Content" ObjectID="_1466080834" r:id="rId38"/>
         </w:object>
       </w:r>
       <w:r>
@@ -12434,10 +13405,10 @@
           <w:szCs w:val="28"/>
         </w:rPr>
         <w:object w:dxaOrig="260" w:dyaOrig="360">
-          <v:shape id="_x0000_i1034" type="#_x0000_t75" style="width:15.75pt;height:22.5pt" o:ole="">
-            <v:imagedata r:id="rId11" o:title=""/>
+          <v:shape id="_x0000_i1043" type="#_x0000_t75" style="width:15.75pt;height:22.5pt" o:ole="">
+            <v:imagedata r:id="rId10" o:title=""/>
           </v:shape>
-          <o:OLEObject Type="Embed" ProgID="Equation.DSMT4" ShapeID="_x0000_i1034" DrawAspect="Content" ObjectID="_1465850024" r:id="rId40"/>
+          <o:OLEObject Type="Embed" ProgID="Equation.DSMT4" ShapeID="_x0000_i1043" DrawAspect="Content" ObjectID="_1466080835" r:id="rId39"/>
         </w:object>
       </w:r>
       <w:r>
@@ -12455,10 +13426,10 @@
           <w:szCs w:val="28"/>
         </w:rPr>
         <w:object w:dxaOrig="260" w:dyaOrig="360">
-          <v:shape id="_x0000_i1035" type="#_x0000_t75" style="width:17.25pt;height:24pt" o:ole="">
-            <v:imagedata r:id="rId13" o:title=""/>
+          <v:shape id="_x0000_i1044" type="#_x0000_t75" style="width:17.25pt;height:24pt" o:ole="">
+            <v:imagedata r:id="rId12" o:title=""/>
           </v:shape>
-          <o:OLEObject Type="Embed" ProgID="Equation.DSMT4" ShapeID="_x0000_i1035" DrawAspect="Content" ObjectID="_1465850025" r:id="rId41"/>
+          <o:OLEObject Type="Embed" ProgID="Equation.DSMT4" ShapeID="_x0000_i1044" DrawAspect="Content" ObjectID="_1466080836" r:id="rId40"/>
         </w:object>
       </w:r>
       <w:r>
@@ -12468,10 +13439,10 @@
           <w:szCs w:val="28"/>
         </w:rPr>
         <w:object w:dxaOrig="279" w:dyaOrig="360">
-          <v:shape id="_x0000_i1036" type="#_x0000_t75" style="width:17.25pt;height:22.5pt" o:ole="">
-            <v:imagedata r:id="rId15" o:title=""/>
+          <v:shape id="_x0000_i1045" type="#_x0000_t75" style="width:17.25pt;height:22.5pt" o:ole="">
+            <v:imagedata r:id="rId14" o:title=""/>
           </v:shape>
-          <o:OLEObject Type="Embed" ProgID="Equation.DSMT4" ShapeID="_x0000_i1036" DrawAspect="Content" ObjectID="_1465850026" r:id="rId42"/>
+          <o:OLEObject Type="Embed" ProgID="Equation.DSMT4" ShapeID="_x0000_i1045" DrawAspect="Content" ObjectID="_1466080837" r:id="rId41"/>
         </w:object>
       </w:r>
       <w:r>
@@ -12489,10 +13460,10 @@
           <w:szCs w:val="28"/>
         </w:rPr>
         <w:object w:dxaOrig="260" w:dyaOrig="360">
-          <v:shape id="_x0000_i1037" type="#_x0000_t75" style="width:15.75pt;height:22.5pt" o:ole="">
-            <v:imagedata r:id="rId17" o:title=""/>
+          <v:shape id="_x0000_i1046" type="#_x0000_t75" style="width:15.75pt;height:22.5pt" o:ole="">
+            <v:imagedata r:id="rId16" o:title=""/>
           </v:shape>
-          <o:OLEObject Type="Embed" ProgID="Equation.DSMT4" ShapeID="_x0000_i1037" DrawAspect="Content" ObjectID="_1465850027" r:id="rId43"/>
+          <o:OLEObject Type="Embed" ProgID="Equation.DSMT4" ShapeID="_x0000_i1046" DrawAspect="Content" ObjectID="_1466080838" r:id="rId42"/>
         </w:object>
       </w:r>
       <w:r>
@@ -12510,10 +13481,10 @@
           <w:szCs w:val="28"/>
         </w:rPr>
         <w:object w:dxaOrig="260" w:dyaOrig="360">
-          <v:shape id="_x0000_i1038" type="#_x0000_t75" style="width:15.75pt;height:22.5pt" o:ole="">
-            <v:imagedata r:id="rId19" o:title=""/>
+          <v:shape id="_x0000_i1047" type="#_x0000_t75" style="width:15.75pt;height:22.5pt" o:ole="">
+            <v:imagedata r:id="rId18" o:title=""/>
           </v:shape>
-          <o:OLEObject Type="Embed" ProgID="Equation.DSMT4" ShapeID="_x0000_i1038" DrawAspect="Content" ObjectID="_1465850028" r:id="rId44"/>
+          <o:OLEObject Type="Embed" ProgID="Equation.DSMT4" ShapeID="_x0000_i1047" DrawAspect="Content" ObjectID="_1466080839" r:id="rId43"/>
         </w:object>
       </w:r>
       <w:r>
@@ -12532,10 +13503,10 @@
           <w:szCs w:val="28"/>
         </w:rPr>
         <w:object w:dxaOrig="240" w:dyaOrig="279">
-          <v:shape id="_x0000_i1039" type="#_x0000_t75" style="width:15.75pt;height:18.75pt" o:ole="">
-            <v:imagedata r:id="rId21" o:title=""/>
+          <v:shape id="_x0000_i1048" type="#_x0000_t75" style="width:15.75pt;height:18.75pt" o:ole="">
+            <v:imagedata r:id="rId20" o:title=""/>
           </v:shape>
-          <o:OLEObject Type="Embed" ProgID="Equation.DSMT4" ShapeID="_x0000_i1039" DrawAspect="Content" ObjectID="_1465850029" r:id="rId45"/>
+          <o:OLEObject Type="Embed" ProgID="Equation.DSMT4" ShapeID="_x0000_i1048" DrawAspect="Content" ObjectID="_1466080840" r:id="rId44"/>
         </w:object>
       </w:r>
       <w:r>
@@ -12563,33 +13534,13 @@
         </w:rPr>
         <w:t>J ion)</w:t>
       </w:r>
-      <w:bookmarkEnd w:id="6"/>
-    </w:p>
-    <w:p>
-      <w:pPr>
-        <w:rPr>
-          <w:lang w:val="bg-BG"/>
-        </w:rPr>
-      </w:pPr>
-    </w:p>
-    <w:p>
-      <w:pPr>
-        <w:rPr>
-          <w:lang w:val="bg-BG"/>
-        </w:rPr>
-      </w:pPr>
-      <w:r>
-        <w:rPr>
-          <w:lang w:val="bg-BG"/>
-        </w:rPr>
-        <w:t>//ТО ДО – по подробно описание на кривите – координатните оси какво са</w:t>
-      </w:r>
-    </w:p>
-    <w:p>
-      <w:pPr>
-        <w:pStyle w:val="ListParagraph"/>
-        <w:rPr>
-          <w:sz w:val="24"/>
+      <w:bookmarkEnd w:id="4"/>
+    </w:p>
+    <w:p>
+      <w:pPr>
+        <w:rPr>
+          <w:sz w:val="24"/>
+          <w:lang w:val="bg-BG"/>
         </w:rPr>
       </w:pPr>
     </w:p>
@@ -12852,7 +13803,27 @@
                 <w:rFonts w:ascii="Cambria Math" w:hAnsi="Cambria Math"/>
                 <w:sz w:val="24"/>
               </w:rPr>
-              <m:t>ND60</m:t>
+              <m:t>ND6</m:t>
+            </m:r>
+            <m:r>
+              <m:rPr>
+                <m:sty m:val="p"/>
+              </m:rPr>
+              <w:rPr>
+                <w:rFonts w:ascii="Cambria Math" w:hAnsi="Cambria Math"/>
+                <w:sz w:val="24"/>
+              </w:rPr>
+              <m:t>сс</m:t>
+            </m:r>
+            <m:r>
+              <m:rPr>
+                <m:sty m:val="p"/>
+              </m:rPr>
+              <w:rPr>
+                <w:rFonts w:ascii="Cambria Math" w:hAnsi="Cambria Math"/>
+                <w:sz w:val="24"/>
+              </w:rPr>
+              <m:t>0</m:t>
             </m:r>
             <m:r>
               <w:rPr>
@@ -12999,10 +13970,10 @@
           <w:lang w:val="bg-BG"/>
         </w:rPr>
         <w:object w:dxaOrig="260" w:dyaOrig="220">
-          <v:shape id="_x0000_i1040" type="#_x0000_t75" style="width:12.75pt;height:11.25pt" o:ole="">
-            <v:imagedata r:id="rId46" o:title=""/>
+          <v:shape id="_x0000_i1049" type="#_x0000_t75" style="width:12.75pt;height:11.25pt" o:ole="">
+            <v:imagedata r:id="rId45" o:title=""/>
           </v:shape>
-          <o:OLEObject Type="Embed" ProgID="Equation.DSMT4" ShapeID="_x0000_i1040" DrawAspect="Content" ObjectID="_1465850030" r:id="rId47"/>
+          <o:OLEObject Type="Embed" ProgID="Equation.DSMT4" ShapeID="_x0000_i1049" DrawAspect="Content" ObjectID="_1466080841" r:id="rId46"/>
         </w:object>
       </w:r>
       <w:r>
@@ -13026,10 +13997,10 @@
           <w:lang w:val="bg-BG"/>
         </w:rPr>
         <w:object w:dxaOrig="200" w:dyaOrig="279">
-          <v:shape id="_x0000_i1041" type="#_x0000_t75" style="width:9.75pt;height:14.25pt" o:ole="">
-            <v:imagedata r:id="rId48" o:title=""/>
+          <v:shape id="_x0000_i1050" type="#_x0000_t75" style="width:9.75pt;height:14.25pt" o:ole="">
+            <v:imagedata r:id="rId47" o:title=""/>
           </v:shape>
-          <o:OLEObject Type="Embed" ProgID="Equation.DSMT4" ShapeID="_x0000_i1041" DrawAspect="Content" ObjectID="_1465850031" r:id="rId49"/>
+          <o:OLEObject Type="Embed" ProgID="Equation.DSMT4" ShapeID="_x0000_i1050" DrawAspect="Content" ObjectID="_1466080842" r:id="rId48"/>
         </w:object>
       </w:r>
       <w:r>
@@ -13060,10 +14031,10 @@
           <w:szCs w:val="24"/>
         </w:rPr>
         <w:object w:dxaOrig="460" w:dyaOrig="320">
-          <v:shape id="_x0000_i1042" type="#_x0000_t75" style="width:23.25pt;height:15.75pt" o:ole="">
-            <v:imagedata r:id="rId27" o:title=""/>
+          <v:shape id="_x0000_i1051" type="#_x0000_t75" style="width:23.25pt;height:15.75pt" o:ole="">
+            <v:imagedata r:id="rId26" o:title=""/>
           </v:shape>
-          <o:OLEObject Type="Embed" ProgID="Equation.DSMT4" ShapeID="_x0000_i1042" DrawAspect="Content" ObjectID="_1465850032" r:id="rId50"/>
+          <o:OLEObject Type="Embed" ProgID="Equation.DSMT4" ShapeID="_x0000_i1051" DrawAspect="Content" ObjectID="_1466080843" r:id="rId49"/>
         </w:object>
       </w:r>
       <w:r>
@@ -13108,10 +14079,10 @@
           <w:lang w:val="bg-BG"/>
         </w:rPr>
         <w:object w:dxaOrig="200" w:dyaOrig="220">
-          <v:shape id="_x0000_i1043" type="#_x0000_t75" style="width:9.75pt;height:11.25pt" o:ole="">
-            <v:imagedata r:id="rId51" o:title=""/>
+          <v:shape id="_x0000_i1052" type="#_x0000_t75" style="width:9.75pt;height:11.25pt" o:ole="">
+            <v:imagedata r:id="rId50" o:title=""/>
           </v:shape>
-          <o:OLEObject Type="Embed" ProgID="Equation.DSMT4" ShapeID="_x0000_i1043" DrawAspect="Content" ObjectID="_1465850033" r:id="rId52"/>
+          <o:OLEObject Type="Embed" ProgID="Equation.DSMT4" ShapeID="_x0000_i1052" DrawAspect="Content" ObjectID="_1466080844" r:id="rId51"/>
         </w:object>
       </w:r>
       <w:r>
@@ -13136,10 +14107,10 @@
           <w:szCs w:val="24"/>
         </w:rPr>
         <w:object w:dxaOrig="360" w:dyaOrig="300">
-          <v:shape id="_x0000_i1044" type="#_x0000_t75" style="width:22.5pt;height:18.75pt" o:ole="">
-            <v:imagedata r:id="rId29" o:title=""/>
+          <v:shape id="_x0000_i1053" type="#_x0000_t75" style="width:22.5pt;height:18.75pt" o:ole="">
+            <v:imagedata r:id="rId28" o:title=""/>
           </v:shape>
-          <o:OLEObject Type="Embed" ProgID="Equation.DSMT4" ShapeID="_x0000_i1044" DrawAspect="Content" ObjectID="_1465850034" r:id="rId53"/>
+          <o:OLEObject Type="Embed" ProgID="Equation.DSMT4" ShapeID="_x0000_i1053" DrawAspect="Content" ObjectID="_1466080845" r:id="rId52"/>
         </w:object>
       </w:r>
       <w:r>
@@ -13149,7 +14120,17 @@
           <w:szCs w:val="24"/>
           <w:lang w:val="bg-BG"/>
         </w:rPr>
-        <w:t xml:space="preserve">. Затова преди да изследваме </w:t>
+        <w:t xml:space="preserve">. Затова преди </w:t>
+      </w:r>
+      <w:r>
+        <w:rPr>
+          <w:rFonts w:cstheme="minorHAnsi"/>
+          <w:sz w:val="24"/>
+          <w:szCs w:val="24"/>
+          <w:lang w:val="bg-BG"/>
+        </w:rPr>
+        <w:lastRenderedPageBreak/>
+        <w:t xml:space="preserve">да изследваме </w:t>
       </w:r>
       <m:oMath>
         <m:sSub>
@@ -13208,6 +14189,8 @@
         </w:rPr>
         <w:t>ението.</w:t>
       </w:r>
+      <w:bookmarkStart w:id="5" w:name="_GoBack"/>
+      <w:bookmarkEnd w:id="5"/>
     </w:p>
     <w:p>
       <w:pPr>
@@ -13242,10 +14225,10 @@
           <w:szCs w:val="24"/>
         </w:rPr>
         <w:object w:dxaOrig="1719" w:dyaOrig="1480">
-          <v:shape id="_x0000_i1045" type="#_x0000_t75" style="width:86.25pt;height:74.25pt" o:ole="">
-            <v:imagedata r:id="rId54" o:title=""/>
+          <v:shape id="_x0000_i1054" type="#_x0000_t75" style="width:86.25pt;height:74.25pt" o:ole="">
+            <v:imagedata r:id="rId53" o:title=""/>
           </v:shape>
-          <o:OLEObject Type="Embed" ProgID="Equation.DSMT4" ShapeID="_x0000_i1045" DrawAspect="Content" ObjectID="_1465850035" r:id="rId55"/>
+          <o:OLEObject Type="Embed" ProgID="Equation.DSMT4" ShapeID="_x0000_i1054" DrawAspect="Content" ObjectID="_1466080846" r:id="rId54"/>
         </w:object>
       </w:r>
       <w:r>
@@ -13264,10 +14247,10 @@
           <w:szCs w:val="24"/>
         </w:rPr>
         <w:object w:dxaOrig="1600" w:dyaOrig="1440">
-          <v:shape id="_x0000_i1046" type="#_x0000_t75" style="width:80.25pt;height:1in" o:ole="">
-            <v:imagedata r:id="rId56" o:title=""/>
+          <v:shape id="_x0000_i1055" type="#_x0000_t75" style="width:80.25pt;height:1in" o:ole="">
+            <v:imagedata r:id="rId55" o:title=""/>
           </v:shape>
-          <o:OLEObject Type="Embed" ProgID="Equation.DSMT4" ShapeID="_x0000_i1046" DrawAspect="Content" ObjectID="_1465850036" r:id="rId57"/>
+          <o:OLEObject Type="Embed" ProgID="Equation.DSMT4" ShapeID="_x0000_i1055" DrawAspect="Content" ObjectID="_1466080847" r:id="rId56"/>
         </w:object>
       </w:r>
       <w:r>
@@ -13286,10 +14269,10 @@
           <w:szCs w:val="24"/>
         </w:rPr>
         <w:object w:dxaOrig="1800" w:dyaOrig="1480">
-          <v:shape id="_x0000_i1047" type="#_x0000_t75" style="width:90pt;height:74.25pt" o:ole="">
-            <v:imagedata r:id="rId58" o:title=""/>
+          <v:shape id="_x0000_i1056" type="#_x0000_t75" style="width:90pt;height:74.25pt" o:ole="">
+            <v:imagedata r:id="rId57" o:title=""/>
           </v:shape>
-          <o:OLEObject Type="Embed" ProgID="Equation.DSMT4" ShapeID="_x0000_i1047" DrawAspect="Content" ObjectID="_1465850037" r:id="rId59"/>
+          <o:OLEObject Type="Embed" ProgID="Equation.DSMT4" ShapeID="_x0000_i1056" DrawAspect="Content" ObjectID="_1466080848" r:id="rId58"/>
         </w:object>
       </w:r>
       <w:r>
@@ -13338,10 +14321,10 @@
           <w:szCs w:val="24"/>
         </w:rPr>
         <w:object w:dxaOrig="1760" w:dyaOrig="1400">
-          <v:shape id="_x0000_i1048" type="#_x0000_t75" style="width:87.75pt;height:69.75pt" o:ole="">
-            <v:imagedata r:id="rId60" o:title=""/>
+          <v:shape id="_x0000_i1057" type="#_x0000_t75" style="width:87.75pt;height:69.75pt" o:ole="">
+            <v:imagedata r:id="rId59" o:title=""/>
           </v:shape>
-          <o:OLEObject Type="Embed" ProgID="Equation.DSMT4" ShapeID="_x0000_i1048" DrawAspect="Content" ObjectID="_1465850038" r:id="rId61"/>
+          <o:OLEObject Type="Embed" ProgID="Equation.DSMT4" ShapeID="_x0000_i1057" DrawAspect="Content" ObjectID="_1466080849" r:id="rId60"/>
         </w:object>
       </w:r>
       <w:r>
@@ -13360,10 +14343,10 @@
           <w:szCs w:val="24"/>
         </w:rPr>
         <w:object w:dxaOrig="1640" w:dyaOrig="1400">
-          <v:shape id="_x0000_i1049" type="#_x0000_t75" style="width:81.75pt;height:69.75pt" o:ole="">
-            <v:imagedata r:id="rId62" o:title=""/>
+          <v:shape id="_x0000_i1058" type="#_x0000_t75" style="width:81.75pt;height:69.75pt" o:ole="">
+            <v:imagedata r:id="rId61" o:title=""/>
           </v:shape>
-          <o:OLEObject Type="Embed" ProgID="Equation.DSMT4" ShapeID="_x0000_i1049" DrawAspect="Content" ObjectID="_1465850039" r:id="rId63"/>
+          <o:OLEObject Type="Embed" ProgID="Equation.DSMT4" ShapeID="_x0000_i1058" DrawAspect="Content" ObjectID="_1466080850" r:id="rId62"/>
         </w:object>
       </w:r>
       <w:r>
@@ -13382,10 +14365,10 @@
           <w:szCs w:val="24"/>
         </w:rPr>
         <w:object w:dxaOrig="1640" w:dyaOrig="1400">
-          <v:shape id="_x0000_i1050" type="#_x0000_t75" style="width:81.75pt;height:69.75pt" o:ole="">
-            <v:imagedata r:id="rId64" o:title=""/>
+          <v:shape id="_x0000_i1059" type="#_x0000_t75" style="width:81.75pt;height:69.75pt" o:ole="">
+            <v:imagedata r:id="rId63" o:title=""/>
           </v:shape>
-          <o:OLEObject Type="Embed" ProgID="Equation.DSMT4" ShapeID="_x0000_i1050" DrawAspect="Content" ObjectID="_1465850040" r:id="rId65"/>
+          <o:OLEObject Type="Embed" ProgID="Equation.DSMT4" ShapeID="_x0000_i1059" DrawAspect="Content" ObjectID="_1466080851" r:id="rId64"/>
         </w:object>
       </w:r>
     </w:p>
@@ -13436,10 +14419,10 @@
           <w:szCs w:val="24"/>
         </w:rPr>
         <w:object w:dxaOrig="320" w:dyaOrig="360">
-          <v:shape id="_x0000_i1051" type="#_x0000_t75" style="width:19.5pt;height:22.5pt" o:ole="">
-            <v:imagedata r:id="rId9" o:title=""/>
+          <v:shape id="_x0000_i1060" type="#_x0000_t75" style="width:19.5pt;height:22.5pt" o:ole="">
+            <v:imagedata r:id="rId8" o:title=""/>
           </v:shape>
-          <o:OLEObject Type="Embed" ProgID="Equation.DSMT4" ShapeID="_x0000_i1051" DrawAspect="Content" ObjectID="_1465850041" r:id="rId66"/>
+          <o:OLEObject Type="Embed" ProgID="Equation.DSMT4" ShapeID="_x0000_i1060" DrawAspect="Content" ObjectID="_1466080852" r:id="rId65"/>
         </w:object>
       </w:r>
       <w:r>
@@ -13458,19 +14441,29 @@
           <w:szCs w:val="24"/>
         </w:rPr>
         <w:object w:dxaOrig="260" w:dyaOrig="360">
-          <v:shape id="_x0000_i1052" type="#_x0000_t75" style="width:15.75pt;height:22.5pt" o:ole="">
-            <v:imagedata r:id="rId11" o:title=""/>
+          <v:shape id="_x0000_i1061" type="#_x0000_t75" style="width:15.75pt;height:22.5pt" o:ole="">
+            <v:imagedata r:id="rId10" o:title=""/>
           </v:shape>
-          <o:OLEObject Type="Embed" ProgID="Equation.DSMT4" ShapeID="_x0000_i1052" DrawAspect="Content" ObjectID="_1465850042" r:id="rId67"/>
+          <o:OLEObject Type="Embed" ProgID="Equation.DSMT4" ShapeID="_x0000_i1061" DrawAspect="Content" ObjectID="_1466080853" r:id="rId66"/>
         </w:object>
       </w:r>
-      <w:r>
-        <w:rPr>
-          <w:rFonts w:cstheme="minorHAnsi"/>
-          <w:sz w:val="24"/>
-          <w:szCs w:val="24"/>
-        </w:rPr>
-        <w:t xml:space="preserve">, </w:t>
+      <w:proofErr w:type="gramStart"/>
+      <w:r>
+        <w:rPr>
+          <w:rFonts w:cstheme="minorHAnsi"/>
+          <w:sz w:val="24"/>
+          <w:szCs w:val="24"/>
+        </w:rPr>
+        <w:t>,</w:t>
+      </w:r>
+      <w:proofErr w:type="gramEnd"/>
+      <w:r>
+        <w:rPr>
+          <w:rFonts w:cstheme="minorHAnsi"/>
+          <w:sz w:val="24"/>
+          <w:szCs w:val="24"/>
+        </w:rPr>
+        <w:t xml:space="preserve"> </w:t>
       </w:r>
       <w:r>
         <w:rPr>
@@ -13480,10 +14473,10 @@
           <w:szCs w:val="24"/>
         </w:rPr>
         <w:object w:dxaOrig="260" w:dyaOrig="360">
-          <v:shape id="_x0000_i1053" type="#_x0000_t75" style="width:17.25pt;height:24pt" o:ole="">
-            <v:imagedata r:id="rId13" o:title=""/>
+          <v:shape id="_x0000_i1062" type="#_x0000_t75" style="width:17.25pt;height:24pt" o:ole="">
+            <v:imagedata r:id="rId12" o:title=""/>
           </v:shape>
-          <o:OLEObject Type="Embed" ProgID="Equation.DSMT4" ShapeID="_x0000_i1053" DrawAspect="Content" ObjectID="_1465850043" r:id="rId68"/>
+          <o:OLEObject Type="Embed" ProgID="Equation.DSMT4" ShapeID="_x0000_i1062" DrawAspect="Content" ObjectID="_1466080854" r:id="rId67"/>
         </w:object>
       </w:r>
       <w:r>
@@ -13518,10 +14511,10 @@
           <w:szCs w:val="24"/>
         </w:rPr>
         <w:object w:dxaOrig="360" w:dyaOrig="300">
-          <v:shape id="_x0000_i1054" type="#_x0000_t75" style="width:22.5pt;height:18.75pt" o:ole="">
-            <v:imagedata r:id="rId29" o:title=""/>
+          <v:shape id="_x0000_i1063" type="#_x0000_t75" style="width:22.5pt;height:18.75pt" o:ole="">
+            <v:imagedata r:id="rId28" o:title=""/>
           </v:shape>
-          <o:OLEObject Type="Embed" ProgID="Equation.DSMT4" ShapeID="_x0000_i1054" DrawAspect="Content" ObjectID="_1465850044" r:id="rId69"/>
+          <o:OLEObject Type="Embed" ProgID="Equation.DSMT4" ShapeID="_x0000_i1063" DrawAspect="Content" ObjectID="_1466080855" r:id="rId68"/>
         </w:object>
       </w:r>
       <w:r>
@@ -13550,19 +14543,29 @@
           <w:szCs w:val="24"/>
         </w:rPr>
         <w:object w:dxaOrig="540" w:dyaOrig="320">
-          <v:shape id="_x0000_i1055" type="#_x0000_t75" style="width:27pt;height:15.75pt" o:ole="">
-            <v:imagedata r:id="rId70" o:title=""/>
+          <v:shape id="_x0000_i1064" type="#_x0000_t75" style="width:27pt;height:15.75pt" o:ole="">
+            <v:imagedata r:id="rId69" o:title=""/>
           </v:shape>
-          <o:OLEObject Type="Embed" ProgID="Equation.DSMT4" ShapeID="_x0000_i1055" DrawAspect="Content" ObjectID="_1465850045" r:id="rId71"/>
+          <o:OLEObject Type="Embed" ProgID="Equation.DSMT4" ShapeID="_x0000_i1064" DrawAspect="Content" ObjectID="_1466080856" r:id="rId70"/>
         </w:object>
       </w:r>
-      <w:r>
-        <w:rPr>
-          <w:rFonts w:cstheme="minorHAnsi"/>
-          <w:sz w:val="24"/>
-          <w:szCs w:val="24"/>
-        </w:rPr>
-        <w:t xml:space="preserve">ни определят броят на отворените каналчета, през които преминават </w:t>
+      <w:proofErr w:type="gramStart"/>
+      <w:r>
+        <w:rPr>
+          <w:rFonts w:cstheme="minorHAnsi"/>
+          <w:sz w:val="24"/>
+          <w:szCs w:val="24"/>
+        </w:rPr>
+        <w:t>ни</w:t>
+      </w:r>
+      <w:proofErr w:type="gramEnd"/>
+      <w:r>
+        <w:rPr>
+          <w:rFonts w:cstheme="minorHAnsi"/>
+          <w:sz w:val="24"/>
+          <w:szCs w:val="24"/>
+        </w:rPr>
+        <w:t xml:space="preserve"> определят броят на отворените каналчета, през които преминават </w:t>
       </w:r>
       <w:r>
         <w:rPr>
@@ -13572,10 +14575,10 @@
           <w:szCs w:val="24"/>
         </w:rPr>
         <w:object w:dxaOrig="460" w:dyaOrig="320">
-          <v:shape id="_x0000_i1056" type="#_x0000_t75" style="width:23.25pt;height:15.75pt" o:ole="">
-            <v:imagedata r:id="rId27" o:title=""/>
+          <v:shape id="_x0000_i1065" type="#_x0000_t75" style="width:23.25pt;height:15.75pt" o:ole="">
+            <v:imagedata r:id="rId26" o:title=""/>
           </v:shape>
-          <o:OLEObject Type="Embed" ProgID="Equation.DSMT4" ShapeID="_x0000_i1056" DrawAspect="Content" ObjectID="_1465850046" r:id="rId72"/>
+          <o:OLEObject Type="Embed" ProgID="Equation.DSMT4" ShapeID="_x0000_i1065" DrawAspect="Content" ObjectID="_1466080857" r:id="rId71"/>
         </w:object>
       </w:r>
       <w:r>
@@ -13594,10 +14597,10 @@
           <w:szCs w:val="24"/>
         </w:rPr>
         <w:object w:dxaOrig="200" w:dyaOrig="200">
-          <v:shape id="_x0000_i1057" type="#_x0000_t75" style="width:9.75pt;height:9.75pt" o:ole="">
-            <v:imagedata r:id="rId73" o:title=""/>
+          <v:shape id="_x0000_i1066" type="#_x0000_t75" style="width:9.75pt;height:9.75pt" o:ole="">
+            <v:imagedata r:id="rId72" o:title=""/>
           </v:shape>
-          <o:OLEObject Type="Embed" ProgID="Equation.DSMT4" ShapeID="_x0000_i1057" DrawAspect="Content" ObjectID="_1465850047" r:id="rId74"/>
+          <o:OLEObject Type="Embed" ProgID="Equation.DSMT4" ShapeID="_x0000_i1066" DrawAspect="Content" ObjectID="_1466080858" r:id="rId73"/>
         </w:object>
       </w:r>
       <w:r>
@@ -13616,10 +14619,10 @@
           <w:szCs w:val="24"/>
         </w:rPr>
         <w:object w:dxaOrig="360" w:dyaOrig="300">
-          <v:shape id="_x0000_i1058" type="#_x0000_t75" style="width:18.75pt;height:15pt" o:ole="">
-            <v:imagedata r:id="rId75" o:title=""/>
+          <v:shape id="_x0000_i1067" type="#_x0000_t75" style="width:18.75pt;height:15pt" o:ole="">
+            <v:imagedata r:id="rId74" o:title=""/>
           </v:shape>
-          <o:OLEObject Type="Embed" ProgID="Equation.DSMT4" ShapeID="_x0000_i1058" DrawAspect="Content" ObjectID="_1465850048" r:id="rId76"/>
+          <o:OLEObject Type="Embed" ProgID="Equation.DSMT4" ShapeID="_x0000_i1067" DrawAspect="Content" ObjectID="_1466080859" r:id="rId75"/>
         </w:object>
       </w:r>
       <w:r>
@@ -13650,6 +14653,7 @@
           <w:szCs w:val="24"/>
         </w:rPr>
       </w:pPr>
+      <w:proofErr w:type="gramStart"/>
       <w:r>
         <w:rPr>
           <w:rFonts w:cstheme="minorHAnsi"/>
@@ -13691,6 +14695,7 @@
         </w:rPr>
         <w:t>.</w:t>
       </w:r>
+      <w:proofErr w:type="gramEnd"/>
     </w:p>
     <w:p>
       <w:pPr>
@@ -13870,10 +14875,10 @@
                     </pic:cNvPicPr>
                   </pic:nvPicPr>
                   <pic:blipFill>
-                    <a:blip r:embed="rId77" cstate="print">
+                    <a:blip r:embed="rId76" cstate="print">
                       <a:extLst>
                         <a:ext uri="{28A0092B-C50C-407E-A947-70E740481C1C}">
-                          <a14:useLocalDpi xmlns:a14="http://schemas.microsoft.com/office/drawing/2010/main" val="0"/>
+                          <a14:useLocalDpi xmlns:a14="http://schemas.microsoft.com/office/drawing/2010/main" xmlns:wps="http://schemas.microsoft.com/office/word/2010/wordprocessingShape" xmlns:wpi="http://schemas.microsoft.com/office/word/2010/wordprocessingInk" xmlns:wpg="http://schemas.microsoft.com/office/word/2010/wordprocessingGroup" xmlns:w14="http://schemas.microsoft.com/office/word/2010/wordml" xmlns:w="http://schemas.openxmlformats.org/wordprocessingml/2006/main" xmlns:w10="urn:schemas-microsoft-com:office:word" xmlns:wp14="http://schemas.microsoft.com/office/word/2010/wordprocessingDrawing" xmlns:v="urn:schemas-microsoft-com:vml" xmlns:o="urn:schemas-microsoft-com:office:office" xmlns:mc="http://schemas.openxmlformats.org/markup-compatibility/2006" xmlns:wpc="http://schemas.microsoft.com/office/word/2010/wordprocessingCanvas" xmlns="" val="0"/>
                         </a:ext>
                       </a:extLst>
                     </a:blip>
@@ -13928,7 +14933,16 @@
           <w:sz w:val="24"/>
           <w:szCs w:val="24"/>
         </w:rPr>
-        <w:t xml:space="preserve"> На дадената графика</w:t>
+        <w:t xml:space="preserve"> </w:t>
+      </w:r>
+      <w:proofErr w:type="gramStart"/>
+      <w:r>
+        <w:rPr>
+          <w:rFonts w:cstheme="minorHAnsi"/>
+          <w:sz w:val="24"/>
+          <w:szCs w:val="24"/>
+        </w:rPr>
+        <w:t>На дадената графика</w:t>
       </w:r>
       <w:r>
         <w:rPr>
@@ -13955,7 +14969,45 @@
           <w:szCs w:val="24"/>
           <w:lang w:val="bg-BG"/>
         </w:rPr>
-        <w:t>, а по ординатата са стойностите от 0 до 1, които показват какъв процент от каналчетата са отворени. Тук можем да кажем, че при увеличаването на напрежението броят на отворени каналчета се увеличава. Както се забелязва също така дори и при отрицателно напрежение има отворени каналчета макар и те да са много малко. Това означава, че почти винаги има движение на натриеви йони.</w:t>
+        <w:t>, а по ординатата са стойностите от 0 до 1, които показват какъв процент от каналчетата са отворени.</w:t>
+      </w:r>
+      <w:proofErr w:type="gramEnd"/>
+      <w:r>
+        <w:rPr>
+          <w:rFonts w:cstheme="minorHAnsi"/>
+          <w:sz w:val="24"/>
+          <w:szCs w:val="24"/>
+          <w:lang w:val="bg-BG"/>
+        </w:rPr>
+        <w:t xml:space="preserve"> Тук можем да кажем, че при увеличаването на </w:t>
+      </w:r>
+      <w:r>
+        <w:rPr>
+          <w:rFonts w:cstheme="minorHAnsi"/>
+          <w:sz w:val="24"/>
+          <w:szCs w:val="24"/>
+          <w:lang w:val="bg-BG"/>
+        </w:rPr>
+        <w:lastRenderedPageBreak/>
+        <w:t>напрежението броят на отворени каналчета се увеличава. Както се забелязва също така дори и при отрицателно напрежение има отворени каналчета макар и те да са много малко. Това означава, че почти винаги има движение на натриеви йони</w:t>
+      </w:r>
+      <w:r>
+        <w:rPr>
+          <w:rFonts w:cstheme="minorHAnsi"/>
+          <w:sz w:val="24"/>
+          <w:szCs w:val="24"/>
+          <w:lang w:val="bg-BG"/>
+        </w:rPr>
+        <w:t xml:space="preserve"> стига концентрацията им отвън и вътре в аксонса да е различна</w:t>
+      </w:r>
+      <w:r>
+        <w:rPr>
+          <w:rFonts w:cstheme="minorHAnsi"/>
+          <w:sz w:val="24"/>
+          <w:szCs w:val="24"/>
+          <w:lang w:val="bg-BG"/>
+        </w:rPr>
+        <w:t>.</w:t>
       </w:r>
     </w:p>
     <w:p>
@@ -14128,7 +15180,6 @@
           <w:szCs w:val="24"/>
           <w:lang w:val="bg-BG" w:eastAsia="bg-BG" w:bidi="ar-SA"/>
         </w:rPr>
-        <w:lastRenderedPageBreak/>
         <w:drawing>
           <wp:inline distT="0" distB="0" distL="0" distR="0">
             <wp:extent cx="5332988" cy="2676525"/>
@@ -14147,10 +15198,10 @@
                     </pic:cNvPicPr>
                   </pic:nvPicPr>
                   <pic:blipFill>
-                    <a:blip r:embed="rId78" cstate="print">
+                    <a:blip r:embed="rId77" cstate="print">
                       <a:extLst>
                         <a:ext uri="{28A0092B-C50C-407E-A947-70E740481C1C}">
-                          <a14:useLocalDpi xmlns:a14="http://schemas.microsoft.com/office/drawing/2010/main" val="0"/>
+                          <a14:useLocalDpi xmlns:a14="http://schemas.microsoft.com/office/drawing/2010/main" xmlns:wps="http://schemas.microsoft.com/office/word/2010/wordprocessingShape" xmlns:wpi="http://schemas.microsoft.com/office/word/2010/wordprocessingInk" xmlns:wpg="http://schemas.microsoft.com/office/word/2010/wordprocessingGroup" xmlns:w14="http://schemas.microsoft.com/office/word/2010/wordml" xmlns:w="http://schemas.openxmlformats.org/wordprocessingml/2006/main" xmlns:w10="urn:schemas-microsoft-com:office:word" xmlns:wp14="http://schemas.microsoft.com/office/word/2010/wordprocessingDrawing" xmlns:v="urn:schemas-microsoft-com:vml" xmlns:o="urn:schemas-microsoft-com:office:office" xmlns:mc="http://schemas.openxmlformats.org/markup-compatibility/2006" xmlns:wpc="http://schemas.microsoft.com/office/word/2010/wordprocessingCanvas" xmlns="" val="0"/>
                         </a:ext>
                       </a:extLst>
                     </a:blip>
@@ -14455,6 +15506,7 @@
           <w:szCs w:val="24"/>
           <w:lang w:val="bg-BG" w:eastAsia="bg-BG" w:bidi="ar-SA"/>
         </w:rPr>
+        <w:lastRenderedPageBreak/>
         <w:drawing>
           <wp:inline distT="0" distB="0" distL="0" distR="0">
             <wp:extent cx="3857625" cy="2493169"/>
@@ -14473,10 +15525,10 @@
                     </pic:cNvPicPr>
                   </pic:nvPicPr>
                   <pic:blipFill>
-                    <a:blip r:embed="rId79" cstate="print">
+                    <a:blip r:embed="rId78" cstate="print">
                       <a:extLst>
                         <a:ext uri="{28A0092B-C50C-407E-A947-70E740481C1C}">
-                          <a14:useLocalDpi xmlns:a14="http://schemas.microsoft.com/office/drawing/2010/main" val="0"/>
+                          <a14:useLocalDpi xmlns:a14="http://schemas.microsoft.com/office/drawing/2010/main" xmlns:wps="http://schemas.microsoft.com/office/word/2010/wordprocessingShape" xmlns:wpi="http://schemas.microsoft.com/office/word/2010/wordprocessingInk" xmlns:wpg="http://schemas.microsoft.com/office/word/2010/wordprocessingGroup" xmlns:w14="http://schemas.microsoft.com/office/word/2010/wordml" xmlns:w="http://schemas.openxmlformats.org/wordprocessingml/2006/main" xmlns:w10="urn:schemas-microsoft-com:office:word" xmlns:wp14="http://schemas.microsoft.com/office/word/2010/wordprocessingDrawing" xmlns:v="urn:schemas-microsoft-com:vml" xmlns:o="urn:schemas-microsoft-com:office:office" xmlns:mc="http://schemas.openxmlformats.org/markup-compatibility/2006" xmlns:wpc="http://schemas.microsoft.com/office/word/2010/wordprocessingCanvas" xmlns="" val="0"/>
                         </a:ext>
                       </a:extLst>
                     </a:blip>
@@ -14514,6 +15566,7 @@
           <w:lang w:val="bg-BG"/>
         </w:rPr>
       </w:pPr>
+      <w:proofErr w:type="gramStart"/>
       <w:r>
         <w:rPr>
           <w:rFonts w:cstheme="minorHAnsi"/>
@@ -14539,24 +15592,24 @@
         </w:rPr>
         <w:t>.</w:t>
       </w:r>
-    </w:p>
-    <w:p>
-      <w:pPr>
-        <w:rPr>
-          <w:rFonts w:cstheme="minorHAnsi"/>
-          <w:sz w:val="24"/>
-          <w:szCs w:val="24"/>
-          <w:lang w:val="bg-BG"/>
-        </w:rPr>
-      </w:pPr>
-      <w:r>
-        <w:rPr>
-          <w:rFonts w:cstheme="minorHAnsi"/>
-          <w:sz w:val="24"/>
-          <w:szCs w:val="24"/>
-          <w:lang w:val="bg-BG"/>
-        </w:rPr>
-        <w:lastRenderedPageBreak/>
+      <w:proofErr w:type="gramEnd"/>
+    </w:p>
+    <w:p>
+      <w:pPr>
+        <w:rPr>
+          <w:rFonts w:cstheme="minorHAnsi"/>
+          <w:sz w:val="24"/>
+          <w:szCs w:val="24"/>
+          <w:lang w:val="bg-BG"/>
+        </w:rPr>
+      </w:pPr>
+      <w:r>
+        <w:rPr>
+          <w:rFonts w:cstheme="minorHAnsi"/>
+          <w:sz w:val="24"/>
+          <w:szCs w:val="24"/>
+          <w:lang w:val="bg-BG"/>
+        </w:rPr>
         <w:t xml:space="preserve">Следващите няколко графики, които ще разгледаме са тези на </w:t>
       </w:r>
       <w:r>
@@ -14689,16 +15742,7 @@
               <w:szCs w:val="24"/>
               <w:lang w:val="bg-BG"/>
             </w:rPr>
-            <m:t>[V],{V,-50,100}</m:t>
-          </m:r>
-          <m:r>
-            <w:rPr>
-              <w:rFonts w:ascii="Cambria Math" w:hAnsi="Cambria Math" w:cstheme="minorHAnsi"/>
-              <w:sz w:val="22"/>
-              <w:szCs w:val="24"/>
-              <w:lang w:val="bg-BG"/>
-            </w:rPr>
-            <m:t>]</m:t>
+            <m:t>[V],{V,-50,100}]</m:t>
           </m:r>
         </m:oMath>
       </m:oMathPara>
@@ -14742,10 +15786,10 @@
                     </pic:cNvPicPr>
                   </pic:nvPicPr>
                   <pic:blipFill>
-                    <a:blip r:embed="rId80">
+                    <a:blip r:embed="rId79" cstate="print">
                       <a:extLst>
                         <a:ext uri="{28A0092B-C50C-407E-A947-70E740481C1C}">
-                          <a14:useLocalDpi xmlns:a14="http://schemas.microsoft.com/office/drawing/2010/main" val="0"/>
+                          <a14:useLocalDpi xmlns:a14="http://schemas.microsoft.com/office/drawing/2010/main" xmlns:wps="http://schemas.microsoft.com/office/word/2010/wordprocessingShape" xmlns:wpi="http://schemas.microsoft.com/office/word/2010/wordprocessingInk" xmlns:wpg="http://schemas.microsoft.com/office/word/2010/wordprocessingGroup" xmlns:w14="http://schemas.microsoft.com/office/word/2010/wordml" xmlns:w="http://schemas.openxmlformats.org/wordprocessingml/2006/main" xmlns:w10="urn:schemas-microsoft-com:office:word" xmlns:wp14="http://schemas.microsoft.com/office/word/2010/wordprocessingDrawing" xmlns:v="urn:schemas-microsoft-com:vml" xmlns:o="urn:schemas-microsoft-com:office:office" xmlns:mc="http://schemas.openxmlformats.org/markup-compatibility/2006" xmlns:wpc="http://schemas.microsoft.com/office/word/2010/wordprocessingCanvas" xmlns="" val="0"/>
                         </a:ext>
                       </a:extLst>
                     </a:blip>
@@ -14810,6 +15854,9 @@
           </m:sSubPr>
           <m:e>
             <m:r>
+              <m:rPr>
+                <m:sty m:val="p"/>
+              </m:rPr>
               <w:rPr>
                 <w:rFonts w:ascii="Cambria Math" w:hAnsi="Cambria Math"/>
                 <w:sz w:val="24"/>
@@ -14907,15 +15954,7 @@
               <w:sz w:val="22"/>
               <w:lang w:val="bg-BG"/>
             </w:rPr>
-            <m:t>[V],{V,-50,100}</m:t>
-          </m:r>
-          <m:r>
-            <w:rPr>
-              <w:rFonts w:ascii="Cambria Math" w:hAnsi="Cambria Math"/>
-              <w:sz w:val="22"/>
-              <w:lang w:val="bg-BG"/>
-            </w:rPr>
-            <m:t>]</m:t>
+            <m:t>[V],{V,-50,100}]</m:t>
           </m:r>
         </m:oMath>
       </m:oMathPara>
@@ -14961,10 +16000,10 @@
                     </pic:cNvPicPr>
                   </pic:nvPicPr>
                   <pic:blipFill>
-                    <a:blip r:embed="rId81">
+                    <a:blip r:embed="rId80" cstate="print">
                       <a:extLst>
                         <a:ext uri="{28A0092B-C50C-407E-A947-70E740481C1C}">
-                          <a14:useLocalDpi xmlns:a14="http://schemas.microsoft.com/office/drawing/2010/main" val="0"/>
+                          <a14:useLocalDpi xmlns:a14="http://schemas.microsoft.com/office/drawing/2010/main" xmlns:wps="http://schemas.microsoft.com/office/word/2010/wordprocessingShape" xmlns:wpi="http://schemas.microsoft.com/office/word/2010/wordprocessingInk" xmlns:wpg="http://schemas.microsoft.com/office/word/2010/wordprocessingGroup" xmlns:w14="http://schemas.microsoft.com/office/word/2010/wordml" xmlns:w="http://schemas.openxmlformats.org/wordprocessingml/2006/main" xmlns:w10="urn:schemas-microsoft-com:office:word" xmlns:wp14="http://schemas.microsoft.com/office/word/2010/wordprocessingDrawing" xmlns:v="urn:schemas-microsoft-com:vml" xmlns:o="urn:schemas-microsoft-com:office:office" xmlns:mc="http://schemas.openxmlformats.org/markup-compatibility/2006" xmlns:wpc="http://schemas.microsoft.com/office/word/2010/wordprocessingCanvas" xmlns="" val="0"/>
                         </a:ext>
                       </a:extLst>
                     </a:blip>
@@ -14997,15 +16036,13 @@
       <w:pPr>
         <w:rPr>
           <w:sz w:val="24"/>
-          <w:lang w:val="bg-BG"/>
-        </w:rPr>
-      </w:pPr>
-      <w:r>
-        <w:rPr>
-          <w:sz w:val="24"/>
-          <w:lang w:val="bg-BG"/>
-        </w:rPr>
-        <w:lastRenderedPageBreak/>
+        </w:rPr>
+      </w:pPr>
+      <w:r>
+        <w:rPr>
+          <w:sz w:val="24"/>
+          <w:lang w:val="bg-BG"/>
+        </w:rPr>
         <w:t>Това е графиката на функцията, която показва времето за което ще се затворят каналчетата за натрия(</w:t>
       </w:r>
       <w:r>
@@ -15027,26 +16064,225 @@
       <w:pPr>
         <w:rPr>
           <w:sz w:val="24"/>
-          <w:lang w:val="bg-BG"/>
-        </w:rPr>
-      </w:pPr>
-    </w:p>
-    <w:p>
-      <w:pPr>
-        <w:rPr>
-          <w:b/>
-          <w:sz w:val="32"/>
-          <w:lang w:val="bg-BG"/>
-        </w:rPr>
-      </w:pPr>
-      <w:r>
-        <w:rPr>
-          <w:b/>
-          <w:sz w:val="32"/>
-          <w:lang w:val="bg-BG"/>
-        </w:rPr>
-        <w:t>Още графики ще бъдат добавени в следващата версия!</w:t>
-      </w:r>
+        </w:rPr>
+      </w:pPr>
+    </w:p>
+    <w:p>
+      <w:pPr>
+        <w:rPr>
+          <w:sz w:val="24"/>
+        </w:rPr>
+      </w:pPr>
+      <m:oMathPara>
+        <m:oMathParaPr>
+          <m:jc m:val="left"/>
+        </m:oMathParaPr>
+        <m:oMath>
+          <m:r>
+            <m:rPr>
+              <m:sty m:val="p"/>
+            </m:rPr>
+            <w:rPr>
+              <w:rFonts w:ascii="Cambria Math" w:hAnsi="Cambria Math"/>
+              <w:sz w:val="24"/>
+            </w:rPr>
+            <m:t>Plot</m:t>
+          </m:r>
+          <m:r>
+            <w:rPr>
+              <w:rFonts w:ascii="Cambria Math" w:hAnsi="Cambria Math"/>
+              <w:sz w:val="24"/>
+            </w:rPr>
+            <m:t>[</m:t>
+          </m:r>
+          <m:sSub>
+            <m:sSubPr>
+              <m:ctrlPr>
+                <w:rPr>
+                  <w:rFonts w:ascii="Cambria Math" w:hAnsi="Cambria Math"/>
+                  <w:sz w:val="24"/>
+                </w:rPr>
+              </m:ctrlPr>
+            </m:sSubPr>
+            <m:e>
+              <m:r>
+                <w:rPr>
+                  <w:rFonts w:ascii="Cambria Math" w:hAnsi="Cambria Math"/>
+                  <w:sz w:val="24"/>
+                </w:rPr>
+                <m:t>T</m:t>
+              </m:r>
+            </m:e>
+            <m:sub>
+              <m:r>
+                <w:rPr>
+                  <w:rFonts w:ascii="Cambria Math" w:hAnsi="Cambria Math"/>
+                  <w:sz w:val="24"/>
+                </w:rPr>
+                <m:t>n</m:t>
+              </m:r>
+            </m:sub>
+          </m:sSub>
+          <m:r>
+            <w:rPr>
+              <w:rFonts w:ascii="Cambria Math" w:hAnsi="Cambria Math"/>
+              <w:sz w:val="24"/>
+            </w:rPr>
+            <m:t>[V],{V,-120,100}]</m:t>
+          </m:r>
+        </m:oMath>
+      </m:oMathPara>
+    </w:p>
+    <w:p>
+      <w:pPr>
+        <w:rPr>
+          <w:sz w:val="24"/>
+        </w:rPr>
+      </w:pPr>
+      <w:r>
+        <w:rPr>
+          <w:rFonts w:ascii="Courier" w:hAnsi="Courier" w:cs="Courier"/>
+          <w:noProof/>
+          <w:lang w:val="bg-BG" w:eastAsia="bg-BG" w:bidi="ar-SA"/>
+        </w:rPr>
+        <w:drawing>
+          <wp:inline distT="0" distB="0" distL="0" distR="0">
+            <wp:extent cx="4286250" cy="2819400"/>
+            <wp:effectExtent l="0" t="0" r="0" b="0"/>
+            <wp:docPr id="11" name="Picture 11"/>
+            <wp:cNvGraphicFramePr>
+              <a:graphicFrameLocks xmlns:a="http://schemas.openxmlformats.org/drawingml/2006/main" noChangeAspect="1"/>
+            </wp:cNvGraphicFramePr>
+            <a:graphic xmlns:a="http://schemas.openxmlformats.org/drawingml/2006/main">
+              <a:graphicData uri="http://schemas.openxmlformats.org/drawingml/2006/picture">
+                <pic:pic xmlns:pic="http://schemas.openxmlformats.org/drawingml/2006/picture">
+                  <pic:nvPicPr>
+                    <pic:cNvPr id="0" name="Picture 57"/>
+                    <pic:cNvPicPr>
+                      <a:picLocks noChangeAspect="1" noChangeArrowheads="1"/>
+                    </pic:cNvPicPr>
+                  </pic:nvPicPr>
+                  <pic:blipFill>
+                    <a:blip r:embed="rId81" cstate="print">
+                      <a:extLst>
+                        <a:ext uri="{28A0092B-C50C-407E-A947-70E740481C1C}">
+                          <a14:useLocalDpi xmlns:a14="http://schemas.microsoft.com/office/drawing/2010/main" xmlns:wps="http://schemas.microsoft.com/office/word/2010/wordprocessingShape" xmlns:wpi="http://schemas.microsoft.com/office/word/2010/wordprocessingInk" xmlns:wpg="http://schemas.microsoft.com/office/word/2010/wordprocessingGroup" xmlns:w14="http://schemas.microsoft.com/office/word/2010/wordml" xmlns:w="http://schemas.openxmlformats.org/wordprocessingml/2006/main" xmlns:w10="urn:schemas-microsoft-com:office:word" xmlns:wp14="http://schemas.microsoft.com/office/word/2010/wordprocessingDrawing" xmlns:v="urn:schemas-microsoft-com:vml" xmlns:o="urn:schemas-microsoft-com:office:office" xmlns:mc="http://schemas.openxmlformats.org/markup-compatibility/2006" xmlns:wpc="http://schemas.microsoft.com/office/word/2010/wordprocessingCanvas" xmlns="" val="0"/>
+                        </a:ext>
+                      </a:extLst>
+                    </a:blip>
+                    <a:srcRect/>
+                    <a:stretch>
+                      <a:fillRect/>
+                    </a:stretch>
+                  </pic:blipFill>
+                  <pic:spPr bwMode="auto">
+                    <a:xfrm>
+                      <a:off x="0" y="0"/>
+                      <a:ext cx="4286250" cy="2819400"/>
+                    </a:xfrm>
+                    <a:prstGeom prst="rect">
+                      <a:avLst/>
+                    </a:prstGeom>
+                    <a:noFill/>
+                    <a:ln>
+                      <a:noFill/>
+                    </a:ln>
+                  </pic:spPr>
+                </pic:pic>
+              </a:graphicData>
+            </a:graphic>
+          </wp:inline>
+        </w:drawing>
+      </w:r>
+    </w:p>
+    <w:p>
+      <w:pPr>
+        <w:rPr>
+          <w:sz w:val="24"/>
+          <w:lang w:val="bg-BG"/>
+        </w:rPr>
+      </w:pPr>
+      <w:r>
+        <w:rPr>
+          <w:sz w:val="24"/>
+          <w:lang w:val="bg-BG"/>
+        </w:rPr>
+        <w:t xml:space="preserve">Аналогично на горните обосновки тук може да кажем и за </w:t>
+      </w:r>
+      <m:oMath>
+        <m:r>
+          <w:rPr>
+            <w:rFonts w:ascii="Cambria Math" w:hAnsi="Cambria Math"/>
+            <w:sz w:val="24"/>
+            <w:lang w:val="bg-BG"/>
+          </w:rPr>
+          <m:t>τ</m:t>
+        </m:r>
+        <m:sSub>
+          <m:sSubPr>
+            <m:ctrlPr>
+              <w:rPr>
+                <w:rFonts w:ascii="Cambria Math" w:hAnsi="Cambria Math"/>
+                <w:i/>
+                <w:sz w:val="24"/>
+                <w:lang w:val="bg-BG"/>
+              </w:rPr>
+            </m:ctrlPr>
+          </m:sSubPr>
+          <m:e>
+            <m:r>
+              <m:rPr>
+                <m:sty m:val="p"/>
+              </m:rPr>
+              <w:rPr>
+                <w:rFonts w:ascii="Cambria Math" w:hAnsi="Cambria Math"/>
+                <w:sz w:val="24"/>
+                <w:lang w:val="bg-BG"/>
+              </w:rPr>
+              <w:softHyphen/>
+            </m:r>
+          </m:e>
+          <m:sub>
+            <m:r>
+              <w:rPr>
+                <w:rFonts w:ascii="Cambria Math" w:hAnsi="Cambria Math"/>
+                <w:sz w:val="24"/>
+                <w:lang w:val="bg-BG"/>
+              </w:rPr>
+              <m:t>n</m:t>
+            </m:r>
+          </m:sub>
+        </m:sSub>
+      </m:oMath>
+      <w:r>
+        <w:rPr>
+          <w:sz w:val="24"/>
+          <w:lang w:val="bg-BG"/>
+        </w:rPr>
+        <w:t xml:space="preserve">, което показва времето на изменение на функцията </w:t>
+      </w:r>
+      <w:r>
+        <w:rPr>
+          <w:i/>
+          <w:sz w:val="24"/>
+        </w:rPr>
+        <w:t xml:space="preserve">n </w:t>
+      </w:r>
+      <w:r>
+        <w:rPr>
+          <w:sz w:val="24"/>
+          <w:lang w:val="bg-BG"/>
+        </w:rPr>
+        <w:t>отговаряща за калиевите йони.</w:t>
+      </w:r>
+    </w:p>
+    <w:p>
+      <w:pPr>
+        <w:rPr>
+          <w:sz w:val="24"/>
+          <w:lang w:val="bg-BG"/>
+        </w:rPr>
+      </w:pPr>
     </w:p>
     <w:p>
       <w:pPr>
@@ -15061,7 +16297,7 @@
           <w:szCs w:val="28"/>
         </w:rPr>
       </w:pPr>
-      <w:bookmarkStart w:id="7" w:name="_Toc392107641"/>
+      <w:bookmarkStart w:id="6" w:name="_Toc392286812"/>
       <w:r>
         <w:rPr>
           <w:rFonts w:asciiTheme="majorHAnsi" w:hAnsiTheme="majorHAnsi"/>
@@ -15069,6 +16305,7 @@
           <w:szCs w:val="28"/>
           <w:lang w:val="bg-BG"/>
         </w:rPr>
+        <w:lastRenderedPageBreak/>
         <w:t>при</w:t>
       </w:r>
       <w:r>
@@ -15087,10 +16324,10 @@
           <w:szCs w:val="28"/>
         </w:rPr>
         <w:object w:dxaOrig="240" w:dyaOrig="279">
-          <v:shape id="_x0000_i1059" type="#_x0000_t75" style="width:15.75pt;height:18.75pt" o:ole="">
-            <v:imagedata r:id="rId21" o:title=""/>
+          <v:shape id="_x0000_i1068" type="#_x0000_t75" style="width:15.75pt;height:18.75pt" o:ole="">
+            <v:imagedata r:id="rId20" o:title=""/>
           </v:shape>
-          <o:OLEObject Type="Embed" ProgID="Equation.DSMT4" ShapeID="_x0000_i1059" DrawAspect="Content" ObjectID="_1465850049" r:id="rId82"/>
+          <o:OLEObject Type="Embed" ProgID="Equation.DSMT4" ShapeID="_x0000_i1068" DrawAspect="Content" ObjectID="_1466080860" r:id="rId82"/>
         </w:object>
       </w:r>
       <w:r>
@@ -15118,10 +16355,10 @@
           <w:szCs w:val="28"/>
         </w:rPr>
         <w:object w:dxaOrig="780" w:dyaOrig="320">
-          <v:shape id="_x0000_i1060" type="#_x0000_t75" style="width:43.5pt;height:17.25pt" o:ole="">
-            <v:imagedata r:id="rId24" o:title=""/>
+          <v:shape id="_x0000_i1069" type="#_x0000_t75" style="width:43.5pt;height:17.25pt" o:ole="">
+            <v:imagedata r:id="rId23" o:title=""/>
           </v:shape>
-          <o:OLEObject Type="Embed" ProgID="Equation.DSMT4" ShapeID="_x0000_i1060" DrawAspect="Content" ObjectID="_1465850050" r:id="rId83"/>
+          <o:OLEObject Type="Embed" ProgID="Equation.DSMT4" ShapeID="_x0000_i1069" DrawAspect="Content" ObjectID="_1466080861" r:id="rId83"/>
         </w:object>
       </w:r>
       <w:r>
@@ -15132,7 +16369,7 @@
         </w:rPr>
         <w:t>.</w:t>
       </w:r>
-      <w:bookmarkEnd w:id="7"/>
+      <w:bookmarkEnd w:id="6"/>
     </w:p>
     <w:p>
       <w:pPr>
@@ -15176,6 +16413,7 @@
           <w:sz w:val="24"/>
         </w:rPr>
       </w:pPr>
+      <w:proofErr w:type="gramStart"/>
       <w:r>
         <w:rPr>
           <w:sz w:val="24"/>
@@ -15195,6 +16433,7 @@
         </w:rPr>
         <w:t>аксона.</w:t>
       </w:r>
+      <w:proofErr w:type="gramEnd"/>
     </w:p>
     <w:p>
       <w:pPr>
@@ -15266,7 +16505,21 @@
         <w:rPr>
           <w:sz w:val="24"/>
         </w:rPr>
-        <w:t xml:space="preserve"> при фиксирано напрежение 15.</w:t>
+        <w:t xml:space="preserve"> </w:t>
+      </w:r>
+      <w:proofErr w:type="gramStart"/>
+      <w:r>
+        <w:rPr>
+          <w:sz w:val="24"/>
+        </w:rPr>
+        <w:t>при</w:t>
+      </w:r>
+      <w:proofErr w:type="gramEnd"/>
+      <w:r>
+        <w:rPr>
+          <w:sz w:val="24"/>
+        </w:rPr>
+        <w:t xml:space="preserve"> фиксирано напрежение 15.</w:t>
       </w:r>
     </w:p>
     <w:p>
@@ -15312,7 +16565,7 @@
                     <a:blip r:embed="rId84" cstate="print">
                       <a:extLst>
                         <a:ext uri="{28A0092B-C50C-407E-A947-70E740481C1C}">
-                          <a14:useLocalDpi xmlns:a14="http://schemas.microsoft.com/office/drawing/2010/main" val="0"/>
+                          <a14:useLocalDpi xmlns:a14="http://schemas.microsoft.com/office/drawing/2010/main" xmlns:wps="http://schemas.microsoft.com/office/word/2010/wordprocessingShape" xmlns:wpi="http://schemas.microsoft.com/office/word/2010/wordprocessingInk" xmlns:wpg="http://schemas.microsoft.com/office/word/2010/wordprocessingGroup" xmlns:w14="http://schemas.microsoft.com/office/word/2010/wordml" xmlns:w="http://schemas.openxmlformats.org/wordprocessingml/2006/main" xmlns:w10="urn:schemas-microsoft-com:office:word" xmlns:wp14="http://schemas.microsoft.com/office/word/2010/wordprocessingDrawing" xmlns:v="urn:schemas-microsoft-com:vml" xmlns:o="urn:schemas-microsoft-com:office:office" xmlns:mc="http://schemas.openxmlformats.org/markup-compatibility/2006" xmlns:wpc="http://schemas.microsoft.com/office/word/2010/wordprocessingCanvas" xmlns="" val="0"/>
                         </a:ext>
                       </a:extLst>
                     </a:blip>
@@ -15411,7 +16664,21 @@
         <w:rPr>
           <w:sz w:val="24"/>
         </w:rPr>
-        <w:t xml:space="preserve"> при фиксирано напрежение 60.</w:t>
+        <w:t xml:space="preserve"> </w:t>
+      </w:r>
+      <w:proofErr w:type="gramStart"/>
+      <w:r>
+        <w:rPr>
+          <w:sz w:val="24"/>
+        </w:rPr>
+        <w:t>при</w:t>
+      </w:r>
+      <w:proofErr w:type="gramEnd"/>
+      <w:r>
+        <w:rPr>
+          <w:sz w:val="24"/>
+        </w:rPr>
+        <w:t xml:space="preserve"> фиксирано напрежение 60.</w:t>
       </w:r>
     </w:p>
     <w:p>
@@ -15428,7 +16695,6 @@
           <w:sz w:val="24"/>
           <w:lang w:val="bg-BG" w:eastAsia="bg-BG" w:bidi="ar-SA"/>
         </w:rPr>
-        <w:lastRenderedPageBreak/>
         <w:drawing>
           <wp:inline distT="0" distB="0" distL="0" distR="0">
             <wp:extent cx="3028950" cy="1895898"/>
@@ -15450,7 +16716,7 @@
                     <a:blip r:embed="rId85" cstate="print">
                       <a:extLst>
                         <a:ext uri="{28A0092B-C50C-407E-A947-70E740481C1C}">
-                          <a14:useLocalDpi xmlns:a14="http://schemas.microsoft.com/office/drawing/2010/main" val="0"/>
+                          <a14:useLocalDpi xmlns:a14="http://schemas.microsoft.com/office/drawing/2010/main" xmlns:wps="http://schemas.microsoft.com/office/word/2010/wordprocessingShape" xmlns:wpi="http://schemas.microsoft.com/office/word/2010/wordprocessingInk" xmlns:wpg="http://schemas.microsoft.com/office/word/2010/wordprocessingGroup" xmlns:w14="http://schemas.microsoft.com/office/word/2010/wordml" xmlns:w="http://schemas.openxmlformats.org/wordprocessingml/2006/main" xmlns:w10="urn:schemas-microsoft-com:office:word" xmlns:wp14="http://schemas.microsoft.com/office/word/2010/wordprocessingDrawing" xmlns:v="urn:schemas-microsoft-com:vml" xmlns:o="urn:schemas-microsoft-com:office:office" xmlns:mc="http://schemas.openxmlformats.org/markup-compatibility/2006" xmlns:wpc="http://schemas.microsoft.com/office/word/2010/wordprocessingCanvas" xmlns="" val="0"/>
                         </a:ext>
                       </a:extLst>
                     </a:blip>
@@ -15589,6 +16855,7 @@
           <w:sz w:val="24"/>
           <w:lang w:val="bg-BG" w:eastAsia="bg-BG" w:bidi="ar-SA"/>
         </w:rPr>
+        <w:lastRenderedPageBreak/>
         <w:drawing>
           <wp:inline distT="0" distB="0" distL="0" distR="0">
             <wp:extent cx="3505200" cy="2193996"/>
@@ -15610,7 +16877,7 @@
                     <a:blip r:embed="rId86" cstate="print">
                       <a:extLst>
                         <a:ext uri="{28A0092B-C50C-407E-A947-70E740481C1C}">
-                          <a14:useLocalDpi xmlns:a14="http://schemas.microsoft.com/office/drawing/2010/main" val="0"/>
+                          <a14:useLocalDpi xmlns:a14="http://schemas.microsoft.com/office/drawing/2010/main" xmlns:wps="http://schemas.microsoft.com/office/word/2010/wordprocessingShape" xmlns:wpi="http://schemas.microsoft.com/office/word/2010/wordprocessingInk" xmlns:wpg="http://schemas.microsoft.com/office/word/2010/wordprocessingGroup" xmlns:w14="http://schemas.microsoft.com/office/word/2010/wordml" xmlns:w="http://schemas.openxmlformats.org/wordprocessingml/2006/main" xmlns:w10="urn:schemas-microsoft-com:office:word" xmlns:wp14="http://schemas.microsoft.com/office/word/2010/wordprocessingDrawing" xmlns:v="urn:schemas-microsoft-com:vml" xmlns:o="urn:schemas-microsoft-com:office:office" xmlns:mc="http://schemas.openxmlformats.org/markup-compatibility/2006" xmlns:wpc="http://schemas.microsoft.com/office/word/2010/wordprocessingCanvas" xmlns="" val="0"/>
                         </a:ext>
                       </a:extLst>
                     </a:blip>
@@ -15646,31 +16913,47 @@
           <w:sz w:val="24"/>
         </w:rPr>
       </w:pPr>
+      <w:proofErr w:type="gramStart"/>
       <w:r>
         <w:rPr>
           <w:sz w:val="24"/>
         </w:rPr>
         <w:t>На горната графика можем да видим каква е зависимостта на процента на отворените и затворените каналчета, като червената крива е процентът отворени, синьата – процентът на затворените.</w:t>
       </w:r>
-      <w:r>
-        <w:rPr>
-          <w:sz w:val="24"/>
-        </w:rPr>
-        <w:t xml:space="preserve"> ( м расте много по-бързо – каналчетата се отварят много бързо, и чак след това започва да действа х – започва затварянето им, но по-бавно от отварянето).</w:t>
-      </w:r>
-    </w:p>
-    <w:p>
-      <w:pPr>
-        <w:rPr>
-          <w:sz w:val="24"/>
-        </w:rPr>
-      </w:pPr>
+      <w:proofErr w:type="gramEnd"/>
       <w:r>
         <w:rPr>
           <w:sz w:val="24"/>
         </w:rPr>
         <w:t xml:space="preserve"> </w:t>
       </w:r>
+      <w:proofErr w:type="gramStart"/>
+      <w:r>
+        <w:rPr>
+          <w:sz w:val="24"/>
+        </w:rPr>
+        <w:t>( м</w:t>
+      </w:r>
+      <w:proofErr w:type="gramEnd"/>
+      <w:r>
+        <w:rPr>
+          <w:sz w:val="24"/>
+        </w:rPr>
+        <w:t xml:space="preserve"> расте много по-бързо – каналчетата се отварят много бързо, и чак след това започва да действа х – започва затварянето им, но по-бавно от отварянето).</w:t>
+      </w:r>
+    </w:p>
+    <w:p>
+      <w:pPr>
+        <w:rPr>
+          <w:sz w:val="24"/>
+        </w:rPr>
+      </w:pPr>
+      <w:r>
+        <w:rPr>
+          <w:sz w:val="24"/>
+        </w:rPr>
+        <w:t xml:space="preserve"> </w:t>
+      </w:r>
       <w:r>
         <w:rPr>
           <w:sz w:val="24"/>
@@ -15678,6 +16961,7 @@
         </w:rPr>
         <w:tab/>
       </w:r>
+      <w:proofErr w:type="gramStart"/>
       <w:r>
         <w:rPr>
           <w:sz w:val="24"/>
@@ -15690,10 +16974,10 @@
           <w:sz w:val="24"/>
         </w:rPr>
         <w:object w:dxaOrig="460" w:dyaOrig="320">
-          <v:shape id="_x0000_i1061" type="#_x0000_t75" style="width:23.25pt;height:15.75pt" o:ole="">
-            <v:imagedata r:id="rId27" o:title=""/>
+          <v:shape id="_x0000_i1070" type="#_x0000_t75" style="width:23.25pt;height:15.75pt" o:ole="">
+            <v:imagedata r:id="rId26" o:title=""/>
           </v:shape>
-          <o:OLEObject Type="Embed" ProgID="Equation.DSMT4" ShapeID="_x0000_i1061" DrawAspect="Content" ObjectID="_1465850051" r:id="rId87"/>
+          <o:OLEObject Type="Embed" ProgID="Equation.DSMT4" ShapeID="_x0000_i1070" DrawAspect="Content" ObjectID="_1466080862" r:id="rId87"/>
         </w:object>
       </w:r>
       <w:r>
@@ -15708,6 +16992,7 @@
         </w:rPr>
         <w:t xml:space="preserve"> (мили волта).</w:t>
       </w:r>
+      <w:proofErr w:type="gramEnd"/>
     </w:p>
     <w:p>
       <w:pPr>
@@ -15847,7 +17132,6 @@
           <w:sz w:val="24"/>
           <w:lang w:val="bg-BG" w:eastAsia="bg-BG" w:bidi="ar-SA"/>
         </w:rPr>
-        <w:lastRenderedPageBreak/>
         <w:drawing>
           <wp:inline distT="0" distB="0" distL="0" distR="0">
             <wp:extent cx="3714750" cy="2297642"/>
@@ -15869,7 +17153,7 @@
                     <a:blip r:embed="rId88" cstate="print">
                       <a:extLst>
                         <a:ext uri="{28A0092B-C50C-407E-A947-70E740481C1C}">
-                          <a14:useLocalDpi xmlns:a14="http://schemas.microsoft.com/office/drawing/2010/main" val="0"/>
+                          <a14:useLocalDpi xmlns:a14="http://schemas.microsoft.com/office/drawing/2010/main" xmlns:wps="http://schemas.microsoft.com/office/word/2010/wordprocessingShape" xmlns:wpi="http://schemas.microsoft.com/office/word/2010/wordprocessingInk" xmlns:wpg="http://schemas.microsoft.com/office/word/2010/wordprocessingGroup" xmlns:w14="http://schemas.microsoft.com/office/word/2010/wordml" xmlns:w="http://schemas.openxmlformats.org/wordprocessingml/2006/main" xmlns:w10="urn:schemas-microsoft-com:office:word" xmlns:wp14="http://schemas.microsoft.com/office/word/2010/wordprocessingDrawing" xmlns:v="urn:schemas-microsoft-com:vml" xmlns:o="urn:schemas-microsoft-com:office:office" xmlns:mc="http://schemas.openxmlformats.org/markup-compatibility/2006" xmlns:wpc="http://schemas.microsoft.com/office/word/2010/wordprocessingCanvas" xmlns="" val="0"/>
                         </a:ext>
                       </a:extLst>
                     </a:blip>
@@ -16001,6 +17285,7 @@
           <w:sz w:val="24"/>
           <w:lang w:val="bg-BG" w:eastAsia="bg-BG" w:bidi="ar-SA"/>
         </w:rPr>
+        <w:lastRenderedPageBreak/>
         <w:drawing>
           <wp:inline distT="0" distB="0" distL="0" distR="0">
             <wp:extent cx="3305175" cy="2068794"/>
@@ -16022,7 +17307,7 @@
                     <a:blip r:embed="rId89" cstate="print">
                       <a:extLst>
                         <a:ext uri="{28A0092B-C50C-407E-A947-70E740481C1C}">
-                          <a14:useLocalDpi xmlns:a14="http://schemas.microsoft.com/office/drawing/2010/main" val="0"/>
+                          <a14:useLocalDpi xmlns:a14="http://schemas.microsoft.com/office/drawing/2010/main" xmlns:wps="http://schemas.microsoft.com/office/word/2010/wordprocessingShape" xmlns:wpi="http://schemas.microsoft.com/office/word/2010/wordprocessingInk" xmlns:wpg="http://schemas.microsoft.com/office/word/2010/wordprocessingGroup" xmlns:w14="http://schemas.microsoft.com/office/word/2010/wordml" xmlns:w="http://schemas.openxmlformats.org/wordprocessingml/2006/main" xmlns:w10="urn:schemas-microsoft-com:office:word" xmlns:wp14="http://schemas.microsoft.com/office/word/2010/wordprocessingDrawing" xmlns:v="urn:schemas-microsoft-com:vml" xmlns:o="urn:schemas-microsoft-com:office:office" xmlns:mc="http://schemas.openxmlformats.org/markup-compatibility/2006" xmlns:wpc="http://schemas.microsoft.com/office/word/2010/wordprocessingCanvas" xmlns="" val="0"/>
                         </a:ext>
                       </a:extLst>
                     </a:blip>
@@ -16058,6 +17343,7 @@
           <w:sz w:val="24"/>
         </w:rPr>
       </w:pPr>
+      <w:proofErr w:type="gramStart"/>
       <w:r>
         <w:rPr>
           <w:sz w:val="24"/>
@@ -16070,10 +17356,10 @@
           <w:sz w:val="24"/>
         </w:rPr>
         <w:object w:dxaOrig="360" w:dyaOrig="300">
-          <v:shape id="_x0000_i1062" type="#_x0000_t75" style="width:18.75pt;height:15pt" o:ole="">
-            <v:imagedata r:id="rId75" o:title=""/>
+          <v:shape id="_x0000_i1071" type="#_x0000_t75" style="width:18.75pt;height:15pt" o:ole="">
+            <v:imagedata r:id="rId74" o:title=""/>
           </v:shape>
-          <o:OLEObject Type="Embed" ProgID="Equation.DSMT4" ShapeID="_x0000_i1062" DrawAspect="Content" ObjectID="_1465850052" r:id="rId90"/>
+          <o:OLEObject Type="Embed" ProgID="Equation.DSMT4" ShapeID="_x0000_i1071" DrawAspect="Content" ObjectID="_1466080863" r:id="rId90"/>
         </w:object>
       </w:r>
       <w:r>
@@ -16082,6 +17368,7 @@
         </w:rPr>
         <w:t xml:space="preserve"> при напрежение 15 в зависимост от времето.</w:t>
       </w:r>
+      <w:proofErr w:type="gramEnd"/>
     </w:p>
     <w:p>
       <w:pPr>
@@ -16207,7 +17494,7 @@
                     <a:blip r:embed="rId91" cstate="print">
                       <a:extLst>
                         <a:ext uri="{28A0092B-C50C-407E-A947-70E740481C1C}">
-                          <a14:useLocalDpi xmlns:a14="http://schemas.microsoft.com/office/drawing/2010/main" val="0"/>
+                          <a14:useLocalDpi xmlns:a14="http://schemas.microsoft.com/office/drawing/2010/main" xmlns:wps="http://schemas.microsoft.com/office/word/2010/wordprocessingShape" xmlns:wpi="http://schemas.microsoft.com/office/word/2010/wordprocessingInk" xmlns:wpg="http://schemas.microsoft.com/office/word/2010/wordprocessingGroup" xmlns:w14="http://schemas.microsoft.com/office/word/2010/wordml" xmlns:w="http://schemas.openxmlformats.org/wordprocessingml/2006/main" xmlns:w10="urn:schemas-microsoft-com:office:word" xmlns:wp14="http://schemas.microsoft.com/office/word/2010/wordprocessingDrawing" xmlns:v="urn:schemas-microsoft-com:vml" xmlns:o="urn:schemas-microsoft-com:office:office" xmlns:mc="http://schemas.openxmlformats.org/markup-compatibility/2006" xmlns:wpc="http://schemas.microsoft.com/office/word/2010/wordprocessingCanvas" xmlns="" val="0"/>
                         </a:ext>
                       </a:extLst>
                     </a:blip>
@@ -16251,11 +17538,11 @@
           <w:sz w:val="24"/>
         </w:rPr>
       </w:pPr>
-      <w:r>
-        <w:rPr>
-          <w:sz w:val="24"/>
-        </w:rPr>
-        <w:lastRenderedPageBreak/>
+      <w:proofErr w:type="gramStart"/>
+      <w:r>
+        <w:rPr>
+          <w:sz w:val="24"/>
+        </w:rPr>
         <w:t xml:space="preserve">Тук виждаме процента на отворените каналчета на </w:t>
       </w:r>
       <w:r>
@@ -16264,10 +17551,10 @@
           <w:sz w:val="24"/>
         </w:rPr>
         <w:object w:dxaOrig="360" w:dyaOrig="300">
-          <v:shape id="_x0000_i1063" type="#_x0000_t75" style="width:18.75pt;height:15pt" o:ole="">
-            <v:imagedata r:id="rId75" o:title=""/>
+          <v:shape id="_x0000_i1072" type="#_x0000_t75" style="width:18.75pt;height:15pt" o:ole="">
+            <v:imagedata r:id="rId74" o:title=""/>
           </v:shape>
-          <o:OLEObject Type="Embed" ProgID="Equation.DSMT4" ShapeID="_x0000_i1063" DrawAspect="Content" ObjectID="_1465850053" r:id="rId92"/>
+          <o:OLEObject Type="Embed" ProgID="Equation.DSMT4" ShapeID="_x0000_i1072" DrawAspect="Content" ObjectID="_1466080864" r:id="rId92"/>
         </w:object>
       </w:r>
       <w:r>
@@ -16276,6 +17563,7 @@
         </w:rPr>
         <w:t xml:space="preserve"> при напрежение -20 в зависимост от времето.</w:t>
       </w:r>
+      <w:proofErr w:type="gramEnd"/>
     </w:p>
     <w:p>
       <w:pPr>
@@ -16387,6 +17675,7 @@
           <w:sz w:val="24"/>
           <w:lang w:val="bg-BG" w:eastAsia="bg-BG" w:bidi="ar-SA"/>
         </w:rPr>
+        <w:lastRenderedPageBreak/>
         <w:drawing>
           <wp:inline distT="0" distB="0" distL="0" distR="0">
             <wp:extent cx="3076575" cy="1934397"/>
@@ -16439,8 +17728,10 @@
         <w:ind w:firstLine="360"/>
         <w:rPr>
           <w:sz w:val="24"/>
-        </w:rPr>
-      </w:pPr>
+          <w:lang w:val="bg-BG"/>
+        </w:rPr>
+      </w:pPr>
+      <w:proofErr w:type="gramStart"/>
       <w:r>
         <w:rPr>
           <w:sz w:val="24"/>
@@ -16453,10 +17744,10 @@
           <w:sz w:val="24"/>
         </w:rPr>
         <w:object w:dxaOrig="360" w:dyaOrig="300">
-          <v:shape id="_x0000_i1064" type="#_x0000_t75" style="width:18.75pt;height:15pt" o:ole="">
-            <v:imagedata r:id="rId75" o:title=""/>
+          <v:shape id="_x0000_i1073" type="#_x0000_t75" style="width:18.75pt;height:15pt" o:ole="">
+            <v:imagedata r:id="rId74" o:title=""/>
           </v:shape>
-          <o:OLEObject Type="Embed" ProgID="Equation.DSMT4" ShapeID="_x0000_i1064" DrawAspect="Content" ObjectID="_1465850054" r:id="rId94"/>
+          <o:OLEObject Type="Embed" ProgID="Equation.DSMT4" ShapeID="_x0000_i1073" DrawAspect="Content" ObjectID="_1466080865" r:id="rId94"/>
         </w:object>
       </w:r>
       <w:r>
@@ -16465,6 +17756,7 @@
         </w:rPr>
         <w:t xml:space="preserve"> при напрежение 60 в зависимост от времето.</w:t>
       </w:r>
+      <w:proofErr w:type="gramEnd"/>
     </w:p>
     <w:p/>
     <w:p>
@@ -16479,22 +17771,18 @@
           <w:ilvl w:val="0"/>
           <w:numId w:val="9"/>
         </w:numPr>
-        <w:ind w:left="1080"/>
-      </w:pPr>
-      <w:r>
         <w:rPr>
           <w:rFonts w:asciiTheme="majorHAnsi" w:hAnsiTheme="majorHAnsi"/>
           <w:sz w:val="28"/>
         </w:rPr>
-        <w:t xml:space="preserve"> </w:t>
-      </w:r>
-      <w:bookmarkStart w:id="8" w:name="_Toc392107642"/>
+      </w:pPr>
+      <w:bookmarkStart w:id="7" w:name="_Toc392286813"/>
       <w:r>
         <w:rPr>
           <w:rFonts w:asciiTheme="majorHAnsi" w:hAnsiTheme="majorHAnsi"/>
           <w:sz w:val="28"/>
         </w:rPr>
-        <w:t>изводи от математическите резултати</w:t>
+        <w:t>симулира</w:t>
       </w:r>
       <w:r>
         <w:rPr>
@@ -16502,13 +17790,88 @@
           <w:sz w:val="28"/>
           <w:lang w:val="bg-BG"/>
         </w:rPr>
-        <w:t xml:space="preserve"> дотук</w:t>
-      </w:r>
-      <w:bookmarkEnd w:id="8"/>
-    </w:p>
-    <w:p>
-      <w:pPr>
-        <w:ind w:left="720"/>
+        <w:t xml:space="preserve"> се</w:t>
+      </w:r>
+      <w:r>
+        <w:rPr>
+          <w:rFonts w:asciiTheme="majorHAnsi" w:hAnsiTheme="majorHAnsi"/>
+          <w:sz w:val="28"/>
+        </w:rPr>
+        <w:t xml:space="preserve"> протичането на нервен </w:t>
+      </w:r>
+      <w:proofErr w:type="gramStart"/>
+      <w:r>
+        <w:rPr>
+          <w:rFonts w:asciiTheme="majorHAnsi" w:hAnsiTheme="majorHAnsi"/>
+          <w:sz w:val="28"/>
+        </w:rPr>
+        <w:t>импулс</w:t>
+      </w:r>
+      <w:r>
+        <w:rPr>
+          <w:rFonts w:asciiTheme="majorHAnsi" w:hAnsiTheme="majorHAnsi"/>
+          <w:sz w:val="28"/>
+          <w:lang w:val="bg-BG"/>
+        </w:rPr>
+        <w:t xml:space="preserve"> </w:t>
+      </w:r>
+      <w:r>
+        <w:rPr>
+          <w:rFonts w:asciiTheme="majorHAnsi" w:hAnsiTheme="majorHAnsi"/>
+          <w:sz w:val="28"/>
+        </w:rPr>
+        <w:t xml:space="preserve"> в</w:t>
+      </w:r>
+      <w:proofErr w:type="gramEnd"/>
+      <w:r>
+        <w:rPr>
+          <w:rFonts w:asciiTheme="majorHAnsi" w:hAnsiTheme="majorHAnsi"/>
+          <w:sz w:val="28"/>
+        </w:rPr>
+        <w:t xml:space="preserve"> даден аксон </w:t>
+      </w:r>
+      <w:r>
+        <w:rPr>
+          <w:rFonts w:asciiTheme="majorHAnsi" w:hAnsiTheme="majorHAnsi"/>
+          <w:sz w:val="28"/>
+          <w:lang w:val="bg-BG"/>
+        </w:rPr>
+        <w:t xml:space="preserve">чрез </w:t>
+      </w:r>
+      <w:r>
+        <w:rPr>
+          <w:rFonts w:asciiTheme="majorHAnsi" w:hAnsiTheme="majorHAnsi"/>
+          <w:sz w:val="28"/>
+        </w:rPr>
+        <w:t xml:space="preserve">моделът на Hodgkin-Huxley ( за целта системата диференциални уравнения </w:t>
+      </w:r>
+      <w:r>
+        <w:rPr>
+          <w:rFonts w:asciiTheme="majorHAnsi" w:hAnsiTheme="majorHAnsi"/>
+          <w:sz w:val="28"/>
+          <w:lang w:val="bg-BG"/>
+        </w:rPr>
+        <w:t>ще</w:t>
+      </w:r>
+      <w:r>
+        <w:rPr>
+          <w:rFonts w:asciiTheme="majorHAnsi" w:hAnsiTheme="majorHAnsi"/>
+          <w:sz w:val="28"/>
+        </w:rPr>
+        <w:t xml:space="preserve"> да бъде решена числено).</w:t>
+      </w:r>
+      <w:bookmarkEnd w:id="7"/>
+      <w:r>
+        <w:rPr>
+          <w:rFonts w:asciiTheme="majorHAnsi" w:hAnsiTheme="majorHAnsi"/>
+          <w:sz w:val="44"/>
+          <w:szCs w:val="28"/>
+        </w:rPr>
+        <w:tab/>
+      </w:r>
+    </w:p>
+    <w:p>
+      <w:pPr>
         <w:rPr>
           <w:b/>
           <w:sz w:val="32"/>
@@ -16521,537 +17884,48 @@
           <w:sz w:val="32"/>
           <w:lang w:val="bg-BG"/>
         </w:rPr>
-        <w:t>Вероятно тази ще бъде премахната</w:t>
-      </w:r>
-    </w:p>
-    <w:p>
-      <w:pPr>
-        <w:pStyle w:val="ListParagraph"/>
-        <w:ind w:left="1080"/>
-        <w:rPr>
-          <w:sz w:val="24"/>
-          <w:lang w:val="bg-BG"/>
-        </w:rPr>
-      </w:pPr>
-    </w:p>
-    <w:p>
-      <w:pPr>
-        <w:pStyle w:val="ListParagraph"/>
-        <w:ind w:left="1080"/>
-        <w:rPr>
-          <w:sz w:val="24"/>
-        </w:rPr>
-      </w:pPr>
-      <w:r>
-        <w:rPr>
-          <w:sz w:val="24"/>
-        </w:rPr>
-        <w:t>Дотук разгледахме само н</w:t>
-      </w:r>
-      <w:r>
-        <w:rPr>
-          <w:sz w:val="24"/>
-        </w:rPr>
-        <w:t>якои променливи, сега ще видим J</w:t>
-      </w:r>
-      <w:r>
-        <w:rPr>
-          <w:sz w:val="24"/>
-        </w:rPr>
-        <w:t>ion.</w:t>
-      </w:r>
-    </w:p>
-    <w:p>
-      <w:pPr>
-        <w:rPr>
-          <w:sz w:val="24"/>
-        </w:rPr>
-      </w:pPr>
-      <m:oMathPara>
-        <m:oMathParaPr>
-          <m:jc m:val="left"/>
-        </m:oMathParaPr>
-        <m:oMath>
-          <m:sSub>
-            <m:sSubPr>
-              <m:ctrlPr>
-                <w:rPr>
-                  <w:rFonts w:ascii="Cambria Math" w:hAnsi="Cambria Math"/>
-                  <w:sz w:val="24"/>
-                </w:rPr>
-              </m:ctrlPr>
-            </m:sSubPr>
-            <m:e>
-              <m:r>
-                <w:rPr>
-                  <w:rFonts w:ascii="Cambria Math" w:hAnsi="Cambria Math"/>
-                  <w:sz w:val="24"/>
-                </w:rPr>
-                <m:t>J</m:t>
-              </m:r>
-            </m:e>
-            <m:sub>
-              <m:r>
-                <m:rPr>
-                  <m:sty m:val="p"/>
-                </m:rPr>
-                <w:rPr>
-                  <w:rFonts w:ascii="Cambria Math" w:hAnsi="Cambria Math"/>
-                  <w:sz w:val="24"/>
-                </w:rPr>
-                <m:t>ion</m:t>
-              </m:r>
-            </m:sub>
-          </m:sSub>
-          <m:r>
-            <w:rPr>
-              <w:rFonts w:ascii="Cambria Math" w:hAnsi="Cambria Math"/>
-              <w:sz w:val="24"/>
-            </w:rPr>
-            <m:t>[</m:t>
-          </m:r>
-          <m:r>
-            <m:rPr>
-              <m:sty m:val="p"/>
-            </m:rPr>
-            <w:rPr>
-              <w:rFonts w:ascii="Cambria Math" w:hAnsi="Cambria Math"/>
-              <w:sz w:val="24"/>
-            </w:rPr>
-            <m:t>t_</m:t>
-          </m:r>
-          <m:r>
-            <w:rPr>
-              <w:rFonts w:ascii="Cambria Math" w:hAnsi="Cambria Math"/>
-              <w:sz w:val="24"/>
-            </w:rPr>
-            <m:t>]:=</m:t>
-          </m:r>
-          <m:sSub>
-            <m:sSubPr>
-              <m:ctrlPr>
-                <w:rPr>
-                  <w:rFonts w:ascii="Cambria Math" w:hAnsi="Cambria Math"/>
-                  <w:sz w:val="24"/>
-                </w:rPr>
-              </m:ctrlPr>
-            </m:sSubPr>
-            <m:e>
-              <m:r>
-                <w:rPr>
-                  <w:rFonts w:ascii="Cambria Math" w:hAnsi="Cambria Math"/>
-                  <w:sz w:val="24"/>
-                </w:rPr>
-                <m:t>G</m:t>
-              </m:r>
-            </m:e>
-            <m:sub>
-              <m:r>
-                <m:rPr>
-                  <m:sty m:val="p"/>
-                </m:rPr>
-                <w:rPr>
-                  <w:rFonts w:ascii="Cambria Math" w:hAnsi="Cambria Math"/>
-                  <w:sz w:val="24"/>
-                </w:rPr>
-                <m:t>Na</m:t>
-              </m:r>
-            </m:sub>
-          </m:sSub>
-          <m:r>
-            <w:rPr>
-              <w:rFonts w:ascii="Cambria Math" w:hAnsi="Cambria Math"/>
-              <w:sz w:val="24"/>
-            </w:rPr>
-            <m:t>*</m:t>
-          </m:r>
-          <m:sSup>
-            <m:sSupPr>
-              <m:ctrlPr>
-                <w:rPr>
-                  <w:rFonts w:ascii="Cambria Math" w:hAnsi="Cambria Math"/>
-                  <w:sz w:val="24"/>
-                </w:rPr>
-              </m:ctrlPr>
-            </m:sSupPr>
-            <m:e>
-              <m:r>
-                <w:rPr>
-                  <w:rFonts w:ascii="Cambria Math" w:hAnsi="Cambria Math"/>
-                  <w:sz w:val="24"/>
-                </w:rPr>
-                <m:t>(m[t]/.P[[1]])</m:t>
-              </m:r>
-            </m:e>
-            <m:sup>
-              <m:r>
-                <w:rPr>
-                  <w:rFonts w:ascii="Cambria Math" w:hAnsi="Cambria Math"/>
-                  <w:sz w:val="24"/>
-                </w:rPr>
-                <m:t>3</m:t>
-              </m:r>
-            </m:sup>
-          </m:sSup>
-          <m:r>
-            <w:rPr>
-              <w:rFonts w:ascii="Cambria Math" w:hAnsi="Cambria Math"/>
-              <w:sz w:val="24"/>
-            </w:rPr>
-            <m:t>*(h[t]/.</m:t>
-          </m:r>
-          <m:r>
-            <m:rPr>
-              <m:sty m:val="p"/>
-            </m:rPr>
-            <w:rPr>
-              <w:rFonts w:ascii="Cambria Math" w:hAnsi="Cambria Math"/>
-              <w:sz w:val="24"/>
-            </w:rPr>
-            <m:t>HD</m:t>
-          </m:r>
-          <m:r>
-            <w:rPr>
-              <w:rFonts w:ascii="Cambria Math" w:hAnsi="Cambria Math"/>
-              <w:sz w:val="24"/>
-            </w:rPr>
-            <m:t>[[1]])*(60-</m:t>
-          </m:r>
-          <m:sSub>
-            <m:sSubPr>
-              <m:ctrlPr>
-                <w:rPr>
-                  <w:rFonts w:ascii="Cambria Math" w:hAnsi="Cambria Math"/>
-                  <w:sz w:val="24"/>
-                </w:rPr>
-              </m:ctrlPr>
-            </m:sSubPr>
-            <m:e>
-              <m:r>
-                <w:rPr>
-                  <w:rFonts w:ascii="Cambria Math" w:hAnsi="Cambria Math"/>
-                  <w:sz w:val="24"/>
-                </w:rPr>
-                <m:t>V</m:t>
-              </m:r>
-            </m:e>
-            <m:sub>
-              <m:r>
-                <m:rPr>
-                  <m:sty m:val="p"/>
-                </m:rPr>
-                <w:rPr>
-                  <w:rFonts w:ascii="Cambria Math" w:hAnsi="Cambria Math"/>
-                  <w:sz w:val="24"/>
-                </w:rPr>
-                <m:t>Na</m:t>
-              </m:r>
-            </m:sub>
-          </m:sSub>
-          <m:r>
-            <w:rPr>
-              <w:rFonts w:ascii="Cambria Math" w:hAnsi="Cambria Math"/>
-              <w:sz w:val="24"/>
-            </w:rPr>
-            <m:t>)+</m:t>
-          </m:r>
-          <m:sSub>
-            <m:sSubPr>
-              <m:ctrlPr>
-                <w:rPr>
-                  <w:rFonts w:ascii="Cambria Math" w:hAnsi="Cambria Math"/>
-                  <w:sz w:val="24"/>
-                </w:rPr>
-              </m:ctrlPr>
-            </m:sSubPr>
-            <m:e>
-              <m:r>
-                <w:rPr>
-                  <w:rFonts w:ascii="Cambria Math" w:hAnsi="Cambria Math"/>
-                  <w:sz w:val="24"/>
-                </w:rPr>
-                <m:t>G</m:t>
-              </m:r>
-            </m:e>
-            <m:sub>
-              <m:r>
-                <w:rPr>
-                  <w:rFonts w:ascii="Cambria Math" w:hAnsi="Cambria Math"/>
-                  <w:sz w:val="24"/>
-                </w:rPr>
-                <m:t>K</m:t>
-              </m:r>
-            </m:sub>
-          </m:sSub>
-          <m:r>
-            <w:rPr>
-              <w:rFonts w:ascii="Cambria Math" w:hAnsi="Cambria Math"/>
-              <w:sz w:val="24"/>
-            </w:rPr>
-            <m:t>*</m:t>
-          </m:r>
-          <m:sSup>
-            <m:sSupPr>
-              <m:ctrlPr>
-                <w:rPr>
-                  <w:rFonts w:ascii="Cambria Math" w:hAnsi="Cambria Math"/>
-                  <w:sz w:val="24"/>
-                </w:rPr>
-              </m:ctrlPr>
-            </m:sSupPr>
-            <m:e>
-              <m:r>
-                <w:rPr>
-                  <w:rFonts w:ascii="Cambria Math" w:hAnsi="Cambria Math"/>
-                  <w:sz w:val="24"/>
-                </w:rPr>
-                <m:t>(n[t]/.</m:t>
-              </m:r>
-              <m:r>
-                <m:rPr>
-                  <m:sty m:val="p"/>
-                </m:rPr>
-                <w:rPr>
-                  <w:rFonts w:ascii="Cambria Math" w:hAnsi="Cambria Math"/>
-                  <w:sz w:val="24"/>
-                </w:rPr>
-                <m:t>ND60</m:t>
-              </m:r>
-              <m:r>
-                <w:rPr>
-                  <w:rFonts w:ascii="Cambria Math" w:hAnsi="Cambria Math"/>
-                  <w:sz w:val="24"/>
-                </w:rPr>
-                <m:t>[[1]])</m:t>
-              </m:r>
-            </m:e>
-            <m:sup>
-              <m:r>
-                <w:rPr>
-                  <w:rFonts w:ascii="Cambria Math" w:hAnsi="Cambria Math"/>
-                  <w:sz w:val="24"/>
-                </w:rPr>
-                <m:t>4</m:t>
-              </m:r>
-            </m:sup>
-          </m:sSup>
-          <m:r>
-            <w:rPr>
-              <w:rFonts w:ascii="Cambria Math" w:hAnsi="Cambria Math"/>
-              <w:sz w:val="24"/>
-            </w:rPr>
-            <m:t>*(60-</m:t>
-          </m:r>
-          <m:sSub>
-            <m:sSubPr>
-              <m:ctrlPr>
-                <w:rPr>
-                  <w:rFonts w:ascii="Cambria Math" w:hAnsi="Cambria Math"/>
-                  <w:sz w:val="24"/>
-                </w:rPr>
-              </m:ctrlPr>
-            </m:sSubPr>
-            <m:e>
-              <m:r>
-                <w:rPr>
-                  <w:rFonts w:ascii="Cambria Math" w:hAnsi="Cambria Math"/>
-                  <w:sz w:val="24"/>
-                </w:rPr>
-                <m:t>V</m:t>
-              </m:r>
-            </m:e>
-            <m:sub>
-              <m:r>
-                <w:rPr>
-                  <w:rFonts w:ascii="Cambria Math" w:hAnsi="Cambria Math"/>
-                  <w:sz w:val="24"/>
-                </w:rPr>
-                <m:t>K</m:t>
-              </m:r>
-            </m:sub>
-          </m:sSub>
-          <m:r>
-            <w:rPr>
-              <w:rFonts w:ascii="Cambria Math" w:hAnsi="Cambria Math"/>
-              <w:sz w:val="24"/>
-            </w:rPr>
-            <m:t>)+</m:t>
-          </m:r>
-          <m:sSub>
-            <m:sSubPr>
-              <m:ctrlPr>
-                <w:rPr>
-                  <w:rFonts w:ascii="Cambria Math" w:hAnsi="Cambria Math"/>
-                  <w:sz w:val="24"/>
-                </w:rPr>
-              </m:ctrlPr>
-            </m:sSubPr>
-            <m:e>
-              <m:r>
-                <w:rPr>
-                  <w:rFonts w:ascii="Cambria Math" w:hAnsi="Cambria Math"/>
-                  <w:sz w:val="24"/>
-                </w:rPr>
-                <m:t>G</m:t>
-              </m:r>
-            </m:e>
-            <m:sub>
-              <m:r>
-                <w:rPr>
-                  <w:rFonts w:ascii="Cambria Math" w:hAnsi="Cambria Math"/>
-                  <w:sz w:val="24"/>
-                </w:rPr>
-                <m:t>L</m:t>
-              </m:r>
-            </m:sub>
-          </m:sSub>
-          <m:r>
-            <w:rPr>
-              <w:rFonts w:ascii="Cambria Math" w:hAnsi="Cambria Math"/>
-              <w:sz w:val="24"/>
-            </w:rPr>
-            <m:t>*(60-</m:t>
-          </m:r>
-          <m:sSub>
-            <m:sSubPr>
-              <m:ctrlPr>
-                <w:rPr>
-                  <w:rFonts w:ascii="Cambria Math" w:hAnsi="Cambria Math"/>
-                  <w:sz w:val="24"/>
-                </w:rPr>
-              </m:ctrlPr>
-            </m:sSubPr>
-            <m:e>
-              <m:r>
-                <w:rPr>
-                  <w:rFonts w:ascii="Cambria Math" w:hAnsi="Cambria Math"/>
-                  <w:sz w:val="24"/>
-                </w:rPr>
-                <m:t>V</m:t>
-              </m:r>
-            </m:e>
-            <m:sub>
-              <m:r>
-                <w:rPr>
-                  <w:rFonts w:ascii="Cambria Math" w:hAnsi="Cambria Math"/>
-                  <w:sz w:val="24"/>
-                </w:rPr>
-                <m:t>L</m:t>
-              </m:r>
-            </m:sub>
-          </m:sSub>
-          <m:r>
-            <w:rPr>
-              <w:rFonts w:ascii="Cambria Math" w:hAnsi="Cambria Math"/>
-              <w:sz w:val="24"/>
-            </w:rPr>
-            <m:t>);</m:t>
-          </m:r>
-        </m:oMath>
-      </m:oMathPara>
-    </w:p>
-    <w:p>
-      <w:pPr>
-        <w:rPr>
-          <w:sz w:val="24"/>
-        </w:rPr>
-      </w:pPr>
-      <m:oMathPara>
-        <m:oMathParaPr>
-          <m:jc m:val="left"/>
-        </m:oMathParaPr>
-        <m:oMath>
-          <m:r>
-            <m:rPr>
-              <m:sty m:val="p"/>
-            </m:rPr>
-            <w:rPr>
-              <w:rFonts w:ascii="Cambria Math" w:hAnsi="Cambria Math"/>
-              <w:sz w:val="24"/>
-            </w:rPr>
-            <m:t>Plot</m:t>
-          </m:r>
-          <m:r>
-            <w:rPr>
-              <w:rFonts w:ascii="Cambria Math" w:hAnsi="Cambria Math"/>
-              <w:sz w:val="24"/>
-            </w:rPr>
-            <m:t>[</m:t>
-          </m:r>
-          <m:sSub>
-            <m:sSubPr>
-              <m:ctrlPr>
-                <w:rPr>
-                  <w:rFonts w:ascii="Cambria Math" w:hAnsi="Cambria Math"/>
-                  <w:sz w:val="24"/>
-                </w:rPr>
-              </m:ctrlPr>
-            </m:sSubPr>
-            <m:e>
-              <m:r>
-                <w:rPr>
-                  <w:rFonts w:ascii="Cambria Math" w:hAnsi="Cambria Math"/>
-                  <w:sz w:val="24"/>
-                </w:rPr>
-                <m:t>J</m:t>
-              </m:r>
-            </m:e>
-            <m:sub>
-              <m:r>
-                <m:rPr>
-                  <m:sty m:val="p"/>
-                </m:rPr>
-                <w:rPr>
-                  <w:rFonts w:ascii="Cambria Math" w:hAnsi="Cambria Math"/>
-                  <w:sz w:val="24"/>
-                </w:rPr>
-                <m:t>ion</m:t>
-              </m:r>
-            </m:sub>
-          </m:sSub>
-          <m:r>
-            <w:rPr>
-              <w:rFonts w:ascii="Cambria Math" w:hAnsi="Cambria Math"/>
-              <w:sz w:val="24"/>
-            </w:rPr>
-            <m:t>[t],{t,0,10},</m:t>
-          </m:r>
-          <m:r>
-            <m:rPr>
-              <m:sty m:val="p"/>
-            </m:rPr>
-            <w:rPr>
-              <w:rFonts w:ascii="Cambria Math" w:hAnsi="Cambria Math"/>
-              <w:sz w:val="24"/>
-            </w:rPr>
-            <m:t>PlotRange</m:t>
-          </m:r>
-          <m:r>
-            <w:rPr>
-              <w:rFonts w:ascii="Cambria Math" w:hAnsi="Cambria Math"/>
-              <w:sz w:val="24"/>
-            </w:rPr>
-            <m:t>→</m:t>
-          </m:r>
-          <m:r>
-            <m:rPr>
-              <m:sty m:val="p"/>
-            </m:rPr>
-            <w:rPr>
-              <w:rFonts w:ascii="Cambria Math" w:hAnsi="Cambria Math"/>
-              <w:sz w:val="24"/>
-            </w:rPr>
-            <m:t>All</m:t>
-          </m:r>
-          <m:r>
-            <w:rPr>
-              <w:rFonts w:ascii="Cambria Math" w:hAnsi="Cambria Math"/>
-              <w:sz w:val="24"/>
-            </w:rPr>
-            <m:t>]</m:t>
-          </m:r>
-        </m:oMath>
-      </m:oMathPara>
+        <w:t>Тук ще опишем диференчната схема, и протичането на импулса. Не е оправяна!</w:t>
+      </w:r>
+    </w:p>
+    <w:p>
+      <w:pPr>
+        <w:ind w:firstLine="360"/>
+        <w:rPr>
+          <w:sz w:val="24"/>
+        </w:rPr>
+      </w:pPr>
+      <w:r>
+        <w:rPr>
+          <w:sz w:val="24"/>
+        </w:rPr>
+        <w:t xml:space="preserve">За да можем да покажем </w:t>
+      </w:r>
+      <w:proofErr w:type="gramStart"/>
+      <w:r>
+        <w:rPr>
+          <w:sz w:val="24"/>
+        </w:rPr>
+        <w:t>реално  графиката</w:t>
+      </w:r>
+      <w:proofErr w:type="gramEnd"/>
+      <w:r>
+        <w:rPr>
+          <w:sz w:val="24"/>
+        </w:rPr>
+        <w:t xml:space="preserve"> на това </w:t>
+      </w:r>
+      <w:r>
+        <w:rPr>
+          <w:sz w:val="24"/>
+        </w:rPr>
+        <w:t xml:space="preserve">как протича нервния импулс през </w:t>
+      </w:r>
+      <w:r>
+        <w:rPr>
+          <w:sz w:val="24"/>
+        </w:rPr>
+        <w:t>аксона на клетката ще трябва да решим уравнението на кабела, което има следния вид:</w:t>
+      </w:r>
     </w:p>
     <w:p>
       <w:pPr>
@@ -17062,614 +17936,308 @@
       </w:pPr>
       <w:r>
         <w:rPr>
-          <w:rFonts w:ascii="Courier" w:hAnsi="Courier" w:cs="Courier"/>
-          <w:noProof/>
-          <w:sz w:val="24"/>
-          <w:lang w:val="bg-BG" w:eastAsia="bg-BG" w:bidi="ar-SA"/>
-        </w:rPr>
-        <w:drawing>
-          <wp:inline distT="0" distB="0" distL="0" distR="0">
-            <wp:extent cx="3219450" cy="1867281"/>
-            <wp:effectExtent l="19050" t="0" r="0" b="0"/>
-            <wp:docPr id="32" name="Picture 32"/>
-            <wp:cNvGraphicFramePr>
-              <a:graphicFrameLocks xmlns:a="http://schemas.openxmlformats.org/drawingml/2006/main" noChangeAspect="1"/>
-            </wp:cNvGraphicFramePr>
-            <a:graphic xmlns:a="http://schemas.openxmlformats.org/drawingml/2006/main">
-              <a:graphicData uri="http://schemas.openxmlformats.org/drawingml/2006/picture">
-                <pic:pic xmlns:pic="http://schemas.openxmlformats.org/drawingml/2006/picture">
-                  <pic:nvPicPr>
-                    <pic:cNvPr id="0" name="Picture 32"/>
-                    <pic:cNvPicPr>
-                      <a:picLocks noChangeAspect="1" noChangeArrowheads="1"/>
-                    </pic:cNvPicPr>
-                  </pic:nvPicPr>
-                  <pic:blipFill>
-                    <a:blip r:embed="rId95" cstate="print"/>
-                    <a:srcRect/>
-                    <a:stretch>
-                      <a:fillRect/>
-                    </a:stretch>
-                  </pic:blipFill>
-                  <pic:spPr bwMode="auto">
-                    <a:xfrm>
-                      <a:off x="0" y="0"/>
-                      <a:ext cx="3218386" cy="1866664"/>
-                    </a:xfrm>
-                    <a:prstGeom prst="rect">
-                      <a:avLst/>
-                    </a:prstGeom>
-                    <a:noFill/>
-                    <a:ln w="9525">
-                      <a:noFill/>
-                      <a:miter lim="800000"/>
-                      <a:headEnd/>
-                      <a:tailEnd/>
-                    </a:ln>
-                  </pic:spPr>
-                </pic:pic>
-              </a:graphicData>
-            </a:graphic>
-          </wp:inline>
-        </w:drawing>
-      </w:r>
-    </w:p>
-    <w:p>
-      <w:pPr>
-        <w:rPr>
-          <w:sz w:val="24"/>
-        </w:rPr>
-      </w:pPr>
-    </w:p>
-    <w:p>
-      <w:pPr>
-        <w:rPr>
-          <w:sz w:val="24"/>
-        </w:rPr>
-      </w:pPr>
-      <m:oMathPara>
-        <m:oMathParaPr>
-          <m:jc m:val="left"/>
-        </m:oMathParaPr>
-        <m:oMath>
-          <m:sSub>
-            <m:sSubPr>
-              <m:ctrlPr>
-                <w:rPr>
-                  <w:rFonts w:ascii="Cambria Math" w:hAnsi="Cambria Math"/>
-                  <w:sz w:val="24"/>
-                </w:rPr>
-              </m:ctrlPr>
-            </m:sSubPr>
-            <m:e>
-              <m:r>
-                <w:rPr>
-                  <w:rFonts w:ascii="Cambria Math" w:hAnsi="Cambria Math"/>
-                  <w:sz w:val="24"/>
-                </w:rPr>
-                <m:t>J</m:t>
-              </m:r>
-            </m:e>
-            <m:sub>
-              <m:r>
-                <m:rPr>
-                  <m:sty m:val="p"/>
-                </m:rPr>
-                <w:rPr>
-                  <w:rFonts w:ascii="Cambria Math" w:hAnsi="Cambria Math"/>
-                  <w:sz w:val="24"/>
-                </w:rPr>
-                <m:t>ion15</m:t>
-              </m:r>
-            </m:sub>
-          </m:sSub>
-          <m:r>
-            <w:rPr>
-              <w:rFonts w:ascii="Cambria Math" w:hAnsi="Cambria Math"/>
-              <w:sz w:val="24"/>
-            </w:rPr>
-            <m:t>[</m:t>
-          </m:r>
-          <m:r>
-            <m:rPr>
-              <m:sty m:val="p"/>
-            </m:rPr>
-            <w:rPr>
-              <w:rFonts w:ascii="Cambria Math" w:hAnsi="Cambria Math"/>
-              <w:sz w:val="24"/>
-            </w:rPr>
-            <m:t>t_</m:t>
-          </m:r>
-          <m:r>
-            <w:rPr>
-              <w:rFonts w:ascii="Cambria Math" w:hAnsi="Cambria Math"/>
-              <w:sz w:val="24"/>
-            </w:rPr>
-            <m:t>]:=</m:t>
-          </m:r>
-          <m:sSub>
-            <m:sSubPr>
-              <m:ctrlPr>
-                <w:rPr>
-                  <w:rFonts w:ascii="Cambria Math" w:hAnsi="Cambria Math"/>
-                  <w:sz w:val="24"/>
-                </w:rPr>
-              </m:ctrlPr>
-            </m:sSubPr>
-            <m:e>
-              <m:r>
-                <w:rPr>
-                  <w:rFonts w:ascii="Cambria Math" w:hAnsi="Cambria Math"/>
-                  <w:sz w:val="24"/>
-                </w:rPr>
-                <m:t>G</m:t>
-              </m:r>
-            </m:e>
-            <m:sub>
-              <m:r>
-                <m:rPr>
-                  <m:sty m:val="p"/>
-                </m:rPr>
-                <w:rPr>
-                  <w:rFonts w:ascii="Cambria Math" w:hAnsi="Cambria Math"/>
-                  <w:sz w:val="24"/>
-                </w:rPr>
-                <m:t>Na</m:t>
-              </m:r>
-            </m:sub>
-          </m:sSub>
-          <m:r>
-            <w:rPr>
-              <w:rFonts w:ascii="Cambria Math" w:hAnsi="Cambria Math"/>
-              <w:sz w:val="24"/>
-            </w:rPr>
-            <m:t>*</m:t>
-          </m:r>
-          <m:sSup>
-            <m:sSupPr>
-              <m:ctrlPr>
-                <w:rPr>
-                  <w:rFonts w:ascii="Cambria Math" w:hAnsi="Cambria Math"/>
-                  <w:sz w:val="24"/>
-                </w:rPr>
-              </m:ctrlPr>
-            </m:sSupPr>
-            <m:e>
-              <m:r>
-                <w:rPr>
-                  <w:rFonts w:ascii="Cambria Math" w:hAnsi="Cambria Math"/>
-                  <w:sz w:val="24"/>
-                </w:rPr>
-                <m:t>(m[t]/.M[[1]])</m:t>
-              </m:r>
-            </m:e>
-            <m:sup>
-              <m:r>
-                <w:rPr>
-                  <w:rFonts w:ascii="Cambria Math" w:hAnsi="Cambria Math"/>
-                  <w:sz w:val="24"/>
-                </w:rPr>
-                <m:t>3</m:t>
-              </m:r>
-            </m:sup>
-          </m:sSup>
-          <m:r>
-            <w:rPr>
-              <w:rFonts w:ascii="Cambria Math" w:hAnsi="Cambria Math"/>
-              <w:sz w:val="24"/>
-            </w:rPr>
-            <m:t>*(h[t]/.</m:t>
-          </m:r>
-          <m:r>
-            <m:rPr>
-              <m:sty m:val="p"/>
-            </m:rPr>
-            <w:rPr>
-              <w:rFonts w:ascii="Cambria Math" w:hAnsi="Cambria Math"/>
-              <w:sz w:val="24"/>
-            </w:rPr>
-            <m:t>HD15</m:t>
-          </m:r>
-          <m:r>
-            <w:rPr>
-              <w:rFonts w:ascii="Cambria Math" w:hAnsi="Cambria Math"/>
-              <w:sz w:val="24"/>
-            </w:rPr>
-            <m:t>[[1]])*(15-</m:t>
-          </m:r>
-          <m:sSub>
-            <m:sSubPr>
-              <m:ctrlPr>
-                <w:rPr>
-                  <w:rFonts w:ascii="Cambria Math" w:hAnsi="Cambria Math"/>
-                  <w:sz w:val="24"/>
-                </w:rPr>
-              </m:ctrlPr>
-            </m:sSubPr>
-            <m:e>
-              <m:r>
-                <w:rPr>
-                  <w:rFonts w:ascii="Cambria Math" w:hAnsi="Cambria Math"/>
-                  <w:sz w:val="24"/>
-                </w:rPr>
-                <m:t>V</m:t>
-              </m:r>
-            </m:e>
-            <m:sub>
-              <m:r>
-                <m:rPr>
-                  <m:sty m:val="p"/>
-                </m:rPr>
-                <w:rPr>
-                  <w:rFonts w:ascii="Cambria Math" w:hAnsi="Cambria Math"/>
-                  <w:sz w:val="24"/>
-                </w:rPr>
-                <m:t>Na</m:t>
-              </m:r>
-            </m:sub>
-          </m:sSub>
-          <m:r>
-            <w:rPr>
-              <w:rFonts w:ascii="Cambria Math" w:hAnsi="Cambria Math"/>
-              <w:sz w:val="24"/>
-            </w:rPr>
-            <m:t>)+</m:t>
-          </m:r>
-          <m:sSub>
-            <m:sSubPr>
-              <m:ctrlPr>
-                <w:rPr>
-                  <w:rFonts w:ascii="Cambria Math" w:hAnsi="Cambria Math"/>
-                  <w:sz w:val="24"/>
-                </w:rPr>
-              </m:ctrlPr>
-            </m:sSubPr>
-            <m:e>
-              <m:r>
-                <w:rPr>
-                  <w:rFonts w:ascii="Cambria Math" w:hAnsi="Cambria Math"/>
-                  <w:sz w:val="24"/>
-                </w:rPr>
-                <m:t>G</m:t>
-              </m:r>
-            </m:e>
-            <m:sub>
-              <m:r>
-                <w:rPr>
-                  <w:rFonts w:ascii="Cambria Math" w:hAnsi="Cambria Math"/>
-                  <w:sz w:val="24"/>
-                </w:rPr>
-                <m:t>K</m:t>
-              </m:r>
-            </m:sub>
-          </m:sSub>
-          <m:r>
-            <w:rPr>
-              <w:rFonts w:ascii="Cambria Math" w:hAnsi="Cambria Math"/>
-              <w:sz w:val="24"/>
-            </w:rPr>
-            <m:t>*</m:t>
-          </m:r>
-          <m:sSup>
-            <m:sSupPr>
-              <m:ctrlPr>
-                <w:rPr>
-                  <w:rFonts w:ascii="Cambria Math" w:hAnsi="Cambria Math"/>
-                  <w:sz w:val="24"/>
-                </w:rPr>
-              </m:ctrlPr>
-            </m:sSupPr>
-            <m:e>
-              <m:r>
-                <w:rPr>
-                  <w:rFonts w:ascii="Cambria Math" w:hAnsi="Cambria Math"/>
-                  <w:sz w:val="24"/>
-                </w:rPr>
-                <m:t>(n[t]/.</m:t>
-              </m:r>
-              <m:r>
-                <m:rPr>
-                  <m:sty m:val="p"/>
-                </m:rPr>
-                <w:rPr>
-                  <w:rFonts w:ascii="Cambria Math" w:hAnsi="Cambria Math"/>
-                  <w:sz w:val="24"/>
-                </w:rPr>
-                <m:t>ND15</m:t>
-              </m:r>
-              <m:r>
-                <w:rPr>
-                  <w:rFonts w:ascii="Cambria Math" w:hAnsi="Cambria Math"/>
-                  <w:sz w:val="24"/>
-                </w:rPr>
-                <m:t>[[1]])</m:t>
-              </m:r>
-            </m:e>
-            <m:sup>
-              <m:r>
-                <w:rPr>
-                  <w:rFonts w:ascii="Cambria Math" w:hAnsi="Cambria Math"/>
-                  <w:sz w:val="24"/>
-                </w:rPr>
-                <m:t>4</m:t>
-              </m:r>
-            </m:sup>
-          </m:sSup>
-          <m:r>
-            <w:rPr>
-              <w:rFonts w:ascii="Cambria Math" w:hAnsi="Cambria Math"/>
-              <w:sz w:val="24"/>
-            </w:rPr>
-            <m:t>*(15-</m:t>
-          </m:r>
-          <m:sSub>
-            <m:sSubPr>
-              <m:ctrlPr>
-                <w:rPr>
-                  <w:rFonts w:ascii="Cambria Math" w:hAnsi="Cambria Math"/>
-                  <w:sz w:val="24"/>
-                </w:rPr>
-              </m:ctrlPr>
-            </m:sSubPr>
-            <m:e>
-              <m:r>
-                <w:rPr>
-                  <w:rFonts w:ascii="Cambria Math" w:hAnsi="Cambria Math"/>
-                  <w:sz w:val="24"/>
-                </w:rPr>
-                <m:t>V</m:t>
-              </m:r>
-            </m:e>
-            <m:sub>
-              <m:r>
-                <w:rPr>
-                  <w:rFonts w:ascii="Cambria Math" w:hAnsi="Cambria Math"/>
-                  <w:sz w:val="24"/>
-                </w:rPr>
-                <m:t>K</m:t>
-              </m:r>
-            </m:sub>
-          </m:sSub>
-          <m:r>
-            <w:rPr>
-              <w:rFonts w:ascii="Cambria Math" w:hAnsi="Cambria Math"/>
-              <w:sz w:val="24"/>
-            </w:rPr>
-            <m:t>)+</m:t>
-          </m:r>
-          <m:sSub>
-            <m:sSubPr>
-              <m:ctrlPr>
-                <w:rPr>
-                  <w:rFonts w:ascii="Cambria Math" w:hAnsi="Cambria Math"/>
-                  <w:sz w:val="24"/>
-                </w:rPr>
-              </m:ctrlPr>
-            </m:sSubPr>
-            <m:e>
-              <m:r>
-                <w:rPr>
-                  <w:rFonts w:ascii="Cambria Math" w:hAnsi="Cambria Math"/>
-                  <w:sz w:val="24"/>
-                </w:rPr>
-                <m:t>G</m:t>
-              </m:r>
-            </m:e>
-            <m:sub>
-              <m:r>
-                <w:rPr>
-                  <w:rFonts w:ascii="Cambria Math" w:hAnsi="Cambria Math"/>
-                  <w:sz w:val="24"/>
-                </w:rPr>
-                <m:t>L</m:t>
-              </m:r>
-            </m:sub>
-          </m:sSub>
-          <m:r>
-            <w:rPr>
-              <w:rFonts w:ascii="Cambria Math" w:hAnsi="Cambria Math"/>
-              <w:sz w:val="24"/>
-            </w:rPr>
-            <m:t>*(15-</m:t>
-          </m:r>
-          <m:sSub>
-            <m:sSubPr>
-              <m:ctrlPr>
-                <w:rPr>
-                  <w:rFonts w:ascii="Cambria Math" w:hAnsi="Cambria Math"/>
-                  <w:sz w:val="24"/>
-                </w:rPr>
-              </m:ctrlPr>
-            </m:sSubPr>
-            <m:e>
-              <m:r>
-                <w:rPr>
-                  <w:rFonts w:ascii="Cambria Math" w:hAnsi="Cambria Math"/>
-                  <w:sz w:val="24"/>
-                </w:rPr>
-                <m:t>V</m:t>
-              </m:r>
-            </m:e>
-            <m:sub>
-              <m:r>
-                <w:rPr>
-                  <w:rFonts w:ascii="Cambria Math" w:hAnsi="Cambria Math"/>
-                  <w:sz w:val="24"/>
-                </w:rPr>
-                <m:t>L</m:t>
-              </m:r>
-            </m:sub>
-          </m:sSub>
-          <m:r>
-            <w:rPr>
-              <w:rFonts w:ascii="Cambria Math" w:hAnsi="Cambria Math"/>
-              <w:sz w:val="24"/>
-            </w:rPr>
-            <m:t>);</m:t>
-          </m:r>
-        </m:oMath>
-      </m:oMathPara>
-    </w:p>
-    <w:p>
-      <w:pPr>
-        <w:rPr>
-          <w:sz w:val="24"/>
-        </w:rPr>
-      </w:pPr>
-      <m:oMathPara>
-        <m:oMathParaPr>
-          <m:jc m:val="left"/>
-        </m:oMathParaPr>
-        <m:oMath>
-          <m:r>
-            <m:rPr>
-              <m:sty m:val="p"/>
-            </m:rPr>
-            <w:rPr>
-              <w:rFonts w:ascii="Cambria Math" w:hAnsi="Cambria Math"/>
-              <w:sz w:val="24"/>
-            </w:rPr>
-            <m:t>Plot</m:t>
-          </m:r>
-          <m:r>
-            <w:rPr>
-              <w:rFonts w:ascii="Cambria Math" w:hAnsi="Cambria Math"/>
-              <w:sz w:val="24"/>
-            </w:rPr>
-            <m:t>[</m:t>
-          </m:r>
-          <m:sSub>
-            <m:sSubPr>
-              <m:ctrlPr>
-                <w:rPr>
-                  <w:rFonts w:ascii="Cambria Math" w:hAnsi="Cambria Math"/>
-                  <w:sz w:val="24"/>
-                </w:rPr>
-              </m:ctrlPr>
-            </m:sSubPr>
-            <m:e>
-              <m:r>
-                <w:rPr>
-                  <w:rFonts w:ascii="Cambria Math" w:hAnsi="Cambria Math"/>
-                  <w:sz w:val="24"/>
-                </w:rPr>
-                <m:t>J</m:t>
-              </m:r>
-            </m:e>
-            <m:sub>
-              <m:r>
-                <m:rPr>
-                  <m:sty m:val="p"/>
-                </m:rPr>
-                <w:rPr>
-                  <w:rFonts w:ascii="Cambria Math" w:hAnsi="Cambria Math"/>
-                  <w:sz w:val="24"/>
-                </w:rPr>
-                <m:t>ion15</m:t>
-              </m:r>
-            </m:sub>
-          </m:sSub>
-          <m:r>
-            <w:rPr>
-              <w:rFonts w:ascii="Cambria Math" w:hAnsi="Cambria Math"/>
-              <w:sz w:val="24"/>
-            </w:rPr>
-            <m:t>[t],{t,0,30},</m:t>
-          </m:r>
-          <m:r>
-            <m:rPr>
-              <m:sty m:val="p"/>
-            </m:rPr>
-            <w:rPr>
-              <w:rFonts w:ascii="Cambria Math" w:hAnsi="Cambria Math"/>
-              <w:sz w:val="24"/>
-            </w:rPr>
-            <m:t>PlotRange</m:t>
-          </m:r>
-          <m:r>
-            <w:rPr>
-              <w:rFonts w:ascii="Cambria Math" w:hAnsi="Cambria Math"/>
-              <w:sz w:val="24"/>
-            </w:rPr>
-            <m:t>→</m:t>
-          </m:r>
-          <m:r>
-            <m:rPr>
-              <m:sty m:val="p"/>
-            </m:rPr>
-            <w:rPr>
-              <w:rFonts w:ascii="Cambria Math" w:hAnsi="Cambria Math"/>
-              <w:sz w:val="24"/>
-            </w:rPr>
-            <m:t>All</m:t>
-          </m:r>
-          <m:r>
-            <w:rPr>
-              <w:rFonts w:ascii="Cambria Math" w:hAnsi="Cambria Math"/>
-              <w:sz w:val="24"/>
-            </w:rPr>
-            <m:t>]</m:t>
-          </m:r>
-        </m:oMath>
-      </m:oMathPara>
-    </w:p>
-    <w:p/>
+          <w:position w:val="-24"/>
+          <w:sz w:val="24"/>
+        </w:rPr>
+        <w:object w:dxaOrig="2079" w:dyaOrig="660">
+          <v:shape id="_x0000_i1074" type="#_x0000_t75" style="width:273.75pt;height:87pt" o:ole="">
+            <v:imagedata r:id="rId95" o:title=""/>
+          </v:shape>
+          <o:OLEObject Type="Embed" ProgID="Equation.DSMT4" ShapeID="_x0000_i1074" DrawAspect="Content" ObjectID="_1466080866" r:id="rId96"/>
+        </w:object>
+      </w:r>
+    </w:p>
+    <w:p>
+      <w:pPr>
+        <w:ind w:firstLine="708"/>
+        <w:rPr>
+          <w:sz w:val="24"/>
+        </w:rPr>
+      </w:pPr>
+      <w:proofErr w:type="gramStart"/>
+      <w:r>
+        <w:rPr>
+          <w:sz w:val="24"/>
+        </w:rPr>
+        <w:t>Също така ще трябва да решим и системата диференциални уравнения за m, n, и h.</w:t>
+      </w:r>
+      <w:proofErr w:type="gramEnd"/>
+    </w:p>
+    <w:p>
+      <w:pPr>
+        <w:ind w:firstLine="708"/>
+        <w:rPr>
+          <w:sz w:val="24"/>
+        </w:rPr>
+      </w:pPr>
+      <w:proofErr w:type="gramStart"/>
+      <w:r>
+        <w:rPr>
+          <w:sz w:val="24"/>
+        </w:rPr>
+        <w:t>За решение на диференчната схема се изполва метода за апроскимация на производни.</w:t>
+      </w:r>
+      <w:proofErr w:type="gramEnd"/>
+    </w:p>
     <w:p>
       <w:pPr>
         <w:jc w:val="center"/>
-      </w:pPr>
-      <w:r>
-        <w:rPr>
-          <w:rFonts w:ascii="Courier" w:hAnsi="Courier" w:cs="Courier"/>
-          <w:noProof/>
-          <w:lang w:val="bg-BG" w:eastAsia="bg-BG" w:bidi="ar-SA"/>
-        </w:rPr>
-        <w:drawing>
-          <wp:inline distT="0" distB="0" distL="0" distR="0">
-            <wp:extent cx="3138598" cy="1847850"/>
-            <wp:effectExtent l="19050" t="0" r="4652" b="0"/>
-            <wp:docPr id="34" name="Picture 34"/>
-            <wp:cNvGraphicFramePr>
-              <a:graphicFrameLocks xmlns:a="http://schemas.openxmlformats.org/drawingml/2006/main" noChangeAspect="1"/>
-            </wp:cNvGraphicFramePr>
-            <a:graphic xmlns:a="http://schemas.openxmlformats.org/drawingml/2006/main">
-              <a:graphicData uri="http://schemas.openxmlformats.org/drawingml/2006/picture">
-                <pic:pic xmlns:pic="http://schemas.openxmlformats.org/drawingml/2006/picture">
-                  <pic:nvPicPr>
-                    <pic:cNvPr id="0" name="Picture 34"/>
-                    <pic:cNvPicPr>
-                      <a:picLocks noChangeAspect="1" noChangeArrowheads="1"/>
-                    </pic:cNvPicPr>
-                  </pic:nvPicPr>
-                  <pic:blipFill>
-                    <a:blip r:embed="rId96" cstate="print"/>
-                    <a:srcRect/>
-                    <a:stretch>
-                      <a:fillRect/>
-                    </a:stretch>
-                  </pic:blipFill>
-                  <pic:spPr bwMode="auto">
-                    <a:xfrm>
-                      <a:off x="0" y="0"/>
-                      <a:ext cx="3139268" cy="1848245"/>
-                    </a:xfrm>
-                    <a:prstGeom prst="rect">
-                      <a:avLst/>
-                    </a:prstGeom>
-                    <a:noFill/>
-                    <a:ln w="9525">
-                      <a:noFill/>
-                      <a:miter lim="800000"/>
-                      <a:headEnd/>
-                      <a:tailEnd/>
-                    </a:ln>
-                  </pic:spPr>
-                </pic:pic>
-              </a:graphicData>
-            </a:graphic>
-          </wp:inline>
-        </w:drawing>
-      </w:r>
+        <w:rPr>
+          <w:sz w:val="24"/>
+        </w:rPr>
+      </w:pPr>
+      <w:r>
+        <w:rPr>
+          <w:position w:val="-24"/>
+          <w:sz w:val="24"/>
+        </w:rPr>
+        <w:object w:dxaOrig="4459" w:dyaOrig="620">
+          <v:shape id="_x0000_i1075" type="#_x0000_t75" style="width:369.75pt;height:50.25pt" o:ole="">
+            <v:imagedata r:id="rId97" o:title=""/>
+          </v:shape>
+          <o:OLEObject Type="Embed" ProgID="Equation.DSMT4" ShapeID="_x0000_i1075" DrawAspect="Content" ObjectID="_1466080867" r:id="rId98"/>
+        </w:object>
+      </w:r>
+    </w:p>
+    <w:p>
+      <w:pPr>
+        <w:ind w:firstLine="708"/>
+        <w:rPr>
+          <w:sz w:val="24"/>
+        </w:rPr>
+      </w:pPr>
+      <w:proofErr w:type="gramStart"/>
+      <w:r>
+        <w:rPr>
+          <w:sz w:val="24"/>
+        </w:rPr>
+        <w:lastRenderedPageBreak/>
+        <w:t>Апроксимирайки всяка производна в уравнението по подобен начин ще получим числено решение на диференциалното уравнение, което представлява диференчна схема.</w:t>
+      </w:r>
+      <w:proofErr w:type="gramEnd"/>
+    </w:p>
+    <w:p>
+      <w:pPr>
+        <w:ind w:firstLine="708"/>
+        <w:rPr>
+          <w:sz w:val="24"/>
+        </w:rPr>
+      </w:pPr>
+      <w:r>
+        <w:rPr>
+          <w:sz w:val="24"/>
+        </w:rPr>
+        <w:t xml:space="preserve">За да намерим решение ни трябват начални условия: </w:t>
+      </w:r>
+    </w:p>
+    <w:p>
+      <w:pPr>
+        <w:rPr>
+          <w:sz w:val="24"/>
+        </w:rPr>
+      </w:pPr>
+      <w:proofErr w:type="gramStart"/>
+      <w:r>
+        <w:rPr>
+          <w:sz w:val="24"/>
+        </w:rPr>
+        <w:t>u(</w:t>
+      </w:r>
+      <w:proofErr w:type="gramEnd"/>
+      <w:r>
+        <w:rPr>
+          <w:sz w:val="24"/>
+        </w:rPr>
+        <w:t>x, 0) – където x е точка по продължението на аксона в нулев момент от време.</w:t>
+      </w:r>
+    </w:p>
+    <w:p>
+      <w:pPr>
+        <w:rPr>
+          <w:sz w:val="24"/>
+        </w:rPr>
+      </w:pPr>
+      <w:proofErr w:type="gramStart"/>
+      <w:r>
+        <w:rPr>
+          <w:sz w:val="24"/>
+        </w:rPr>
+        <w:t>u(</w:t>
+      </w:r>
+      <w:proofErr w:type="gramEnd"/>
+      <w:r>
+        <w:rPr>
+          <w:sz w:val="24"/>
+        </w:rPr>
+        <w:t>0, t) – гранично условие в нулевата точка във всеки момент от време.</w:t>
+      </w:r>
+    </w:p>
+    <w:p>
+      <w:pPr>
+        <w:rPr>
+          <w:sz w:val="24"/>
+        </w:rPr>
+      </w:pPr>
+      <w:proofErr w:type="gramStart"/>
+      <w:r>
+        <w:rPr>
+          <w:sz w:val="24"/>
+        </w:rPr>
+        <w:t>u(</w:t>
+      </w:r>
+      <w:proofErr w:type="gramEnd"/>
+      <w:r>
+        <w:rPr>
+          <w:sz w:val="24"/>
+        </w:rPr>
+        <w:t>l, t) – l е крайната точка на аксона във всеки момент от време.</w:t>
+      </w:r>
+    </w:p>
+    <w:p>
+      <w:pPr>
+        <w:rPr>
+          <w:sz w:val="24"/>
+        </w:rPr>
+      </w:pPr>
+      <w:proofErr w:type="gramStart"/>
+      <w:r>
+        <w:rPr>
+          <w:sz w:val="24"/>
+        </w:rPr>
+        <w:t>тези</w:t>
+      </w:r>
+      <w:proofErr w:type="gramEnd"/>
+      <w:r>
+        <w:rPr>
+          <w:sz w:val="24"/>
+        </w:rPr>
+        <w:t xml:space="preserve"> гранични условия са както следва:</w:t>
+      </w:r>
+    </w:p>
+    <w:p>
+      <w:pPr>
+        <w:rPr>
+          <w:sz w:val="24"/>
+        </w:rPr>
+      </w:pPr>
+      <w:proofErr w:type="gramStart"/>
+      <w:r>
+        <w:rPr>
+          <w:sz w:val="24"/>
+        </w:rPr>
+        <w:t>u(</w:t>
+      </w:r>
+      <w:proofErr w:type="gramEnd"/>
+      <w:r>
+        <w:rPr>
+          <w:sz w:val="24"/>
+        </w:rPr>
+        <w:t>l, t) = 0</w:t>
+      </w:r>
+    </w:p>
+    <w:p>
+      <w:pPr>
+        <w:rPr>
+          <w:sz w:val="24"/>
+        </w:rPr>
+      </w:pPr>
+      <w:r>
+        <w:rPr>
+          <w:position w:val="-24"/>
+          <w:sz w:val="24"/>
+        </w:rPr>
+        <w:object w:dxaOrig="1180" w:dyaOrig="620">
+          <v:shape id="_x0000_i1076" type="#_x0000_t75" style="width:81pt;height:42pt" o:ole="">
+            <v:imagedata r:id="rId99" o:title=""/>
+          </v:shape>
+          <o:OLEObject Type="Embed" ProgID="Equation.DSMT4" ShapeID="_x0000_i1076" DrawAspect="Content" ObjectID="_1466080868" r:id="rId100"/>
+        </w:object>
+      </w:r>
+    </w:p>
+    <w:p>
+      <w:pPr>
+        <w:rPr>
+          <w:sz w:val="24"/>
+        </w:rPr>
+      </w:pPr>
+      <w:r>
+        <w:rPr>
+          <w:position w:val="-62"/>
+          <w:sz w:val="24"/>
+        </w:rPr>
+        <w:object w:dxaOrig="2420" w:dyaOrig="1359">
+          <v:shape id="_x0000_i1077" type="#_x0000_t75" style="width:156pt;height:88.5pt" o:ole="">
+            <v:imagedata r:id="rId101" o:title=""/>
+          </v:shape>
+          <o:OLEObject Type="Embed" ProgID="Equation.DSMT4" ShapeID="_x0000_i1077" DrawAspect="Content" ObjectID="_1466080869" r:id="rId102"/>
+        </w:object>
+      </w:r>
+    </w:p>
+    <w:p>
+      <w:pPr>
+        <w:ind w:firstLine="708"/>
+        <w:rPr>
+          <w:sz w:val="24"/>
+        </w:rPr>
+      </w:pPr>
+      <w:proofErr w:type="gramStart"/>
+      <w:r>
+        <w:rPr>
+          <w:sz w:val="24"/>
+        </w:rPr>
+        <w:t>Сега следва да разпишем уравнението на кабела като заместим в него.</w:t>
+      </w:r>
+      <w:proofErr w:type="gramEnd"/>
+    </w:p>
+    <w:p>
+      <w:pPr>
+        <w:rPr>
+          <w:sz w:val="24"/>
+        </w:rPr>
+      </w:pPr>
+      <w:r>
+        <w:rPr>
+          <w:position w:val="-24"/>
+          <w:sz w:val="24"/>
+        </w:rPr>
+        <w:object w:dxaOrig="4640" w:dyaOrig="620">
+          <v:shape id="_x0000_i1078" type="#_x0000_t75" style="width:413.25pt;height:55.5pt" o:ole="">
+            <v:imagedata r:id="rId103" o:title=""/>
+          </v:shape>
+          <o:OLEObject Type="Embed" ProgID="Equation.DSMT4" ShapeID="_x0000_i1078" DrawAspect="Content" ObjectID="_1466080870" r:id="rId104"/>
+        </w:object>
+      </w:r>
+    </w:p>
+    <w:p>
+      <w:pPr>
+        <w:ind w:firstLine="360"/>
+        <w:rPr>
+          <w:sz w:val="24"/>
+          <w:lang w:val="bg-BG"/>
+        </w:rPr>
+      </w:pPr>
+      <w:proofErr w:type="gramStart"/>
+      <w:r>
+        <w:rPr>
+          <w:sz w:val="24"/>
+        </w:rPr>
+        <w:t>След като решим диференчната схема получаваме матрица от точки които можем да начертаем.</w:t>
+      </w:r>
+      <w:proofErr w:type="gramEnd"/>
+    </w:p>
+    <w:p>
+      <w:pPr>
+        <w:rPr>
+          <w:lang w:val="bg-BG"/>
+        </w:rPr>
+      </w:pPr>
+    </w:p>
+    <w:p>
+      <w:pPr>
+        <w:rPr>
+          <w:lang w:val="bg-BG"/>
+        </w:rPr>
+      </w:pPr>
     </w:p>
     <w:p>
       <w:pPr>
@@ -17681,414 +18249,19 @@
         <w:rPr>
           <w:rFonts w:asciiTheme="majorHAnsi" w:hAnsiTheme="majorHAnsi"/>
           <w:sz w:val="28"/>
-        </w:rPr>
-      </w:pPr>
-      <w:bookmarkStart w:id="9" w:name="_Toc392107643"/>
+          <w:lang w:val="bg-BG"/>
+        </w:rPr>
+      </w:pPr>
+      <w:bookmarkStart w:id="8" w:name="_Toc392286814"/>
       <w:r>
         <w:rPr>
           <w:rFonts w:asciiTheme="majorHAnsi" w:hAnsiTheme="majorHAnsi"/>
           <w:sz w:val="28"/>
-        </w:rPr>
-        <w:t>симулира</w:t>
-      </w:r>
-      <w:r>
-        <w:rPr>
-          <w:rFonts w:asciiTheme="majorHAnsi" w:hAnsiTheme="majorHAnsi"/>
-          <w:sz w:val="28"/>
-          <w:lang w:val="bg-BG"/>
-        </w:rPr>
-        <w:t xml:space="preserve"> се</w:t>
-      </w:r>
-      <w:r>
-        <w:rPr>
-          <w:rFonts w:asciiTheme="majorHAnsi" w:hAnsiTheme="majorHAnsi"/>
-          <w:sz w:val="28"/>
-        </w:rPr>
-        <w:t xml:space="preserve"> протичането на нервен импулс</w:t>
-      </w:r>
-      <w:r>
-        <w:rPr>
-          <w:rFonts w:asciiTheme="majorHAnsi" w:hAnsiTheme="majorHAnsi"/>
-          <w:sz w:val="28"/>
-          <w:lang w:val="bg-BG"/>
-        </w:rPr>
-        <w:t xml:space="preserve"> </w:t>
-      </w:r>
-      <w:r>
-        <w:rPr>
-          <w:rFonts w:asciiTheme="majorHAnsi" w:hAnsiTheme="majorHAnsi"/>
-          <w:sz w:val="28"/>
-        </w:rPr>
-        <w:t xml:space="preserve"> в даден аксон </w:t>
-      </w:r>
-      <w:r>
-        <w:rPr>
-          <w:rFonts w:asciiTheme="majorHAnsi" w:hAnsiTheme="majorHAnsi"/>
-          <w:sz w:val="28"/>
-          <w:lang w:val="bg-BG"/>
-        </w:rPr>
-        <w:t xml:space="preserve">чрез </w:t>
-      </w:r>
-      <w:r>
-        <w:rPr>
-          <w:rFonts w:asciiTheme="majorHAnsi" w:hAnsiTheme="majorHAnsi"/>
-          <w:sz w:val="28"/>
-        </w:rPr>
-        <w:t xml:space="preserve">моделът на Hodgkin-Huxley ( за целта системата диференциални уравнения </w:t>
-      </w:r>
-      <w:r>
-        <w:rPr>
-          <w:rFonts w:asciiTheme="majorHAnsi" w:hAnsiTheme="majorHAnsi"/>
-          <w:sz w:val="28"/>
-          <w:lang w:val="bg-BG"/>
-        </w:rPr>
-        <w:t>ще</w:t>
-      </w:r>
-      <w:r>
-        <w:rPr>
-          <w:rFonts w:asciiTheme="majorHAnsi" w:hAnsiTheme="majorHAnsi"/>
-          <w:sz w:val="28"/>
-        </w:rPr>
-        <w:t xml:space="preserve"> да бъде решена числено).</w:t>
-      </w:r>
-      <w:bookmarkEnd w:id="9"/>
-      <w:r>
-        <w:rPr>
-          <w:rFonts w:asciiTheme="majorHAnsi" w:hAnsiTheme="majorHAnsi"/>
-          <w:sz w:val="44"/>
-          <w:szCs w:val="28"/>
-        </w:rPr>
-        <w:tab/>
-      </w:r>
-    </w:p>
-    <w:p>
-      <w:pPr>
-        <w:rPr>
-          <w:b/>
-          <w:sz w:val="32"/>
-          <w:lang w:val="bg-BG"/>
-        </w:rPr>
-      </w:pPr>
-      <w:r>
-        <w:rPr>
-          <w:b/>
-          <w:sz w:val="32"/>
-          <w:lang w:val="bg-BG"/>
-        </w:rPr>
-        <w:t>Тук ще опишем диференчната схема, и протичането на импулса. Не е оправяна!</w:t>
-      </w:r>
-    </w:p>
-    <w:p>
-      <w:pPr>
-        <w:ind w:firstLine="360"/>
-        <w:rPr>
-          <w:sz w:val="24"/>
-        </w:rPr>
-      </w:pPr>
-      <w:r>
-        <w:rPr>
-          <w:sz w:val="24"/>
-        </w:rPr>
-        <w:t xml:space="preserve">За да можем да покажем реално  графиката на това </w:t>
-      </w:r>
-      <w:r>
-        <w:rPr>
-          <w:sz w:val="24"/>
-        </w:rPr>
-        <w:t xml:space="preserve">как протича нервния импулс през </w:t>
-      </w:r>
-      <w:r>
-        <w:rPr>
-          <w:sz w:val="24"/>
-        </w:rPr>
-        <w:t>аксона на клетката ще трябва да решим уравнението на кабела, което има следния вид:</w:t>
-      </w:r>
-    </w:p>
-    <w:p>
-      <w:pPr>
-        <w:jc w:val="center"/>
-        <w:rPr>
-          <w:sz w:val="24"/>
-        </w:rPr>
-      </w:pPr>
-      <w:r>
-        <w:rPr>
-          <w:position w:val="-24"/>
-          <w:sz w:val="24"/>
-        </w:rPr>
-        <w:object w:dxaOrig="2079" w:dyaOrig="660">
-          <v:shape id="_x0000_i1065" type="#_x0000_t75" style="width:273.75pt;height:87pt" o:ole="">
-            <v:imagedata r:id="rId97" o:title=""/>
-          </v:shape>
-          <o:OLEObject Type="Embed" ProgID="Equation.DSMT4" ShapeID="_x0000_i1065" DrawAspect="Content" ObjectID="_1465850055" r:id="rId98"/>
-        </w:object>
-      </w:r>
-    </w:p>
-    <w:p>
-      <w:pPr>
-        <w:ind w:firstLine="708"/>
-        <w:rPr>
-          <w:sz w:val="24"/>
-        </w:rPr>
-      </w:pPr>
-      <w:r>
-        <w:rPr>
-          <w:sz w:val="24"/>
-        </w:rPr>
-        <w:t>Също така ще трябва да решим и системата диференциални уравнения за m, n, и h.</w:t>
-      </w:r>
-    </w:p>
-    <w:p>
-      <w:pPr>
-        <w:ind w:firstLine="708"/>
-        <w:rPr>
-          <w:sz w:val="24"/>
-        </w:rPr>
-      </w:pPr>
-      <w:r>
-        <w:rPr>
-          <w:sz w:val="24"/>
-        </w:rPr>
-        <w:t>За решение на диференчната схема се изполва метода за апроскимация на производни.</w:t>
-      </w:r>
-    </w:p>
-    <w:p>
-      <w:pPr>
-        <w:jc w:val="center"/>
-        <w:rPr>
-          <w:sz w:val="24"/>
-        </w:rPr>
-      </w:pPr>
-      <w:r>
-        <w:rPr>
-          <w:position w:val="-24"/>
-          <w:sz w:val="24"/>
-        </w:rPr>
-        <w:object w:dxaOrig="4459" w:dyaOrig="620">
-          <v:shape id="_x0000_i1066" type="#_x0000_t75" style="width:369.75pt;height:50.25pt" o:ole="">
-            <v:imagedata r:id="rId99" o:title=""/>
-          </v:shape>
-          <o:OLEObject Type="Embed" ProgID="Equation.DSMT4" ShapeID="_x0000_i1066" DrawAspect="Content" ObjectID="_1465850056" r:id="rId100"/>
-        </w:object>
-      </w:r>
-    </w:p>
-    <w:p>
-      <w:pPr>
-        <w:ind w:firstLine="708"/>
-        <w:rPr>
-          <w:sz w:val="24"/>
-        </w:rPr>
-      </w:pPr>
-      <w:r>
-        <w:rPr>
-          <w:sz w:val="24"/>
-        </w:rPr>
-        <w:lastRenderedPageBreak/>
-        <w:t>Апроксимирайки всяка производна в уравнението по подобен начин ще получим числено решение на диференциалното уравнение, което представлява диференчна схема.</w:t>
-      </w:r>
-    </w:p>
-    <w:p>
-      <w:pPr>
-        <w:ind w:firstLine="708"/>
-        <w:rPr>
-          <w:sz w:val="24"/>
-        </w:rPr>
-      </w:pPr>
-      <w:r>
-        <w:rPr>
-          <w:sz w:val="24"/>
-        </w:rPr>
-        <w:t xml:space="preserve">За да намерим решение ни трябват начални условия: </w:t>
-      </w:r>
-    </w:p>
-    <w:p>
-      <w:pPr>
-        <w:rPr>
-          <w:sz w:val="24"/>
-        </w:rPr>
-      </w:pPr>
-      <w:r>
-        <w:rPr>
-          <w:sz w:val="24"/>
-        </w:rPr>
-        <w:t>u(x, 0) – където x е точка по продължението на аксона в нулев момент от време.</w:t>
-      </w:r>
-    </w:p>
-    <w:p>
-      <w:pPr>
-        <w:rPr>
-          <w:sz w:val="24"/>
-        </w:rPr>
-      </w:pPr>
-      <w:r>
-        <w:rPr>
-          <w:sz w:val="24"/>
-        </w:rPr>
-        <w:t>u(0, t) – гранично условие в нулевата точка във всеки момент от време.</w:t>
-      </w:r>
-    </w:p>
-    <w:p>
-      <w:pPr>
-        <w:rPr>
-          <w:sz w:val="24"/>
-        </w:rPr>
-      </w:pPr>
-      <w:r>
-        <w:rPr>
-          <w:sz w:val="24"/>
-        </w:rPr>
-        <w:t>u(l, t) – l е крайната точка на аксона във всеки момент от време.</w:t>
-      </w:r>
-    </w:p>
-    <w:p>
-      <w:pPr>
-        <w:rPr>
-          <w:sz w:val="24"/>
-        </w:rPr>
-      </w:pPr>
-      <w:r>
-        <w:rPr>
-          <w:sz w:val="24"/>
-        </w:rPr>
-        <w:t>тези гранични условия са както следва:</w:t>
-      </w:r>
-    </w:p>
-    <w:p>
-      <w:pPr>
-        <w:rPr>
-          <w:sz w:val="24"/>
-        </w:rPr>
-      </w:pPr>
-      <w:r>
-        <w:rPr>
-          <w:sz w:val="24"/>
-        </w:rPr>
-        <w:t>u(l, t) = 0</w:t>
-      </w:r>
-    </w:p>
-    <w:p>
-      <w:pPr>
-        <w:rPr>
-          <w:sz w:val="24"/>
-        </w:rPr>
-      </w:pPr>
-      <w:r>
-        <w:rPr>
-          <w:position w:val="-24"/>
-          <w:sz w:val="24"/>
-        </w:rPr>
-        <w:object w:dxaOrig="1180" w:dyaOrig="620">
-          <v:shape id="_x0000_i1067" type="#_x0000_t75" style="width:81pt;height:42pt" o:ole="">
-            <v:imagedata r:id="rId101" o:title=""/>
-          </v:shape>
-          <o:OLEObject Type="Embed" ProgID="Equation.DSMT4" ShapeID="_x0000_i1067" DrawAspect="Content" ObjectID="_1465850057" r:id="rId102"/>
-        </w:object>
-      </w:r>
-    </w:p>
-    <w:p>
-      <w:pPr>
-        <w:rPr>
-          <w:sz w:val="24"/>
-        </w:rPr>
-      </w:pPr>
-      <w:r>
-        <w:rPr>
-          <w:position w:val="-62"/>
-          <w:sz w:val="24"/>
-        </w:rPr>
-        <w:object w:dxaOrig="2420" w:dyaOrig="1359">
-          <v:shape id="_x0000_i1068" type="#_x0000_t75" style="width:156pt;height:88.5pt" o:ole="">
-            <v:imagedata r:id="rId103" o:title=""/>
-          </v:shape>
-          <o:OLEObject Type="Embed" ProgID="Equation.DSMT4" ShapeID="_x0000_i1068" DrawAspect="Content" ObjectID="_1465850058" r:id="rId104"/>
-        </w:object>
-      </w:r>
-    </w:p>
-    <w:p>
-      <w:pPr>
-        <w:ind w:firstLine="708"/>
-        <w:rPr>
-          <w:sz w:val="24"/>
-        </w:rPr>
-      </w:pPr>
-      <w:r>
-        <w:rPr>
-          <w:sz w:val="24"/>
-        </w:rPr>
-        <w:t>Сега следва да разпишем уравнението на кабела като заместим в него.</w:t>
-      </w:r>
-    </w:p>
-    <w:p>
-      <w:pPr>
-        <w:rPr>
-          <w:sz w:val="24"/>
-        </w:rPr>
-      </w:pPr>
-      <w:r>
-        <w:rPr>
-          <w:position w:val="-24"/>
-          <w:sz w:val="24"/>
-        </w:rPr>
-        <w:object w:dxaOrig="4640" w:dyaOrig="620">
-          <v:shape id="_x0000_i1069" type="#_x0000_t75" style="width:413.25pt;height:55.5pt" o:ole="">
-            <v:imagedata r:id="rId105" o:title=""/>
-          </v:shape>
-          <o:OLEObject Type="Embed" ProgID="Equation.DSMT4" ShapeID="_x0000_i1069" DrawAspect="Content" ObjectID="_1465850059" r:id="rId106"/>
-        </w:object>
-      </w:r>
-    </w:p>
-    <w:p>
-      <w:pPr>
-        <w:ind w:firstLine="360"/>
-        <w:rPr>
-          <w:sz w:val="24"/>
-          <w:lang w:val="bg-BG"/>
-        </w:rPr>
-      </w:pPr>
-      <w:r>
-        <w:rPr>
-          <w:sz w:val="24"/>
-        </w:rPr>
-        <w:t>След като решим диференчната схема получаваме матрица от точки които можем да начертаем.</w:t>
-      </w:r>
-    </w:p>
-    <w:p>
-      <w:pPr>
-        <w:rPr>
-          <w:lang w:val="bg-BG"/>
-        </w:rPr>
-      </w:pPr>
-    </w:p>
-    <w:p>
-      <w:pPr>
-        <w:rPr>
-          <w:lang w:val="bg-BG"/>
-        </w:rPr>
-      </w:pPr>
-    </w:p>
-    <w:p>
-      <w:pPr>
-        <w:pStyle w:val="Heading1"/>
-        <w:numPr>
-          <w:ilvl w:val="0"/>
-          <w:numId w:val="9"/>
-        </w:numPr>
-        <w:rPr>
-          <w:rFonts w:asciiTheme="majorHAnsi" w:hAnsiTheme="majorHAnsi"/>
-          <w:sz w:val="28"/>
-          <w:lang w:val="bg-BG"/>
-        </w:rPr>
-      </w:pPr>
-      <w:bookmarkStart w:id="10" w:name="_Toc392107644"/>
-      <w:r>
-        <w:rPr>
-          <w:rFonts w:asciiTheme="majorHAnsi" w:hAnsiTheme="majorHAnsi"/>
-          <w:sz w:val="28"/>
           <w:lang w:val="bg-BG"/>
         </w:rPr>
         <w:t>Ресурси</w:t>
       </w:r>
-      <w:bookmarkEnd w:id="10"/>
+      <w:bookmarkEnd w:id="8"/>
     </w:p>
     <w:p>
       <w:pPr>
@@ -18140,7 +18313,7 @@
           <w:lang w:val="bg-BG"/>
         </w:rPr>
       </w:pPr>
-      <w:hyperlink r:id="rId107" w:history="1">
+      <w:hyperlink r:id="rId105" w:history="1">
         <w:r>
           <w:rPr>
             <w:rStyle w:val="Hyperlink"/>
@@ -18169,7 +18342,7 @@
           <w:lang w:val="bg-BG"/>
         </w:rPr>
       </w:pPr>
-      <w:hyperlink r:id="rId108" w:history="1">
+      <w:hyperlink r:id="rId106" w:history="1">
         <w:r>
           <w:rPr>
             <w:rStyle w:val="Hyperlink"/>
@@ -18198,7 +18371,7 @@
           <w:lang w:val="bg-BG"/>
         </w:rPr>
       </w:pPr>
-      <w:hyperlink r:id="rId109" w:history="1">
+      <w:hyperlink r:id="rId107" w:history="1">
         <w:r>
           <w:rPr>
             <w:rStyle w:val="Hyperlink"/>
@@ -18227,7 +18400,7 @@
           <w:lang w:val="bg-BG"/>
         </w:rPr>
       </w:pPr>
-      <w:hyperlink r:id="rId110" w:history="1">
+      <w:hyperlink r:id="rId108" w:history="1">
         <w:r>
           <w:rPr>
             <w:rStyle w:val="Hyperlink"/>
@@ -18255,8 +18428,8 @@
       </w:pPr>
     </w:p>
     <w:sectPr>
-      <w:headerReference w:type="default" r:id="rId111"/>
-      <w:footerReference w:type="default" r:id="rId112"/>
+      <w:headerReference w:type="default" r:id="rId109"/>
+      <w:footerReference w:type="default" r:id="rId110"/>
       <w:pgSz w:w="11906" w:h="16838"/>
       <w:pgMar w:top="1417" w:right="1417" w:bottom="1417" w:left="1417" w:header="708" w:footer="708" w:gutter="0"/>
       <w:cols w:space="708"/>
@@ -18268,7 +18441,7 @@
 </file>
 
 <file path=word/endnotes.xml><?xml version="1.0" encoding="utf-8"?>
-<w:endnotes xmlns:wpc="http://schemas.microsoft.com/office/word/2010/wordprocessingCanvas" xmlns:mc="http://schemas.openxmlformats.org/markup-compatibility/2006" xmlns:o="urn:schemas-microsoft-com:office:office" xmlns:r="http://schemas.openxmlformats.org/officeDocument/2006/relationships" xmlns:m="http://schemas.openxmlformats.org/officeDocument/2006/math" xmlns:v="urn:schemas-microsoft-com:vml" xmlns:wp14="http://schemas.microsoft.com/office/word/2010/wordprocessingDrawing" xmlns:wp="http://schemas.openxmlformats.org/drawingml/2006/wordprocessingDrawing" xmlns:w10="urn:schemas-microsoft-com:office:word" xmlns:w="http://schemas.openxmlformats.org/wordprocessingml/2006/main" xmlns:w14="http://schemas.microsoft.com/office/word/2010/wordml" xmlns:wpg="http://schemas.microsoft.com/office/word/2010/wordprocessingGroup" xmlns:wpi="http://schemas.microsoft.com/office/word/2010/wordprocessingInk" xmlns:wne="http://schemas.microsoft.com/office/word/2006/wordml" xmlns:wps="http://schemas.microsoft.com/office/word/2010/wordprocessingShape" mc:Ignorable="w14 wp14">
+<w:endnotes xmlns:ve="http://schemas.openxmlformats.org/markup-compatibility/2006" xmlns:o="urn:schemas-microsoft-com:office:office" xmlns:r="http://schemas.openxmlformats.org/officeDocument/2006/relationships" xmlns:m="http://schemas.openxmlformats.org/officeDocument/2006/math" xmlns:v="urn:schemas-microsoft-com:vml" xmlns:wp="http://schemas.openxmlformats.org/drawingml/2006/wordprocessingDrawing" xmlns:w10="urn:schemas-microsoft-com:office:word" xmlns:w="http://schemas.openxmlformats.org/wordprocessingml/2006/main" xmlns:wne="http://schemas.microsoft.com/office/word/2006/wordml">
   <w:endnote w:type="separator" w:id="-1">
     <w:p>
       <w:pPr>
@@ -18293,7 +18466,7 @@
 </file>
 
 <file path=word/footer1.xml><?xml version="1.0" encoding="utf-8"?>
-<w:ftr xmlns:wpc="http://schemas.microsoft.com/office/word/2010/wordprocessingCanvas" xmlns:mc="http://schemas.openxmlformats.org/markup-compatibility/2006" xmlns:o="urn:schemas-microsoft-com:office:office" xmlns:r="http://schemas.openxmlformats.org/officeDocument/2006/relationships" xmlns:m="http://schemas.openxmlformats.org/officeDocument/2006/math" xmlns:v="urn:schemas-microsoft-com:vml" xmlns:wp14="http://schemas.microsoft.com/office/word/2010/wordprocessingDrawing" xmlns:wp="http://schemas.openxmlformats.org/drawingml/2006/wordprocessingDrawing" xmlns:w10="urn:schemas-microsoft-com:office:word" xmlns:w="http://schemas.openxmlformats.org/wordprocessingml/2006/main" xmlns:w14="http://schemas.microsoft.com/office/word/2010/wordml" xmlns:wpg="http://schemas.microsoft.com/office/word/2010/wordprocessingGroup" xmlns:wpi="http://schemas.microsoft.com/office/word/2010/wordprocessingInk" xmlns:wne="http://schemas.microsoft.com/office/word/2006/wordml" xmlns:wps="http://schemas.microsoft.com/office/word/2010/wordprocessingShape" mc:Ignorable="w14 wp14">
+<w:ftr xmlns:ve="http://schemas.openxmlformats.org/markup-compatibility/2006" xmlns:o="urn:schemas-microsoft-com:office:office" xmlns:r="http://schemas.openxmlformats.org/officeDocument/2006/relationships" xmlns:m="http://schemas.openxmlformats.org/officeDocument/2006/math" xmlns:v="urn:schemas-microsoft-com:vml" xmlns:wp="http://schemas.openxmlformats.org/drawingml/2006/wordprocessingDrawing" xmlns:w10="urn:schemas-microsoft-com:office:word" xmlns:w="http://schemas.openxmlformats.org/wordprocessingml/2006/main" xmlns:wne="http://schemas.microsoft.com/office/word/2006/wordml">
   <w:p>
     <w:pPr>
       <w:pStyle w:val="Footer"/>
@@ -18312,7 +18485,7 @@
 </file>
 
 <file path=word/footnotes.xml><?xml version="1.0" encoding="utf-8"?>
-<w:footnotes xmlns:wpc="http://schemas.microsoft.com/office/word/2010/wordprocessingCanvas" xmlns:mc="http://schemas.openxmlformats.org/markup-compatibility/2006" xmlns:o="urn:schemas-microsoft-com:office:office" xmlns:r="http://schemas.openxmlformats.org/officeDocument/2006/relationships" xmlns:m="http://schemas.openxmlformats.org/officeDocument/2006/math" xmlns:v="urn:schemas-microsoft-com:vml" xmlns:wp14="http://schemas.microsoft.com/office/word/2010/wordprocessingDrawing" xmlns:wp="http://schemas.openxmlformats.org/drawingml/2006/wordprocessingDrawing" xmlns:w10="urn:schemas-microsoft-com:office:word" xmlns:w="http://schemas.openxmlformats.org/wordprocessingml/2006/main" xmlns:w14="http://schemas.microsoft.com/office/word/2010/wordml" xmlns:wpg="http://schemas.microsoft.com/office/word/2010/wordprocessingGroup" xmlns:wpi="http://schemas.microsoft.com/office/word/2010/wordprocessingInk" xmlns:wne="http://schemas.microsoft.com/office/word/2006/wordml" xmlns:wps="http://schemas.microsoft.com/office/word/2010/wordprocessingShape" mc:Ignorable="w14 wp14">
+<w:footnotes xmlns:ve="http://schemas.openxmlformats.org/markup-compatibility/2006" xmlns:o="urn:schemas-microsoft-com:office:office" xmlns:r="http://schemas.openxmlformats.org/officeDocument/2006/relationships" xmlns:m="http://schemas.openxmlformats.org/officeDocument/2006/math" xmlns:v="urn:schemas-microsoft-com:vml" xmlns:wp="http://schemas.openxmlformats.org/drawingml/2006/wordprocessingDrawing" xmlns:w10="urn:schemas-microsoft-com:office:word" xmlns:w="http://schemas.openxmlformats.org/wordprocessingml/2006/main" xmlns:wne="http://schemas.microsoft.com/office/word/2006/wordml">
   <w:footnote w:type="separator" w:id="-1">
     <w:p>
       <w:pPr>
@@ -18337,7 +18510,7 @@
 </file>
 
 <file path=word/header1.xml><?xml version="1.0" encoding="utf-8"?>
-<w:hdr xmlns:wpc="http://schemas.microsoft.com/office/word/2010/wordprocessingCanvas" xmlns:mc="http://schemas.openxmlformats.org/markup-compatibility/2006" xmlns:o="urn:schemas-microsoft-com:office:office" xmlns:r="http://schemas.openxmlformats.org/officeDocument/2006/relationships" xmlns:m="http://schemas.openxmlformats.org/officeDocument/2006/math" xmlns:v="urn:schemas-microsoft-com:vml" xmlns:wp14="http://schemas.microsoft.com/office/word/2010/wordprocessingDrawing" xmlns:wp="http://schemas.openxmlformats.org/drawingml/2006/wordprocessingDrawing" xmlns:w10="urn:schemas-microsoft-com:office:word" xmlns:w="http://schemas.openxmlformats.org/wordprocessingml/2006/main" xmlns:w14="http://schemas.microsoft.com/office/word/2010/wordml" xmlns:wpg="http://schemas.microsoft.com/office/word/2010/wordprocessingGroup" xmlns:wpi="http://schemas.microsoft.com/office/word/2010/wordprocessingInk" xmlns:wne="http://schemas.microsoft.com/office/word/2006/wordml" xmlns:wps="http://schemas.microsoft.com/office/word/2010/wordprocessingShape" mc:Ignorable="w14 wp14">
+<w:hdr xmlns:ve="http://schemas.openxmlformats.org/markup-compatibility/2006" xmlns:o="urn:schemas-microsoft-com:office:office" xmlns:r="http://schemas.openxmlformats.org/officeDocument/2006/relationships" xmlns:m="http://schemas.openxmlformats.org/officeDocument/2006/math" xmlns:v="urn:schemas-microsoft-com:vml" xmlns:wp="http://schemas.openxmlformats.org/drawingml/2006/wordprocessingDrawing" xmlns:w10="urn:schemas-microsoft-com:office:word" xmlns:w="http://schemas.openxmlformats.org/wordprocessingml/2006/main" xmlns:wne="http://schemas.microsoft.com/office/word/2006/wordml">
   <w:p>
     <w:pPr>
       <w:pStyle w:val="Header"/>
@@ -18350,14 +18523,28 @@
       <w:rPr>
         <w:sz w:val="22"/>
       </w:rPr>
-      <w:t>Математическо моделиране на нервни импулси. Модел на  Ходжкин – Хъксли.</w:t>
+      <w:t xml:space="preserve">Математическо моделиране на нервни импулси. Модел </w:t>
+    </w:r>
+    <w:proofErr w:type="gramStart"/>
+    <w:r>
+      <w:rPr>
+        <w:sz w:val="22"/>
+      </w:rPr>
+      <w:t>на  Ходжкин</w:t>
+    </w:r>
+    <w:proofErr w:type="gramEnd"/>
+    <w:r>
+      <w:rPr>
+        <w:sz w:val="22"/>
+      </w:rPr>
+      <w:t xml:space="preserve"> – Хъксли.</w:t>
     </w:r>
   </w:p>
 </w:hdr>
 </file>
 
 <file path=word/numbering.xml><?xml version="1.0" encoding="utf-8"?>
-<w:numbering xmlns:wpc="http://schemas.microsoft.com/office/word/2010/wordprocessingCanvas" xmlns:mc="http://schemas.openxmlformats.org/markup-compatibility/2006" xmlns:o="urn:schemas-microsoft-com:office:office" xmlns:r="http://schemas.openxmlformats.org/officeDocument/2006/relationships" xmlns:m="http://schemas.openxmlformats.org/officeDocument/2006/math" xmlns:v="urn:schemas-microsoft-com:vml" xmlns:wp14="http://schemas.microsoft.com/office/word/2010/wordprocessingDrawing" xmlns:wp="http://schemas.openxmlformats.org/drawingml/2006/wordprocessingDrawing" xmlns:w10="urn:schemas-microsoft-com:office:word" xmlns:w="http://schemas.openxmlformats.org/wordprocessingml/2006/main" xmlns:w14="http://schemas.microsoft.com/office/word/2010/wordml" xmlns:wpg="http://schemas.microsoft.com/office/word/2010/wordprocessingGroup" xmlns:wpi="http://schemas.microsoft.com/office/word/2010/wordprocessingInk" xmlns:wne="http://schemas.microsoft.com/office/word/2006/wordml" xmlns:wps="http://schemas.microsoft.com/office/word/2010/wordprocessingShape" mc:Ignorable="w14 wp14">
+<w:numbering xmlns:ve="http://schemas.openxmlformats.org/markup-compatibility/2006" xmlns:o="urn:schemas-microsoft-com:office:office" xmlns:r="http://schemas.openxmlformats.org/officeDocument/2006/relationships" xmlns:m="http://schemas.openxmlformats.org/officeDocument/2006/math" xmlns:v="urn:schemas-microsoft-com:vml" xmlns:wp="http://schemas.openxmlformats.org/drawingml/2006/wordprocessingDrawing" xmlns:w10="urn:schemas-microsoft-com:office:word" xmlns:w="http://schemas.openxmlformats.org/wordprocessingml/2006/main" xmlns:wne="http://schemas.microsoft.com/office/word/2006/wordml">
   <w:abstractNum w:abstractNumId="0">
     <w:nsid w:val="01607E0F"/>
     <w:multiLevelType w:val="hybridMultilevel"/>
@@ -19225,181 +19412,9 @@
     </w:lvl>
   </w:abstractNum>
   <w:abstractNum w:abstractNumId="8">
-    <w:nsid w:val="503126BF"/>
+    <w:nsid w:val="3E5744A6"/>
     <w:multiLevelType w:val="hybridMultilevel"/>
-    <w:tmpl w:val="6C124C2E"/>
-    <w:lvl w:ilvl="0" w:tplc="04020013">
-      <w:start w:val="1"/>
-      <w:numFmt w:val="upperRoman"/>
-      <w:lvlText w:val="%1."/>
-      <w:lvlJc w:val="right"/>
-      <w:pPr>
-        <w:ind w:left="720" w:hanging="360"/>
-      </w:pPr>
-    </w:lvl>
-    <w:lvl w:ilvl="1" w:tplc="04020019" w:tentative="1">
-      <w:start w:val="1"/>
-      <w:numFmt w:val="lowerLetter"/>
-      <w:lvlText w:val="%2."/>
-      <w:lvlJc w:val="left"/>
-      <w:pPr>
-        <w:ind w:left="1440" w:hanging="360"/>
-      </w:pPr>
-    </w:lvl>
-    <w:lvl w:ilvl="2" w:tplc="0402001B" w:tentative="1">
-      <w:start w:val="1"/>
-      <w:numFmt w:val="lowerRoman"/>
-      <w:lvlText w:val="%3."/>
-      <w:lvlJc w:val="right"/>
-      <w:pPr>
-        <w:ind w:left="2160" w:hanging="180"/>
-      </w:pPr>
-    </w:lvl>
-    <w:lvl w:ilvl="3" w:tplc="0402000F" w:tentative="1">
-      <w:start w:val="1"/>
-      <w:numFmt w:val="decimal"/>
-      <w:lvlText w:val="%4."/>
-      <w:lvlJc w:val="left"/>
-      <w:pPr>
-        <w:ind w:left="2880" w:hanging="360"/>
-      </w:pPr>
-    </w:lvl>
-    <w:lvl w:ilvl="4" w:tplc="04020019" w:tentative="1">
-      <w:start w:val="1"/>
-      <w:numFmt w:val="lowerLetter"/>
-      <w:lvlText w:val="%5."/>
-      <w:lvlJc w:val="left"/>
-      <w:pPr>
-        <w:ind w:left="3600" w:hanging="360"/>
-      </w:pPr>
-    </w:lvl>
-    <w:lvl w:ilvl="5" w:tplc="0402001B" w:tentative="1">
-      <w:start w:val="1"/>
-      <w:numFmt w:val="lowerRoman"/>
-      <w:lvlText w:val="%6."/>
-      <w:lvlJc w:val="right"/>
-      <w:pPr>
-        <w:ind w:left="4320" w:hanging="180"/>
-      </w:pPr>
-    </w:lvl>
-    <w:lvl w:ilvl="6" w:tplc="0402000F" w:tentative="1">
-      <w:start w:val="1"/>
-      <w:numFmt w:val="decimal"/>
-      <w:lvlText w:val="%7."/>
-      <w:lvlJc w:val="left"/>
-      <w:pPr>
-        <w:ind w:left="5040" w:hanging="360"/>
-      </w:pPr>
-    </w:lvl>
-    <w:lvl w:ilvl="7" w:tplc="04020019" w:tentative="1">
-      <w:start w:val="1"/>
-      <w:numFmt w:val="lowerLetter"/>
-      <w:lvlText w:val="%8."/>
-      <w:lvlJc w:val="left"/>
-      <w:pPr>
-        <w:ind w:left="5760" w:hanging="360"/>
-      </w:pPr>
-    </w:lvl>
-    <w:lvl w:ilvl="8" w:tplc="0402001B" w:tentative="1">
-      <w:start w:val="1"/>
-      <w:numFmt w:val="lowerRoman"/>
-      <w:lvlText w:val="%9."/>
-      <w:lvlJc w:val="right"/>
-      <w:pPr>
-        <w:ind w:left="6480" w:hanging="180"/>
-      </w:pPr>
-    </w:lvl>
-  </w:abstractNum>
-  <w:abstractNum w:abstractNumId="9">
-    <w:nsid w:val="541F756E"/>
-    <w:multiLevelType w:val="hybridMultilevel"/>
-    <w:tmpl w:val="B0543466"/>
-    <w:lvl w:ilvl="0" w:tplc="04020013">
-      <w:start w:val="1"/>
-      <w:numFmt w:val="upperRoman"/>
-      <w:lvlText w:val="%1."/>
-      <w:lvlJc w:val="right"/>
-      <w:pPr>
-        <w:ind w:left="720" w:hanging="360"/>
-      </w:pPr>
-    </w:lvl>
-    <w:lvl w:ilvl="1" w:tplc="04020019" w:tentative="1">
-      <w:start w:val="1"/>
-      <w:numFmt w:val="lowerLetter"/>
-      <w:lvlText w:val="%2."/>
-      <w:lvlJc w:val="left"/>
-      <w:pPr>
-        <w:ind w:left="1440" w:hanging="360"/>
-      </w:pPr>
-    </w:lvl>
-    <w:lvl w:ilvl="2" w:tplc="0402001B" w:tentative="1">
-      <w:start w:val="1"/>
-      <w:numFmt w:val="lowerRoman"/>
-      <w:lvlText w:val="%3."/>
-      <w:lvlJc w:val="right"/>
-      <w:pPr>
-        <w:ind w:left="2160" w:hanging="180"/>
-      </w:pPr>
-    </w:lvl>
-    <w:lvl w:ilvl="3" w:tplc="0402000F" w:tentative="1">
-      <w:start w:val="1"/>
-      <w:numFmt w:val="decimal"/>
-      <w:lvlText w:val="%4."/>
-      <w:lvlJc w:val="left"/>
-      <w:pPr>
-        <w:ind w:left="2880" w:hanging="360"/>
-      </w:pPr>
-    </w:lvl>
-    <w:lvl w:ilvl="4" w:tplc="04020019" w:tentative="1">
-      <w:start w:val="1"/>
-      <w:numFmt w:val="lowerLetter"/>
-      <w:lvlText w:val="%5."/>
-      <w:lvlJc w:val="left"/>
-      <w:pPr>
-        <w:ind w:left="3600" w:hanging="360"/>
-      </w:pPr>
-    </w:lvl>
-    <w:lvl w:ilvl="5" w:tplc="0402001B" w:tentative="1">
-      <w:start w:val="1"/>
-      <w:numFmt w:val="lowerRoman"/>
-      <w:lvlText w:val="%6."/>
-      <w:lvlJc w:val="right"/>
-      <w:pPr>
-        <w:ind w:left="4320" w:hanging="180"/>
-      </w:pPr>
-    </w:lvl>
-    <w:lvl w:ilvl="6" w:tplc="0402000F" w:tentative="1">
-      <w:start w:val="1"/>
-      <w:numFmt w:val="decimal"/>
-      <w:lvlText w:val="%7."/>
-      <w:lvlJc w:val="left"/>
-      <w:pPr>
-        <w:ind w:left="5040" w:hanging="360"/>
-      </w:pPr>
-    </w:lvl>
-    <w:lvl w:ilvl="7" w:tplc="04020019" w:tentative="1">
-      <w:start w:val="1"/>
-      <w:numFmt w:val="lowerLetter"/>
-      <w:lvlText w:val="%8."/>
-      <w:lvlJc w:val="left"/>
-      <w:pPr>
-        <w:ind w:left="5760" w:hanging="360"/>
-      </w:pPr>
-    </w:lvl>
-    <w:lvl w:ilvl="8" w:tplc="0402001B" w:tentative="1">
-      <w:start w:val="1"/>
-      <w:numFmt w:val="lowerRoman"/>
-      <w:lvlText w:val="%9."/>
-      <w:lvlJc w:val="right"/>
-      <w:pPr>
-        <w:ind w:left="6480" w:hanging="180"/>
-      </w:pPr>
-    </w:lvl>
-  </w:abstractNum>
-  <w:abstractNum w:abstractNumId="10">
-    <w:nsid w:val="55A570ED"/>
-    <w:multiLevelType w:val="hybridMultilevel"/>
-    <w:tmpl w:val="F3685E36"/>
+    <w:tmpl w:val="CA722D5A"/>
     <w:lvl w:ilvl="0" w:tplc="04020001">
       <w:start w:val="1"/>
       <w:numFmt w:val="bullet"/>
@@ -19509,15 +19524,15 @@
       </w:rPr>
     </w:lvl>
   </w:abstractNum>
-  <w:abstractNum w:abstractNumId="11">
-    <w:nsid w:val="577B52C5"/>
+  <w:abstractNum w:abstractNumId="9">
+    <w:nsid w:val="503126BF"/>
     <w:multiLevelType w:val="hybridMultilevel"/>
-    <w:tmpl w:val="3AAC6882"/>
-    <w:lvl w:ilvl="0" w:tplc="04020011">
+    <w:tmpl w:val="6C124C2E"/>
+    <w:lvl w:ilvl="0" w:tplc="04020013">
       <w:start w:val="1"/>
-      <w:numFmt w:val="decimal"/>
-      <w:lvlText w:val="%1)"/>
-      <w:lvlJc w:val="left"/>
+      <w:numFmt w:val="upperRoman"/>
+      <w:lvlText w:val="%1."/>
+      <w:lvlJc w:val="right"/>
       <w:pPr>
         <w:ind w:left="720" w:hanging="360"/>
       </w:pPr>
@@ -19595,10 +19610,10 @@
       </w:pPr>
     </w:lvl>
   </w:abstractNum>
-  <w:abstractNum w:abstractNumId="12">
-    <w:nsid w:val="5AC917E9"/>
+  <w:abstractNum w:abstractNumId="10">
+    <w:nsid w:val="541F756E"/>
     <w:multiLevelType w:val="hybridMultilevel"/>
-    <w:tmpl w:val="8CD2D6DE"/>
+    <w:tmpl w:val="B0543466"/>
     <w:lvl w:ilvl="0" w:tplc="04020013">
       <w:start w:val="1"/>
       <w:numFmt w:val="upperRoman"/>
@@ -19681,10 +19696,10 @@
       </w:pPr>
     </w:lvl>
   </w:abstractNum>
-  <w:abstractNum w:abstractNumId="13">
-    <w:nsid w:val="6222106C"/>
+  <w:abstractNum w:abstractNumId="11">
+    <w:nsid w:val="55A570ED"/>
     <w:multiLevelType w:val="hybridMultilevel"/>
-    <w:tmpl w:val="49E4014A"/>
+    <w:tmpl w:val="F3685E36"/>
     <w:lvl w:ilvl="0" w:tplc="04020001">
       <w:start w:val="1"/>
       <w:numFmt w:val="bullet"/>
@@ -19794,17 +19809,17 @@
       </w:rPr>
     </w:lvl>
   </w:abstractNum>
-  <w:abstractNum w:abstractNumId="14">
-    <w:nsid w:val="65A705C8"/>
+  <w:abstractNum w:abstractNumId="12">
+    <w:nsid w:val="577B52C5"/>
     <w:multiLevelType w:val="hybridMultilevel"/>
-    <w:tmpl w:val="D9262924"/>
-    <w:lvl w:ilvl="0" w:tplc="04020013">
+    <w:tmpl w:val="3AAC6882"/>
+    <w:lvl w:ilvl="0" w:tplc="04020011">
       <w:start w:val="1"/>
-      <w:numFmt w:val="upperRoman"/>
-      <w:lvlText w:val="%1."/>
-      <w:lvlJc w:val="right"/>
-      <w:pPr>
-        <w:ind w:left="1080" w:hanging="360"/>
+      <w:numFmt w:val="decimal"/>
+      <w:lvlText w:val="%1)"/>
+      <w:lvlJc w:val="left"/>
+      <w:pPr>
+        <w:ind w:left="720" w:hanging="360"/>
       </w:pPr>
     </w:lvl>
     <w:lvl w:ilvl="1" w:tplc="04020019" w:tentative="1">
@@ -19813,7 +19828,7 @@
       <w:lvlText w:val="%2."/>
       <w:lvlJc w:val="left"/>
       <w:pPr>
-        <w:ind w:left="1800" w:hanging="360"/>
+        <w:ind w:left="1440" w:hanging="360"/>
       </w:pPr>
     </w:lvl>
     <w:lvl w:ilvl="2" w:tplc="0402001B" w:tentative="1">
@@ -19822,7 +19837,7 @@
       <w:lvlText w:val="%3."/>
       <w:lvlJc w:val="right"/>
       <w:pPr>
-        <w:ind w:left="2520" w:hanging="180"/>
+        <w:ind w:left="2160" w:hanging="180"/>
       </w:pPr>
     </w:lvl>
     <w:lvl w:ilvl="3" w:tplc="0402000F" w:tentative="1">
@@ -19831,7 +19846,7 @@
       <w:lvlText w:val="%4."/>
       <w:lvlJc w:val="left"/>
       <w:pPr>
-        <w:ind w:left="3240" w:hanging="360"/>
+        <w:ind w:left="2880" w:hanging="360"/>
       </w:pPr>
     </w:lvl>
     <w:lvl w:ilvl="4" w:tplc="04020019" w:tentative="1">
@@ -19840,7 +19855,7 @@
       <w:lvlText w:val="%5."/>
       <w:lvlJc w:val="left"/>
       <w:pPr>
-        <w:ind w:left="3960" w:hanging="360"/>
+        <w:ind w:left="3600" w:hanging="360"/>
       </w:pPr>
     </w:lvl>
     <w:lvl w:ilvl="5" w:tplc="0402001B" w:tentative="1">
@@ -19849,7 +19864,7 @@
       <w:lvlText w:val="%6."/>
       <w:lvlJc w:val="right"/>
       <w:pPr>
-        <w:ind w:left="4680" w:hanging="180"/>
+        <w:ind w:left="4320" w:hanging="180"/>
       </w:pPr>
     </w:lvl>
     <w:lvl w:ilvl="6" w:tplc="0402000F" w:tentative="1">
@@ -19858,7 +19873,7 @@
       <w:lvlText w:val="%7."/>
       <w:lvlJc w:val="left"/>
       <w:pPr>
-        <w:ind w:left="5400" w:hanging="360"/>
+        <w:ind w:left="5040" w:hanging="360"/>
       </w:pPr>
     </w:lvl>
     <w:lvl w:ilvl="7" w:tplc="04020019" w:tentative="1">
@@ -19867,7 +19882,7 @@
       <w:lvlText w:val="%8."/>
       <w:lvlJc w:val="left"/>
       <w:pPr>
-        <w:ind w:left="6120" w:hanging="360"/>
+        <w:ind w:left="5760" w:hanging="360"/>
       </w:pPr>
     </w:lvl>
     <w:lvl w:ilvl="8" w:tplc="0402001B" w:tentative="1">
@@ -19876,14 +19891,14 @@
       <w:lvlText w:val="%9."/>
       <w:lvlJc w:val="right"/>
       <w:pPr>
-        <w:ind w:left="6840" w:hanging="180"/>
+        <w:ind w:left="6480" w:hanging="180"/>
       </w:pPr>
     </w:lvl>
   </w:abstractNum>
-  <w:abstractNum w:abstractNumId="15">
-    <w:nsid w:val="68DD2928"/>
+  <w:abstractNum w:abstractNumId="13">
+    <w:nsid w:val="5AC917E9"/>
     <w:multiLevelType w:val="hybridMultilevel"/>
-    <w:tmpl w:val="5F32961A"/>
+    <w:tmpl w:val="8CD2D6DE"/>
     <w:lvl w:ilvl="0" w:tplc="04020013">
       <w:start w:val="1"/>
       <w:numFmt w:val="upperRoman"/>
@@ -19966,103 +19981,17 @@
       </w:pPr>
     </w:lvl>
   </w:abstractNum>
-  <w:abstractNum w:abstractNumId="16">
-    <w:nsid w:val="6FED2B96"/>
+  <w:abstractNum w:abstractNumId="14">
+    <w:nsid w:val="6222106C"/>
     <w:multiLevelType w:val="hybridMultilevel"/>
-    <w:tmpl w:val="9DD6820A"/>
-    <w:lvl w:ilvl="0" w:tplc="04020013">
-      <w:start w:val="1"/>
-      <w:numFmt w:val="upperRoman"/>
-      <w:lvlText w:val="%1."/>
-      <w:lvlJc w:val="right"/>
-      <w:pPr>
-        <w:ind w:left="1080" w:hanging="360"/>
-      </w:pPr>
-    </w:lvl>
-    <w:lvl w:ilvl="1" w:tplc="04020019" w:tentative="1">
-      <w:start w:val="1"/>
-      <w:numFmt w:val="lowerLetter"/>
-      <w:lvlText w:val="%2."/>
-      <w:lvlJc w:val="left"/>
-      <w:pPr>
-        <w:ind w:left="1800" w:hanging="360"/>
-      </w:pPr>
-    </w:lvl>
-    <w:lvl w:ilvl="2" w:tplc="0402001B" w:tentative="1">
-      <w:start w:val="1"/>
-      <w:numFmt w:val="lowerRoman"/>
-      <w:lvlText w:val="%3."/>
-      <w:lvlJc w:val="right"/>
-      <w:pPr>
-        <w:ind w:left="2520" w:hanging="180"/>
-      </w:pPr>
-    </w:lvl>
-    <w:lvl w:ilvl="3" w:tplc="0402000F" w:tentative="1">
-      <w:start w:val="1"/>
-      <w:numFmt w:val="decimal"/>
-      <w:lvlText w:val="%4."/>
-      <w:lvlJc w:val="left"/>
-      <w:pPr>
-        <w:ind w:left="3240" w:hanging="360"/>
-      </w:pPr>
-    </w:lvl>
-    <w:lvl w:ilvl="4" w:tplc="04020019" w:tentative="1">
-      <w:start w:val="1"/>
-      <w:numFmt w:val="lowerLetter"/>
-      <w:lvlText w:val="%5."/>
-      <w:lvlJc w:val="left"/>
-      <w:pPr>
-        <w:ind w:left="3960" w:hanging="360"/>
-      </w:pPr>
-    </w:lvl>
-    <w:lvl w:ilvl="5" w:tplc="0402001B" w:tentative="1">
-      <w:start w:val="1"/>
-      <w:numFmt w:val="lowerRoman"/>
-      <w:lvlText w:val="%6."/>
-      <w:lvlJc w:val="right"/>
-      <w:pPr>
-        <w:ind w:left="4680" w:hanging="180"/>
-      </w:pPr>
-    </w:lvl>
-    <w:lvl w:ilvl="6" w:tplc="0402000F" w:tentative="1">
-      <w:start w:val="1"/>
-      <w:numFmt w:val="decimal"/>
-      <w:lvlText w:val="%7."/>
-      <w:lvlJc w:val="left"/>
-      <w:pPr>
-        <w:ind w:left="5400" w:hanging="360"/>
-      </w:pPr>
-    </w:lvl>
-    <w:lvl w:ilvl="7" w:tplc="04020019" w:tentative="1">
-      <w:start w:val="1"/>
-      <w:numFmt w:val="lowerLetter"/>
-      <w:lvlText w:val="%8."/>
-      <w:lvlJc w:val="left"/>
-      <w:pPr>
-        <w:ind w:left="6120" w:hanging="360"/>
-      </w:pPr>
-    </w:lvl>
-    <w:lvl w:ilvl="8" w:tplc="0402001B" w:tentative="1">
-      <w:start w:val="1"/>
-      <w:numFmt w:val="lowerRoman"/>
-      <w:lvlText w:val="%9."/>
-      <w:lvlJc w:val="right"/>
-      <w:pPr>
-        <w:ind w:left="6840" w:hanging="180"/>
-      </w:pPr>
-    </w:lvl>
-  </w:abstractNum>
-  <w:abstractNum w:abstractNumId="17">
-    <w:nsid w:val="7EE4442A"/>
-    <w:multiLevelType w:val="hybridMultilevel"/>
-    <w:tmpl w:val="4CB2D9EC"/>
+    <w:tmpl w:val="49E4014A"/>
     <w:lvl w:ilvl="0" w:tplc="04020001">
       <w:start w:val="1"/>
       <w:numFmt w:val="bullet"/>
       <w:lvlText w:val=""/>
       <w:lvlJc w:val="left"/>
       <w:pPr>
-        <w:ind w:left="1004" w:hanging="360"/>
+        <w:ind w:left="720" w:hanging="360"/>
       </w:pPr>
       <w:rPr>
         <w:rFonts w:ascii="Symbol" w:hAnsi="Symbol" w:hint="default"/>
@@ -20074,7 +20003,7 @@
       <w:lvlText w:val="o"/>
       <w:lvlJc w:val="left"/>
       <w:pPr>
-        <w:ind w:left="1724" w:hanging="360"/>
+        <w:ind w:left="1440" w:hanging="360"/>
       </w:pPr>
       <w:rPr>
         <w:rFonts w:ascii="Courier New" w:hAnsi="Courier New" w:cs="Courier New" w:hint="default"/>
@@ -20086,7 +20015,7 @@
       <w:lvlText w:val=""/>
       <w:lvlJc w:val="left"/>
       <w:pPr>
-        <w:ind w:left="2444" w:hanging="360"/>
+        <w:ind w:left="2160" w:hanging="360"/>
       </w:pPr>
       <w:rPr>
         <w:rFonts w:ascii="Wingdings" w:hAnsi="Wingdings" w:hint="default"/>
@@ -20098,7 +20027,7 @@
       <w:lvlText w:val=""/>
       <w:lvlJc w:val="left"/>
       <w:pPr>
-        <w:ind w:left="3164" w:hanging="360"/>
+        <w:ind w:left="2880" w:hanging="360"/>
       </w:pPr>
       <w:rPr>
         <w:rFonts w:ascii="Symbol" w:hAnsi="Symbol" w:hint="default"/>
@@ -20110,7 +20039,7 @@
       <w:lvlText w:val="o"/>
       <w:lvlJc w:val="left"/>
       <w:pPr>
-        <w:ind w:left="3884" w:hanging="360"/>
+        <w:ind w:left="3600" w:hanging="360"/>
       </w:pPr>
       <w:rPr>
         <w:rFonts w:ascii="Courier New" w:hAnsi="Courier New" w:cs="Courier New" w:hint="default"/>
@@ -20122,7 +20051,7 @@
       <w:lvlText w:val=""/>
       <w:lvlJc w:val="left"/>
       <w:pPr>
-        <w:ind w:left="4604" w:hanging="360"/>
+        <w:ind w:left="4320" w:hanging="360"/>
       </w:pPr>
       <w:rPr>
         <w:rFonts w:ascii="Wingdings" w:hAnsi="Wingdings" w:hint="default"/>
@@ -20134,7 +20063,7 @@
       <w:lvlText w:val=""/>
       <w:lvlJc w:val="left"/>
       <w:pPr>
-        <w:ind w:left="5324" w:hanging="360"/>
+        <w:ind w:left="5040" w:hanging="360"/>
       </w:pPr>
       <w:rPr>
         <w:rFonts w:ascii="Symbol" w:hAnsi="Symbol" w:hint="default"/>
@@ -20146,7 +20075,7 @@
       <w:lvlText w:val="o"/>
       <w:lvlJc w:val="left"/>
       <w:pPr>
-        <w:ind w:left="6044" w:hanging="360"/>
+        <w:ind w:left="5760" w:hanging="360"/>
       </w:pPr>
       <w:rPr>
         <w:rFonts w:ascii="Courier New" w:hAnsi="Courier New" w:cs="Courier New" w:hint="default"/>
@@ -20158,6 +20087,377 @@
       <w:lvlText w:val=""/>
       <w:lvlJc w:val="left"/>
       <w:pPr>
+        <w:ind w:left="6480" w:hanging="360"/>
+      </w:pPr>
+      <w:rPr>
+        <w:rFonts w:ascii="Wingdings" w:hAnsi="Wingdings" w:hint="default"/>
+      </w:rPr>
+    </w:lvl>
+  </w:abstractNum>
+  <w:abstractNum w:abstractNumId="15">
+    <w:nsid w:val="65A705C8"/>
+    <w:multiLevelType w:val="hybridMultilevel"/>
+    <w:tmpl w:val="D9262924"/>
+    <w:lvl w:ilvl="0" w:tplc="04020013">
+      <w:start w:val="1"/>
+      <w:numFmt w:val="upperRoman"/>
+      <w:lvlText w:val="%1."/>
+      <w:lvlJc w:val="right"/>
+      <w:pPr>
+        <w:ind w:left="1080" w:hanging="360"/>
+      </w:pPr>
+    </w:lvl>
+    <w:lvl w:ilvl="1" w:tplc="04020019" w:tentative="1">
+      <w:start w:val="1"/>
+      <w:numFmt w:val="lowerLetter"/>
+      <w:lvlText w:val="%2."/>
+      <w:lvlJc w:val="left"/>
+      <w:pPr>
+        <w:ind w:left="1800" w:hanging="360"/>
+      </w:pPr>
+    </w:lvl>
+    <w:lvl w:ilvl="2" w:tplc="0402001B" w:tentative="1">
+      <w:start w:val="1"/>
+      <w:numFmt w:val="lowerRoman"/>
+      <w:lvlText w:val="%3."/>
+      <w:lvlJc w:val="right"/>
+      <w:pPr>
+        <w:ind w:left="2520" w:hanging="180"/>
+      </w:pPr>
+    </w:lvl>
+    <w:lvl w:ilvl="3" w:tplc="0402000F" w:tentative="1">
+      <w:start w:val="1"/>
+      <w:numFmt w:val="decimal"/>
+      <w:lvlText w:val="%4."/>
+      <w:lvlJc w:val="left"/>
+      <w:pPr>
+        <w:ind w:left="3240" w:hanging="360"/>
+      </w:pPr>
+    </w:lvl>
+    <w:lvl w:ilvl="4" w:tplc="04020019" w:tentative="1">
+      <w:start w:val="1"/>
+      <w:numFmt w:val="lowerLetter"/>
+      <w:lvlText w:val="%5."/>
+      <w:lvlJc w:val="left"/>
+      <w:pPr>
+        <w:ind w:left="3960" w:hanging="360"/>
+      </w:pPr>
+    </w:lvl>
+    <w:lvl w:ilvl="5" w:tplc="0402001B" w:tentative="1">
+      <w:start w:val="1"/>
+      <w:numFmt w:val="lowerRoman"/>
+      <w:lvlText w:val="%6."/>
+      <w:lvlJc w:val="right"/>
+      <w:pPr>
+        <w:ind w:left="4680" w:hanging="180"/>
+      </w:pPr>
+    </w:lvl>
+    <w:lvl w:ilvl="6" w:tplc="0402000F" w:tentative="1">
+      <w:start w:val="1"/>
+      <w:numFmt w:val="decimal"/>
+      <w:lvlText w:val="%7."/>
+      <w:lvlJc w:val="left"/>
+      <w:pPr>
+        <w:ind w:left="5400" w:hanging="360"/>
+      </w:pPr>
+    </w:lvl>
+    <w:lvl w:ilvl="7" w:tplc="04020019" w:tentative="1">
+      <w:start w:val="1"/>
+      <w:numFmt w:val="lowerLetter"/>
+      <w:lvlText w:val="%8."/>
+      <w:lvlJc w:val="left"/>
+      <w:pPr>
+        <w:ind w:left="6120" w:hanging="360"/>
+      </w:pPr>
+    </w:lvl>
+    <w:lvl w:ilvl="8" w:tplc="0402001B" w:tentative="1">
+      <w:start w:val="1"/>
+      <w:numFmt w:val="lowerRoman"/>
+      <w:lvlText w:val="%9."/>
+      <w:lvlJc w:val="right"/>
+      <w:pPr>
+        <w:ind w:left="6840" w:hanging="180"/>
+      </w:pPr>
+    </w:lvl>
+  </w:abstractNum>
+  <w:abstractNum w:abstractNumId="16">
+    <w:nsid w:val="68DD2928"/>
+    <w:multiLevelType w:val="hybridMultilevel"/>
+    <w:tmpl w:val="5F32961A"/>
+    <w:lvl w:ilvl="0" w:tplc="04020013">
+      <w:start w:val="1"/>
+      <w:numFmt w:val="upperRoman"/>
+      <w:lvlText w:val="%1."/>
+      <w:lvlJc w:val="right"/>
+      <w:pPr>
+        <w:ind w:left="720" w:hanging="360"/>
+      </w:pPr>
+    </w:lvl>
+    <w:lvl w:ilvl="1" w:tplc="04020019" w:tentative="1">
+      <w:start w:val="1"/>
+      <w:numFmt w:val="lowerLetter"/>
+      <w:lvlText w:val="%2."/>
+      <w:lvlJc w:val="left"/>
+      <w:pPr>
+        <w:ind w:left="1440" w:hanging="360"/>
+      </w:pPr>
+    </w:lvl>
+    <w:lvl w:ilvl="2" w:tplc="0402001B" w:tentative="1">
+      <w:start w:val="1"/>
+      <w:numFmt w:val="lowerRoman"/>
+      <w:lvlText w:val="%3."/>
+      <w:lvlJc w:val="right"/>
+      <w:pPr>
+        <w:ind w:left="2160" w:hanging="180"/>
+      </w:pPr>
+    </w:lvl>
+    <w:lvl w:ilvl="3" w:tplc="0402000F" w:tentative="1">
+      <w:start w:val="1"/>
+      <w:numFmt w:val="decimal"/>
+      <w:lvlText w:val="%4."/>
+      <w:lvlJc w:val="left"/>
+      <w:pPr>
+        <w:ind w:left="2880" w:hanging="360"/>
+      </w:pPr>
+    </w:lvl>
+    <w:lvl w:ilvl="4" w:tplc="04020019" w:tentative="1">
+      <w:start w:val="1"/>
+      <w:numFmt w:val="lowerLetter"/>
+      <w:lvlText w:val="%5."/>
+      <w:lvlJc w:val="left"/>
+      <w:pPr>
+        <w:ind w:left="3600" w:hanging="360"/>
+      </w:pPr>
+    </w:lvl>
+    <w:lvl w:ilvl="5" w:tplc="0402001B" w:tentative="1">
+      <w:start w:val="1"/>
+      <w:numFmt w:val="lowerRoman"/>
+      <w:lvlText w:val="%6."/>
+      <w:lvlJc w:val="right"/>
+      <w:pPr>
+        <w:ind w:left="4320" w:hanging="180"/>
+      </w:pPr>
+    </w:lvl>
+    <w:lvl w:ilvl="6" w:tplc="0402000F" w:tentative="1">
+      <w:start w:val="1"/>
+      <w:numFmt w:val="decimal"/>
+      <w:lvlText w:val="%7."/>
+      <w:lvlJc w:val="left"/>
+      <w:pPr>
+        <w:ind w:left="5040" w:hanging="360"/>
+      </w:pPr>
+    </w:lvl>
+    <w:lvl w:ilvl="7" w:tplc="04020019" w:tentative="1">
+      <w:start w:val="1"/>
+      <w:numFmt w:val="lowerLetter"/>
+      <w:lvlText w:val="%8."/>
+      <w:lvlJc w:val="left"/>
+      <w:pPr>
+        <w:ind w:left="5760" w:hanging="360"/>
+      </w:pPr>
+    </w:lvl>
+    <w:lvl w:ilvl="8" w:tplc="0402001B" w:tentative="1">
+      <w:start w:val="1"/>
+      <w:numFmt w:val="lowerRoman"/>
+      <w:lvlText w:val="%9."/>
+      <w:lvlJc w:val="right"/>
+      <w:pPr>
+        <w:ind w:left="6480" w:hanging="180"/>
+      </w:pPr>
+    </w:lvl>
+  </w:abstractNum>
+  <w:abstractNum w:abstractNumId="17">
+    <w:nsid w:val="6FED2B96"/>
+    <w:multiLevelType w:val="hybridMultilevel"/>
+    <w:tmpl w:val="9DD6820A"/>
+    <w:lvl w:ilvl="0" w:tplc="04020013">
+      <w:start w:val="1"/>
+      <w:numFmt w:val="upperRoman"/>
+      <w:lvlText w:val="%1."/>
+      <w:lvlJc w:val="right"/>
+      <w:pPr>
+        <w:ind w:left="1080" w:hanging="360"/>
+      </w:pPr>
+    </w:lvl>
+    <w:lvl w:ilvl="1" w:tplc="04020019" w:tentative="1">
+      <w:start w:val="1"/>
+      <w:numFmt w:val="lowerLetter"/>
+      <w:lvlText w:val="%2."/>
+      <w:lvlJc w:val="left"/>
+      <w:pPr>
+        <w:ind w:left="1800" w:hanging="360"/>
+      </w:pPr>
+    </w:lvl>
+    <w:lvl w:ilvl="2" w:tplc="0402001B" w:tentative="1">
+      <w:start w:val="1"/>
+      <w:numFmt w:val="lowerRoman"/>
+      <w:lvlText w:val="%3."/>
+      <w:lvlJc w:val="right"/>
+      <w:pPr>
+        <w:ind w:left="2520" w:hanging="180"/>
+      </w:pPr>
+    </w:lvl>
+    <w:lvl w:ilvl="3" w:tplc="0402000F" w:tentative="1">
+      <w:start w:val="1"/>
+      <w:numFmt w:val="decimal"/>
+      <w:lvlText w:val="%4."/>
+      <w:lvlJc w:val="left"/>
+      <w:pPr>
+        <w:ind w:left="3240" w:hanging="360"/>
+      </w:pPr>
+    </w:lvl>
+    <w:lvl w:ilvl="4" w:tplc="04020019" w:tentative="1">
+      <w:start w:val="1"/>
+      <w:numFmt w:val="lowerLetter"/>
+      <w:lvlText w:val="%5."/>
+      <w:lvlJc w:val="left"/>
+      <w:pPr>
+        <w:ind w:left="3960" w:hanging="360"/>
+      </w:pPr>
+    </w:lvl>
+    <w:lvl w:ilvl="5" w:tplc="0402001B" w:tentative="1">
+      <w:start w:val="1"/>
+      <w:numFmt w:val="lowerRoman"/>
+      <w:lvlText w:val="%6."/>
+      <w:lvlJc w:val="right"/>
+      <w:pPr>
+        <w:ind w:left="4680" w:hanging="180"/>
+      </w:pPr>
+    </w:lvl>
+    <w:lvl w:ilvl="6" w:tplc="0402000F" w:tentative="1">
+      <w:start w:val="1"/>
+      <w:numFmt w:val="decimal"/>
+      <w:lvlText w:val="%7."/>
+      <w:lvlJc w:val="left"/>
+      <w:pPr>
+        <w:ind w:left="5400" w:hanging="360"/>
+      </w:pPr>
+    </w:lvl>
+    <w:lvl w:ilvl="7" w:tplc="04020019" w:tentative="1">
+      <w:start w:val="1"/>
+      <w:numFmt w:val="lowerLetter"/>
+      <w:lvlText w:val="%8."/>
+      <w:lvlJc w:val="left"/>
+      <w:pPr>
+        <w:ind w:left="6120" w:hanging="360"/>
+      </w:pPr>
+    </w:lvl>
+    <w:lvl w:ilvl="8" w:tplc="0402001B" w:tentative="1">
+      <w:start w:val="1"/>
+      <w:numFmt w:val="lowerRoman"/>
+      <w:lvlText w:val="%9."/>
+      <w:lvlJc w:val="right"/>
+      <w:pPr>
+        <w:ind w:left="6840" w:hanging="180"/>
+      </w:pPr>
+    </w:lvl>
+  </w:abstractNum>
+  <w:abstractNum w:abstractNumId="18">
+    <w:nsid w:val="7EE4442A"/>
+    <w:multiLevelType w:val="hybridMultilevel"/>
+    <w:tmpl w:val="4CB2D9EC"/>
+    <w:lvl w:ilvl="0" w:tplc="04020001">
+      <w:start w:val="1"/>
+      <w:numFmt w:val="bullet"/>
+      <w:lvlText w:val=""/>
+      <w:lvlJc w:val="left"/>
+      <w:pPr>
+        <w:ind w:left="1004" w:hanging="360"/>
+      </w:pPr>
+      <w:rPr>
+        <w:rFonts w:ascii="Symbol" w:hAnsi="Symbol" w:hint="default"/>
+      </w:rPr>
+    </w:lvl>
+    <w:lvl w:ilvl="1" w:tplc="04020003" w:tentative="1">
+      <w:start w:val="1"/>
+      <w:numFmt w:val="bullet"/>
+      <w:lvlText w:val="o"/>
+      <w:lvlJc w:val="left"/>
+      <w:pPr>
+        <w:ind w:left="1724" w:hanging="360"/>
+      </w:pPr>
+      <w:rPr>
+        <w:rFonts w:ascii="Courier New" w:hAnsi="Courier New" w:cs="Courier New" w:hint="default"/>
+      </w:rPr>
+    </w:lvl>
+    <w:lvl w:ilvl="2" w:tplc="04020005" w:tentative="1">
+      <w:start w:val="1"/>
+      <w:numFmt w:val="bullet"/>
+      <w:lvlText w:val=""/>
+      <w:lvlJc w:val="left"/>
+      <w:pPr>
+        <w:ind w:left="2444" w:hanging="360"/>
+      </w:pPr>
+      <w:rPr>
+        <w:rFonts w:ascii="Wingdings" w:hAnsi="Wingdings" w:hint="default"/>
+      </w:rPr>
+    </w:lvl>
+    <w:lvl w:ilvl="3" w:tplc="04020001" w:tentative="1">
+      <w:start w:val="1"/>
+      <w:numFmt w:val="bullet"/>
+      <w:lvlText w:val=""/>
+      <w:lvlJc w:val="left"/>
+      <w:pPr>
+        <w:ind w:left="3164" w:hanging="360"/>
+      </w:pPr>
+      <w:rPr>
+        <w:rFonts w:ascii="Symbol" w:hAnsi="Symbol" w:hint="default"/>
+      </w:rPr>
+    </w:lvl>
+    <w:lvl w:ilvl="4" w:tplc="04020003" w:tentative="1">
+      <w:start w:val="1"/>
+      <w:numFmt w:val="bullet"/>
+      <w:lvlText w:val="o"/>
+      <w:lvlJc w:val="left"/>
+      <w:pPr>
+        <w:ind w:left="3884" w:hanging="360"/>
+      </w:pPr>
+      <w:rPr>
+        <w:rFonts w:ascii="Courier New" w:hAnsi="Courier New" w:cs="Courier New" w:hint="default"/>
+      </w:rPr>
+    </w:lvl>
+    <w:lvl w:ilvl="5" w:tplc="04020005" w:tentative="1">
+      <w:start w:val="1"/>
+      <w:numFmt w:val="bullet"/>
+      <w:lvlText w:val=""/>
+      <w:lvlJc w:val="left"/>
+      <w:pPr>
+        <w:ind w:left="4604" w:hanging="360"/>
+      </w:pPr>
+      <w:rPr>
+        <w:rFonts w:ascii="Wingdings" w:hAnsi="Wingdings" w:hint="default"/>
+      </w:rPr>
+    </w:lvl>
+    <w:lvl w:ilvl="6" w:tplc="04020001" w:tentative="1">
+      <w:start w:val="1"/>
+      <w:numFmt w:val="bullet"/>
+      <w:lvlText w:val=""/>
+      <w:lvlJc w:val="left"/>
+      <w:pPr>
+        <w:ind w:left="5324" w:hanging="360"/>
+      </w:pPr>
+      <w:rPr>
+        <w:rFonts w:ascii="Symbol" w:hAnsi="Symbol" w:hint="default"/>
+      </w:rPr>
+    </w:lvl>
+    <w:lvl w:ilvl="7" w:tplc="04020003" w:tentative="1">
+      <w:start w:val="1"/>
+      <w:numFmt w:val="bullet"/>
+      <w:lvlText w:val="o"/>
+      <w:lvlJc w:val="left"/>
+      <w:pPr>
+        <w:ind w:left="6044" w:hanging="360"/>
+      </w:pPr>
+      <w:rPr>
+        <w:rFonts w:ascii="Courier New" w:hAnsi="Courier New" w:cs="Courier New" w:hint="default"/>
+      </w:rPr>
+    </w:lvl>
+    <w:lvl w:ilvl="8" w:tplc="04020005" w:tentative="1">
+      <w:start w:val="1"/>
+      <w:numFmt w:val="bullet"/>
+      <w:lvlText w:val=""/>
+      <w:lvlJc w:val="left"/>
+      <w:pPr>
         <w:ind w:left="6764" w:hanging="360"/>
       </w:pPr>
       <w:rPr>
@@ -20166,34 +20466,34 @@
     </w:lvl>
   </w:abstractNum>
   <w:num w:numId="1">
-    <w:abstractNumId w:val="9"/>
+    <w:abstractNumId w:val="10"/>
   </w:num>
   <w:num w:numId="2">
-    <w:abstractNumId w:val="14"/>
+    <w:abstractNumId w:val="15"/>
   </w:num>
   <w:num w:numId="3">
     <w:abstractNumId w:val="3"/>
   </w:num>
   <w:num w:numId="4">
-    <w:abstractNumId w:val="12"/>
+    <w:abstractNumId w:val="13"/>
   </w:num>
   <w:num w:numId="5">
-    <w:abstractNumId w:val="8"/>
+    <w:abstractNumId w:val="9"/>
   </w:num>
   <w:num w:numId="6">
     <w:abstractNumId w:val="6"/>
   </w:num>
   <w:num w:numId="7">
-    <w:abstractNumId w:val="16"/>
+    <w:abstractNumId w:val="17"/>
   </w:num>
   <w:num w:numId="8">
-    <w:abstractNumId w:val="15"/>
+    <w:abstractNumId w:val="16"/>
   </w:num>
   <w:num w:numId="9">
     <w:abstractNumId w:val="5"/>
   </w:num>
   <w:num w:numId="10">
-    <w:abstractNumId w:val="13"/>
+    <w:abstractNumId w:val="14"/>
   </w:num>
   <w:num w:numId="11">
     <w:abstractNumId w:val="2"/>
@@ -20208,22 +20508,25 @@
     <w:abstractNumId w:val="4"/>
   </w:num>
   <w:num w:numId="15">
-    <w:abstractNumId w:val="17"/>
+    <w:abstractNumId w:val="18"/>
   </w:num>
   <w:num w:numId="16">
     <w:abstractNumId w:val="7"/>
   </w:num>
   <w:num w:numId="17">
+    <w:abstractNumId w:val="12"/>
+  </w:num>
+  <w:num w:numId="18">
     <w:abstractNumId w:val="11"/>
   </w:num>
-  <w:num w:numId="18">
-    <w:abstractNumId w:val="10"/>
+  <w:num w:numId="19">
+    <w:abstractNumId w:val="8"/>
   </w:num>
 </w:numbering>
 </file>
 
 <file path=word/styles.xml><?xml version="1.0" encoding="utf-8"?>
-<w:styles xmlns:mc="http://schemas.openxmlformats.org/markup-compatibility/2006" xmlns:r="http://schemas.openxmlformats.org/officeDocument/2006/relationships" xmlns:w="http://schemas.openxmlformats.org/wordprocessingml/2006/main" xmlns:w14="http://schemas.microsoft.com/office/word/2010/wordml" mc:Ignorable="w14">
+<w:styles xmlns:r="http://schemas.openxmlformats.org/officeDocument/2006/relationships" xmlns:w="http://schemas.openxmlformats.org/wordprocessingml/2006/main">
   <w:docDefaults>
     <w:rPrDefault>
       <w:rPr>
@@ -20612,6 +20915,7 @@
   <w:style w:type="character" w:default="1" w:styleId="DefaultParagraphFont">
     <w:name w:val="Default Paragraph Font"/>
     <w:uiPriority w:val="1"/>
+    <w:semiHidden/>
     <w:unhideWhenUsed/>
   </w:style>
   <w:style w:type="table" w:default="1" w:styleId="TableNormal">
@@ -20619,6 +20923,7 @@
     <w:uiPriority w:val="99"/>
     <w:semiHidden/>
     <w:unhideWhenUsed/>
+    <w:qFormat/>
     <w:tblPr>
       <w:tblInd w:w="0" w:type="dxa"/>
       <w:tblCellMar>
@@ -21393,554 +21698,6 @@
 </w:styles>
 </file>
 
-<file path=word/glossary/document.xml><?xml version="1.0" encoding="utf-8"?>
-<w:glossaryDocument xmlns:wpc="http://schemas.microsoft.com/office/word/2010/wordprocessingCanvas" xmlns:mc="http://schemas.openxmlformats.org/markup-compatibility/2006" xmlns:o="urn:schemas-microsoft-com:office:office" xmlns:r="http://schemas.openxmlformats.org/officeDocument/2006/relationships" xmlns:m="http://schemas.openxmlformats.org/officeDocument/2006/math" xmlns:v="urn:schemas-microsoft-com:vml" xmlns:wp14="http://schemas.microsoft.com/office/word/2010/wordprocessingDrawing" xmlns:wp="http://schemas.openxmlformats.org/drawingml/2006/wordprocessingDrawing" xmlns:w10="urn:schemas-microsoft-com:office:word" xmlns:w="http://schemas.openxmlformats.org/wordprocessingml/2006/main" xmlns:w14="http://schemas.microsoft.com/office/word/2010/wordml" xmlns:wpg="http://schemas.microsoft.com/office/word/2010/wordprocessingGroup" xmlns:wpi="http://schemas.microsoft.com/office/word/2010/wordprocessingInk" xmlns:wne="http://schemas.microsoft.com/office/word/2006/wordml" xmlns:wps="http://schemas.microsoft.com/office/word/2010/wordprocessingShape" mc:Ignorable="w14 wp14"/>
-</file>
-
-<file path=word/glossary/fontTable.xml><?xml version="1.0" encoding="utf-8"?>
-<w:fonts xmlns:mc="http://schemas.openxmlformats.org/markup-compatibility/2006" xmlns:r="http://schemas.openxmlformats.org/officeDocument/2006/relationships" xmlns:w="http://schemas.openxmlformats.org/wordprocessingml/2006/main" xmlns:w14="http://schemas.microsoft.com/office/word/2010/wordml" mc:Ignorable="w14">
-  <w:font w:name="Symbol">
-    <w:panose1 w:val="05050102010706020507"/>
-    <w:charset w:val="02"/>
-    <w:family w:val="roman"/>
-    <w:pitch w:val="variable"/>
-    <w:sig w:usb0="00000000" w:usb1="10000000" w:usb2="00000000" w:usb3="00000000" w:csb0="80000000" w:csb1="00000000"/>
-  </w:font>
-  <w:font w:name="Times New Roman">
-    <w:panose1 w:val="02020603050405020304"/>
-    <w:charset w:val="CC"/>
-    <w:family w:val="roman"/>
-    <w:pitch w:val="variable"/>
-    <w:sig w:usb0="20002A87" w:usb1="80000000" w:usb2="00000008" w:usb3="00000000" w:csb0="000001FF" w:csb1="00000000"/>
-  </w:font>
-  <w:font w:name="Courier New">
-    <w:panose1 w:val="02070309020205020404"/>
-    <w:charset w:val="CC"/>
-    <w:family w:val="modern"/>
-    <w:pitch w:val="fixed"/>
-    <w:sig w:usb0="20002A87" w:usb1="80000000" w:usb2="00000008" w:usb3="00000000" w:csb0="000001FF" w:csb1="00000000"/>
-  </w:font>
-  <w:font w:name="Wingdings">
-    <w:panose1 w:val="05000000000000000000"/>
-    <w:charset w:val="02"/>
-    <w:family w:val="auto"/>
-    <w:pitch w:val="variable"/>
-    <w:sig w:usb0="00000000" w:usb1="10000000" w:usb2="00000000" w:usb3="00000000" w:csb0="80000000" w:csb1="00000000"/>
-  </w:font>
-  <w:font w:name="Arial">
-    <w:panose1 w:val="020B0604020202020204"/>
-    <w:charset w:val="CC"/>
-    <w:family w:val="swiss"/>
-    <w:pitch w:val="variable"/>
-    <w:sig w:usb0="20002A87" w:usb1="80000000" w:usb2="00000008" w:usb3="00000000" w:csb0="000001FF" w:csb1="00000000"/>
-  </w:font>
-  <w:font w:name="Tahoma">
-    <w:panose1 w:val="020B0604030504040204"/>
-    <w:charset w:val="CC"/>
-    <w:family w:val="swiss"/>
-    <w:pitch w:val="variable"/>
-    <w:sig w:usb0="61002A87" w:usb1="80000000" w:usb2="00000008" w:usb3="00000000" w:csb0="000101FF" w:csb1="00000000"/>
-  </w:font>
-  <w:font w:name="Courier">
-    <w:panose1 w:val="02070409020205020404"/>
-    <w:charset w:val="00"/>
-    <w:family w:val="modern"/>
-    <w:notTrueType/>
-    <w:pitch w:val="fixed"/>
-    <w:sig w:usb0="00000003" w:usb1="00000000" w:usb2="00000000" w:usb3="00000000" w:csb0="00000001" w:csb1="00000000"/>
-  </w:font>
-  <w:font w:name="Mistral">
-    <w:panose1 w:val="03090702030407020403"/>
-    <w:charset w:val="CC"/>
-    <w:family w:val="script"/>
-    <w:pitch w:val="variable"/>
-    <w:sig w:usb0="00000287" w:usb1="00000000" w:usb2="00000000" w:usb3="00000000" w:csb0="0000009F" w:csb1="00000000"/>
-  </w:font>
-  <w:font w:name="F16">
-    <w:altName w:val="Arial"/>
-    <w:panose1 w:val="00000000000000000000"/>
-    <w:charset w:val="00"/>
-    <w:family w:val="swiss"/>
-    <w:notTrueType/>
-    <w:pitch w:val="default"/>
-    <w:sig w:usb0="00000003" w:usb1="00000000" w:usb2="00000000" w:usb3="00000000" w:csb0="00000001" w:csb1="00000000"/>
-  </w:font>
-  <w:font w:name="Buxton Sketch">
-    <w:altName w:val="Mistral"/>
-    <w:charset w:val="CC"/>
-    <w:family w:val="script"/>
-    <w:pitch w:val="variable"/>
-    <w:sig w:usb0="A00002AF" w:usb1="400020DB" w:usb2="00000000" w:usb3="00000000" w:csb0="0000009F" w:csb1="00000000"/>
-  </w:font>
-  <w:font w:name="Cambria Math">
-    <w:panose1 w:val="02040503050406030204"/>
-    <w:charset w:val="CC"/>
-    <w:family w:val="roman"/>
-    <w:pitch w:val="variable"/>
-    <w:sig w:usb0="E00002FF" w:usb1="420024FF" w:usb2="00000000" w:usb3="00000000" w:csb0="0000019F" w:csb1="00000000"/>
-  </w:font>
-  <w:font w:name="Calibri">
-    <w:panose1 w:val="020F0502020204030204"/>
-    <w:charset w:val="CC"/>
-    <w:family w:val="swiss"/>
-    <w:pitch w:val="variable"/>
-    <w:sig w:usb0="E10002FF" w:usb1="4000ACFF" w:usb2="00000009" w:usb3="00000000" w:csb0="0000019F" w:csb1="00000000"/>
-  </w:font>
-  <w:font w:name="Cambria">
-    <w:panose1 w:val="02040503050406030204"/>
-    <w:charset w:val="CC"/>
-    <w:family w:val="roman"/>
-    <w:pitch w:val="variable"/>
-    <w:sig w:usb0="E00002FF" w:usb1="400004FF" w:usb2="00000000" w:usb3="00000000" w:csb0="0000019F" w:csb1="00000000"/>
-  </w:font>
-</w:fonts>
-</file>
-
-<file path=word/glossary/settings.xml><?xml version="1.0" encoding="utf-8"?>
-<w:settings xmlns:mc="http://schemas.openxmlformats.org/markup-compatibility/2006" xmlns:o="urn:schemas-microsoft-com:office:office" xmlns:r="http://schemas.openxmlformats.org/officeDocument/2006/relationships" xmlns:m="http://schemas.openxmlformats.org/officeDocument/2006/math" xmlns:v="urn:schemas-microsoft-com:vml" xmlns:w10="urn:schemas-microsoft-com:office:word" xmlns:w="http://schemas.openxmlformats.org/wordprocessingml/2006/main" xmlns:w14="http://schemas.microsoft.com/office/word/2010/wordml" xmlns:sl="http://schemas.openxmlformats.org/schemaLibrary/2006/main" mc:Ignorable="w14">
-  <w:view w:val="normal"/>
-  <w:defaultTabStop w:val="708"/>
-  <w:hyphenationZone w:val="425"/>
-  <w:characterSpacingControl w:val="doNotCompress"/>
-  <w:compat>
-    <w:useFELayout/>
-    <w:compatSetting w:name="compatibilityMode" w:uri="http://schemas.microsoft.com/office/word" w:val="14"/>
-    <w:compatSetting w:name="overrideTableStyleFontSizeAndJustification" w:uri="http://schemas.microsoft.com/office/word" w:val="1"/>
-    <w:compatSetting w:name="enableOpenTypeFeatures" w:uri="http://schemas.microsoft.com/office/word" w:val="1"/>
-    <w:compatSetting w:name="doNotFlipMirrorIndents" w:uri="http://schemas.microsoft.com/office/word" w:val="1"/>
-  </w:compat>
-  <w:rsids>
-    <w:rsidRoot w:val="00B21DE5"/>
-    <w:rsid w:val="00297821"/>
-    <w:rsid w:val="00B21DE5"/>
-  </w:rsids>
-  <m:mathPr>
-    <m:mathFont m:val="Cambria Math"/>
-    <m:brkBin m:val="before"/>
-    <m:brkBinSub m:val="--"/>
-    <m:smallFrac m:val="0"/>
-    <m:dispDef/>
-    <m:lMargin m:val="0"/>
-    <m:rMargin m:val="0"/>
-    <m:defJc m:val="centerGroup"/>
-    <m:wrapIndent m:val="1440"/>
-    <m:intLim m:val="subSup"/>
-    <m:naryLim m:val="undOvr"/>
-  </m:mathPr>
-  <w:themeFontLang w:val="bg-BG"/>
-  <w:clrSchemeMapping w:bg1="light1" w:t1="dark1" w:bg2="light2" w:t2="dark2" w:accent1="accent1" w:accent2="accent2" w:accent3="accent3" w:accent4="accent4" w:accent5="accent5" w:accent6="accent6" w:hyperlink="hyperlink" w:followedHyperlink="followedHyperlink"/>
-  <w:decimalSymbol w:val=","/>
-  <w:listSeparator w:val=";"/>
-</w:settings>
-</file>
-
-<file path=word/glossary/styles.xml><?xml version="1.0" encoding="utf-8"?>
-<w:styles xmlns:mc="http://schemas.openxmlformats.org/markup-compatibility/2006" xmlns:r="http://schemas.openxmlformats.org/officeDocument/2006/relationships" xmlns:w="http://schemas.openxmlformats.org/wordprocessingml/2006/main" xmlns:w14="http://schemas.microsoft.com/office/word/2010/wordml" mc:Ignorable="w14">
-  <w:docDefaults>
-    <w:rPrDefault>
-      <w:rPr>
-        <w:rFonts w:asciiTheme="minorHAnsi" w:eastAsiaTheme="minorEastAsia" w:hAnsiTheme="minorHAnsi" w:cstheme="minorBidi"/>
-        <w:sz w:val="22"/>
-        <w:szCs w:val="22"/>
-        <w:lang w:val="bg-BG" w:eastAsia="bg-BG" w:bidi="ar-SA"/>
-      </w:rPr>
-    </w:rPrDefault>
-    <w:pPrDefault>
-      <w:pPr>
-        <w:spacing w:after="200" w:line="276" w:lineRule="auto"/>
-      </w:pPr>
-    </w:pPrDefault>
-  </w:docDefaults>
-  <w:latentStyles w:defLockedState="0" w:defUIPriority="99" w:defSemiHidden="1" w:defUnhideWhenUsed="1" w:defQFormat="0" w:count="267">
-    <w:lsdException w:name="Normal" w:semiHidden="0" w:uiPriority="0" w:unhideWhenUsed="0" w:qFormat="1"/>
-    <w:lsdException w:name="heading 1" w:semiHidden="0" w:uiPriority="9" w:unhideWhenUsed="0" w:qFormat="1"/>
-    <w:lsdException w:name="heading 2" w:uiPriority="9" w:qFormat="1"/>
-    <w:lsdException w:name="heading 3" w:uiPriority="9" w:qFormat="1"/>
-    <w:lsdException w:name="heading 4" w:uiPriority="9" w:qFormat="1"/>
-    <w:lsdException w:name="heading 5" w:uiPriority="9" w:qFormat="1"/>
-    <w:lsdException w:name="heading 6" w:uiPriority="9" w:qFormat="1"/>
-    <w:lsdException w:name="heading 7" w:uiPriority="9" w:qFormat="1"/>
-    <w:lsdException w:name="heading 8" w:uiPriority="9" w:qFormat="1"/>
-    <w:lsdException w:name="heading 9" w:uiPriority="9" w:qFormat="1"/>
-    <w:lsdException w:name="toc 1" w:uiPriority="39"/>
-    <w:lsdException w:name="toc 2" w:uiPriority="39"/>
-    <w:lsdException w:name="toc 3" w:uiPriority="39"/>
-    <w:lsdException w:name="toc 4" w:uiPriority="39"/>
-    <w:lsdException w:name="toc 5" w:uiPriority="39"/>
-    <w:lsdException w:name="toc 6" w:uiPriority="39"/>
-    <w:lsdException w:name="toc 7" w:uiPriority="39"/>
-    <w:lsdException w:name="toc 8" w:uiPriority="39"/>
-    <w:lsdException w:name="toc 9" w:uiPriority="39"/>
-    <w:lsdException w:name="caption" w:uiPriority="35" w:qFormat="1"/>
-    <w:lsdException w:name="Title" w:semiHidden="0" w:uiPriority="10" w:unhideWhenUsed="0" w:qFormat="1"/>
-    <w:lsdException w:name="Default Paragraph Font" w:uiPriority="1"/>
-    <w:lsdException w:name="Subtitle" w:semiHidden="0" w:uiPriority="11" w:unhideWhenUsed="0" w:qFormat="1"/>
-    <w:lsdException w:name="Strong" w:semiHidden="0" w:uiPriority="22" w:unhideWhenUsed="0" w:qFormat="1"/>
-    <w:lsdException w:name="Emphasis" w:semiHidden="0" w:uiPriority="20" w:unhideWhenUsed="0" w:qFormat="1"/>
-    <w:lsdException w:name="Table Grid" w:semiHidden="0" w:uiPriority="59" w:unhideWhenUsed="0"/>
-    <w:lsdException w:name="Placeholder Text" w:unhideWhenUsed="0"/>
-    <w:lsdException w:name="No Spacing" w:semiHidden="0" w:uiPriority="1" w:unhideWhenUsed="0" w:qFormat="1"/>
-    <w:lsdException w:name="Light Shading" w:semiHidden="0" w:uiPriority="60" w:unhideWhenUsed="0"/>
-    <w:lsdException w:name="Light List" w:semiHidden="0" w:uiPriority="61" w:unhideWhenUsed="0"/>
-    <w:lsdException w:name="Light Grid" w:semiHidden="0" w:uiPriority="62" w:unhideWhenUsed="0"/>
-    <w:lsdException w:name="Medium Shading 1" w:semiHidden="0" w:uiPriority="63" w:unhideWhenUsed="0"/>
-    <w:lsdException w:name="Medium Shading 2" w:semiHidden="0" w:uiPriority="64" w:unhideWhenUsed="0"/>
-    <w:lsdException w:name="Medium List 1" w:semiHidden="0" w:uiPriority="65" w:unhideWhenUsed="0"/>
-    <w:lsdException w:name="Medium List 2" w:semiHidden="0" w:uiPriority="66" w:unhideWhenUsed="0"/>
-    <w:lsdException w:name="Medium Grid 1" w:semiHidden="0" w:uiPriority="67" w:unhideWhenUsed="0"/>
-    <w:lsdException w:name="Medium Grid 2" w:semiHidden="0" w:uiPriority="68" w:unhideWhenUsed="0"/>
-    <w:lsdException w:name="Medium Grid 3" w:semiHidden="0" w:uiPriority="69" w:unhideWhenUsed="0"/>
-    <w:lsdException w:name="Dark List" w:semiHidden="0" w:uiPriority="70" w:unhideWhenUsed="0"/>
-    <w:lsdException w:name="Colorful Shading" w:semiHidden="0" w:uiPriority="71" w:unhideWhenUsed="0"/>
-    <w:lsdException w:name="Colorful List" w:semiHidden="0" w:uiPriority="72" w:unhideWhenUsed="0"/>
-    <w:lsdException w:name="Colorful Grid" w:semiHidden="0" w:uiPriority="73" w:unhideWhenUsed="0"/>
-    <w:lsdException w:name="Light Shading Accent 1" w:semiHidden="0" w:uiPriority="60" w:unhideWhenUsed="0"/>
-    <w:lsdException w:name="Light List Accent 1" w:semiHidden="0" w:uiPriority="61" w:unhideWhenUsed="0"/>
-    <w:lsdException w:name="Light Grid Accent 1" w:semiHidden="0" w:uiPriority="62" w:unhideWhenUsed="0"/>
-    <w:lsdException w:name="Medium Shading 1 Accent 1" w:semiHidden="0" w:uiPriority="63" w:unhideWhenUsed="0"/>
-    <w:lsdException w:name="Medium Shading 2 Accent 1" w:semiHidden="0" w:uiPriority="64" w:unhideWhenUsed="0"/>
-    <w:lsdException w:name="Medium List 1 Accent 1" w:semiHidden="0" w:uiPriority="65" w:unhideWhenUsed="0"/>
-    <w:lsdException w:name="Revision" w:unhideWhenUsed="0"/>
-    <w:lsdException w:name="List Paragraph" w:semiHidden="0" w:uiPriority="34" w:unhideWhenUsed="0" w:qFormat="1"/>
-    <w:lsdException w:name="Quote" w:semiHidden="0" w:uiPriority="29" w:unhideWhenUsed="0" w:qFormat="1"/>
-    <w:lsdException w:name="Intense Quote" w:semiHidden="0" w:uiPriority="30" w:unhideWhenUsed="0" w:qFormat="1"/>
-    <w:lsdException w:name="Medium List 2 Accent 1" w:semiHidden="0" w:uiPriority="66" w:unhideWhenUsed="0"/>
-    <w:lsdException w:name="Medium Grid 1 Accent 1" w:semiHidden="0" w:uiPriority="67" w:unhideWhenUsed="0"/>
-    <w:lsdException w:name="Medium Grid 2 Accent 1" w:semiHidden="0" w:uiPriority="68" w:unhideWhenUsed="0"/>
-    <w:lsdException w:name="Medium Grid 3 Accent 1" w:semiHidden="0" w:uiPriority="69" w:unhideWhenUsed="0"/>
-    <w:lsdException w:name="Dark List Accent 1" w:semiHidden="0" w:uiPriority="70" w:unhideWhenUsed="0"/>
-    <w:lsdException w:name="Colorful Shading Accent 1" w:semiHidden="0" w:uiPriority="71" w:unhideWhenUsed="0"/>
-    <w:lsdException w:name="Colorful List Accent 1" w:semiHidden="0" w:uiPriority="72" w:unhideWhenUsed="0"/>
-    <w:lsdException w:name="Colorful Grid Accent 1" w:semiHidden="0" w:uiPriority="73" w:unhideWhenUsed="0"/>
-    <w:lsdException w:name="Light Shading Accent 2" w:semiHidden="0" w:uiPriority="60" w:unhideWhenUsed="0"/>
-    <w:lsdException w:name="Light List Accent 2" w:semiHidden="0" w:uiPriority="61" w:unhideWhenUsed="0"/>
-    <w:lsdException w:name="Light Grid Accent 2" w:semiHidden="0" w:uiPriority="62" w:unhideWhenUsed="0"/>
-    <w:lsdException w:name="Medium Shading 1 Accent 2" w:semiHidden="0" w:uiPriority="63" w:unhideWhenUsed="0"/>
-    <w:lsdException w:name="Medium Shading 2 Accent 2" w:semiHidden="0" w:uiPriority="64" w:unhideWhenUsed="0"/>
-    <w:lsdException w:name="Medium List 1 Accent 2" w:semiHidden="0" w:uiPriority="65" w:unhideWhenUsed="0"/>
-    <w:lsdException w:name="Medium List 2 Accent 2" w:semiHidden="0" w:uiPriority="66" w:unhideWhenUsed="0"/>
-    <w:lsdException w:name="Medium Grid 1 Accent 2" w:semiHidden="0" w:uiPriority="67" w:unhideWhenUsed="0"/>
-    <w:lsdException w:name="Medium Grid 2 Accent 2" w:semiHidden="0" w:uiPriority="68" w:unhideWhenUsed="0"/>
-    <w:lsdException w:name="Medium Grid 3 Accent 2" w:semiHidden="0" w:uiPriority="69" w:unhideWhenUsed="0"/>
-    <w:lsdException w:name="Dark List Accent 2" w:semiHidden="0" w:uiPriority="70" w:unhideWhenUsed="0"/>
-    <w:lsdException w:name="Colorful Shading Accent 2" w:semiHidden="0" w:uiPriority="71" w:unhideWhenUsed="0"/>
-    <w:lsdException w:name="Colorful List Accent 2" w:semiHidden="0" w:uiPriority="72" w:unhideWhenUsed="0"/>
-    <w:lsdException w:name="Colorful Grid Accent 2" w:semiHidden="0" w:uiPriority="73" w:unhideWhenUsed="0"/>
-    <w:lsdException w:name="Light Shading Accent 3" w:semiHidden="0" w:uiPriority="60" w:unhideWhenUsed="0"/>
-    <w:lsdException w:name="Light List Accent 3" w:semiHidden="0" w:uiPriority="61" w:unhideWhenUsed="0"/>
-    <w:lsdException w:name="Light Grid Accent 3" w:semiHidden="0" w:uiPriority="62" w:unhideWhenUsed="0"/>
-    <w:lsdException w:name="Medium Shading 1 Accent 3" w:semiHidden="0" w:uiPriority="63" w:unhideWhenUsed="0"/>
-    <w:lsdException w:name="Medium Shading 2 Accent 3" w:semiHidden="0" w:uiPriority="64" w:unhideWhenUsed="0"/>
-    <w:lsdException w:name="Medium List 1 Accent 3" w:semiHidden="0" w:uiPriority="65" w:unhideWhenUsed="0"/>
-    <w:lsdException w:name="Medium List 2 Accent 3" w:semiHidden="0" w:uiPriority="66" w:unhideWhenUsed="0"/>
-    <w:lsdException w:name="Medium Grid 1 Accent 3" w:semiHidden="0" w:uiPriority="67" w:unhideWhenUsed="0"/>
-    <w:lsdException w:name="Medium Grid 2 Accent 3" w:semiHidden="0" w:uiPriority="68" w:unhideWhenUsed="0"/>
-    <w:lsdException w:name="Medium Grid 3 Accent 3" w:semiHidden="0" w:uiPriority="69" w:unhideWhenUsed="0"/>
-    <w:lsdException w:name="Dark List Accent 3" w:semiHidden="0" w:uiPriority="70" w:unhideWhenUsed="0"/>
-    <w:lsdException w:name="Colorful Shading Accent 3" w:semiHidden="0" w:uiPriority="71" w:unhideWhenUsed="0"/>
-    <w:lsdException w:name="Colorful List Accent 3" w:semiHidden="0" w:uiPriority="72" w:unhideWhenUsed="0"/>
-    <w:lsdException w:name="Colorful Grid Accent 3" w:semiHidden="0" w:uiPriority="73" w:unhideWhenUsed="0"/>
-    <w:lsdException w:name="Light Shading Accent 4" w:semiHidden="0" w:uiPriority="60" w:unhideWhenUsed="0"/>
-    <w:lsdException w:name="Light List Accent 4" w:semiHidden="0" w:uiPriority="61" w:unhideWhenUsed="0"/>
-    <w:lsdException w:name="Light Grid Accent 4" w:semiHidden="0" w:uiPriority="62" w:unhideWhenUsed="0"/>
-    <w:lsdException w:name="Medium Shading 1 Accent 4" w:semiHidden="0" w:uiPriority="63" w:unhideWhenUsed="0"/>
-    <w:lsdException w:name="Medium Shading 2 Accent 4" w:semiHidden="0" w:uiPriority="64" w:unhideWhenUsed="0"/>
-    <w:lsdException w:name="Medium List 1 Accent 4" w:semiHidden="0" w:uiPriority="65" w:unhideWhenUsed="0"/>
-    <w:lsdException w:name="Medium List 2 Accent 4" w:semiHidden="0" w:uiPriority="66" w:unhideWhenUsed="0"/>
-    <w:lsdException w:name="Medium Grid 1 Accent 4" w:semiHidden="0" w:uiPriority="67" w:unhideWhenUsed="0"/>
-    <w:lsdException w:name="Medium Grid 2 Accent 4" w:semiHidden="0" w:uiPriority="68" w:unhideWhenUsed="0"/>
-    <w:lsdException w:name="Medium Grid 3 Accent 4" w:semiHidden="0" w:uiPriority="69" w:unhideWhenUsed="0"/>
-    <w:lsdException w:name="Dark List Accent 4" w:semiHidden="0" w:uiPriority="70" w:unhideWhenUsed="0"/>
-    <w:lsdException w:name="Colorful Shading Accent 4" w:semiHidden="0" w:uiPriority="71" w:unhideWhenUsed="0"/>
-    <w:lsdException w:name="Colorful List Accent 4" w:semiHidden="0" w:uiPriority="72" w:unhideWhenUsed="0"/>
-    <w:lsdException w:name="Colorful Grid Accent 4" w:semiHidden="0" w:uiPriority="73" w:unhideWhenUsed="0"/>
-    <w:lsdException w:name="Light Shading Accent 5" w:semiHidden="0" w:uiPriority="60" w:unhideWhenUsed="0"/>
-    <w:lsdException w:name="Light List Accent 5" w:semiHidden="0" w:uiPriority="61" w:unhideWhenUsed="0"/>
-    <w:lsdException w:name="Light Grid Accent 5" w:semiHidden="0" w:uiPriority="62" w:unhideWhenUsed="0"/>
-    <w:lsdException w:name="Medium Shading 1 Accent 5" w:semiHidden="0" w:uiPriority="63" w:unhideWhenUsed="0"/>
-    <w:lsdException w:name="Medium Shading 2 Accent 5" w:semiHidden="0" w:uiPriority="64" w:unhideWhenUsed="0"/>
-    <w:lsdException w:name="Medium List 1 Accent 5" w:semiHidden="0" w:uiPriority="65" w:unhideWhenUsed="0"/>
-    <w:lsdException w:name="Medium List 2 Accent 5" w:semiHidden="0" w:uiPriority="66" w:unhideWhenUsed="0"/>
-    <w:lsdException w:name="Medium Grid 1 Accent 5" w:semiHidden="0" w:uiPriority="67" w:unhideWhenUsed="0"/>
-    <w:lsdException w:name="Medium Grid 2 Accent 5" w:semiHidden="0" w:uiPriority="68" w:unhideWhenUsed="0"/>
-    <w:lsdException w:name="Medium Grid 3 Accent 5" w:semiHidden="0" w:uiPriority="69" w:unhideWhenUsed="0"/>
-    <w:lsdException w:name="Dark List Accent 5" w:semiHidden="0" w:uiPriority="70" w:unhideWhenUsed="0"/>
-    <w:lsdException w:name="Colorful Shading Accent 5" w:semiHidden="0" w:uiPriority="71" w:unhideWhenUsed="0"/>
-    <w:lsdException w:name="Colorful List Accent 5" w:semiHidden="0" w:uiPriority="72" w:unhideWhenUsed="0"/>
-    <w:lsdException w:name="Colorful Grid Accent 5" w:semiHidden="0" w:uiPriority="73" w:unhideWhenUsed="0"/>
-    <w:lsdException w:name="Light Shading Accent 6" w:semiHidden="0" w:uiPriority="60" w:unhideWhenUsed="0"/>
-    <w:lsdException w:name="Light List Accent 6" w:semiHidden="0" w:uiPriority="61" w:unhideWhenUsed="0"/>
-    <w:lsdException w:name="Light Grid Accent 6" w:semiHidden="0" w:uiPriority="62" w:unhideWhenUsed="0"/>
-    <w:lsdException w:name="Medium Shading 1 Accent 6" w:semiHidden="0" w:uiPriority="63" w:unhideWhenUsed="0"/>
-    <w:lsdException w:name="Medium Shading 2 Accent 6" w:semiHidden="0" w:uiPriority="64" w:unhideWhenUsed="0"/>
-    <w:lsdException w:name="Medium List 1 Accent 6" w:semiHidden="0" w:uiPriority="65" w:unhideWhenUsed="0"/>
-    <w:lsdException w:name="Medium List 2 Accent 6" w:semiHidden="0" w:uiPriority="66" w:unhideWhenUsed="0"/>
-    <w:lsdException w:name="Medium Grid 1 Accent 6" w:semiHidden="0" w:uiPriority="67" w:unhideWhenUsed="0"/>
-    <w:lsdException w:name="Medium Grid 2 Accent 6" w:semiHidden="0" w:uiPriority="68" w:unhideWhenUsed="0"/>
-    <w:lsdException w:name="Medium Grid 3 Accent 6" w:semiHidden="0" w:uiPriority="69" w:unhideWhenUsed="0"/>
-    <w:lsdException w:name="Dark List Accent 6" w:semiHidden="0" w:uiPriority="70" w:unhideWhenUsed="0"/>
-    <w:lsdException w:name="Colorful Shading Accent 6" w:semiHidden="0" w:uiPriority="71" w:unhideWhenUsed="0"/>
-    <w:lsdException w:name="Colorful List Accent 6" w:semiHidden="0" w:uiPriority="72" w:unhideWhenUsed="0"/>
-    <w:lsdException w:name="Colorful Grid Accent 6" w:semiHidden="0" w:uiPriority="73" w:unhideWhenUsed="0"/>
-    <w:lsdException w:name="Subtle Emphasis" w:semiHidden="0" w:uiPriority="19" w:unhideWhenUsed="0" w:qFormat="1"/>
-    <w:lsdException w:name="Intense Emphasis" w:semiHidden="0" w:uiPriority="21" w:unhideWhenUsed="0" w:qFormat="1"/>
-    <w:lsdException w:name="Subtle Reference" w:semiHidden="0" w:uiPriority="31" w:unhideWhenUsed="0" w:qFormat="1"/>
-    <w:lsdException w:name="Intense Reference" w:semiHidden="0" w:uiPriority="32" w:unhideWhenUsed="0" w:qFormat="1"/>
-    <w:lsdException w:name="Book Title" w:semiHidden="0" w:uiPriority="33" w:unhideWhenUsed="0" w:qFormat="1"/>
-    <w:lsdException w:name="Bibliography" w:uiPriority="37"/>
-    <w:lsdException w:name="TOC Heading" w:uiPriority="39" w:qFormat="1"/>
-  </w:latentStyles>
-  <w:style w:type="paragraph" w:default="1" w:styleId="Normal">
-    <w:name w:val="Normal"/>
-    <w:qFormat/>
-  </w:style>
-  <w:style w:type="character" w:default="1" w:styleId="DefaultParagraphFont">
-    <w:name w:val="Default Paragraph Font"/>
-    <w:uiPriority w:val="1"/>
-    <w:semiHidden/>
-    <w:unhideWhenUsed/>
-  </w:style>
-  <w:style w:type="table" w:default="1" w:styleId="TableNormal">
-    <w:name w:val="Normal Table"/>
-    <w:uiPriority w:val="99"/>
-    <w:semiHidden/>
-    <w:unhideWhenUsed/>
-    <w:tblPr>
-      <w:tblInd w:w="0" w:type="dxa"/>
-      <w:tblCellMar>
-        <w:top w:w="0" w:type="dxa"/>
-        <w:left w:w="108" w:type="dxa"/>
-        <w:bottom w:w="0" w:type="dxa"/>
-        <w:right w:w="108" w:type="dxa"/>
-      </w:tblCellMar>
-    </w:tblPr>
-  </w:style>
-  <w:style w:type="numbering" w:default="1" w:styleId="NoList">
-    <w:name w:val="No List"/>
-    <w:uiPriority w:val="99"/>
-    <w:semiHidden/>
-    <w:unhideWhenUsed/>
-  </w:style>
-  <w:style w:type="character" w:styleId="PlaceholderText">
-    <w:name w:val="Placeholder Text"/>
-    <w:basedOn w:val="DefaultParagraphFont"/>
-    <w:uiPriority w:val="99"/>
-    <w:semiHidden/>
-    <w:rsid w:val="00297821"/>
-    <w:rPr>
-      <w:color w:val="808080"/>
-    </w:rPr>
-  </w:style>
-</w:styles>
-</file>
-
-<file path=word/glossary/stylesWithEffects.xml><?xml version="1.0" encoding="utf-8"?>
-<w:styles xmlns:wpc="http://schemas.microsoft.com/office/word/2010/wordprocessingCanvas" xmlns:mc="http://schemas.openxmlformats.org/markup-compatibility/2006" xmlns:o="urn:schemas-microsoft-com:office:office" xmlns:r="http://schemas.openxmlformats.org/officeDocument/2006/relationships" xmlns:m="http://schemas.openxmlformats.org/officeDocument/2006/math" xmlns:v="urn:schemas-microsoft-com:vml" xmlns:wp14="http://schemas.microsoft.com/office/word/2010/wordprocessingDrawing" xmlns:wp="http://schemas.openxmlformats.org/drawingml/2006/wordprocessingDrawing" xmlns:w10="urn:schemas-microsoft-com:office:word" xmlns:w="http://schemas.openxmlformats.org/wordprocessingml/2006/main" xmlns:w14="http://schemas.microsoft.com/office/word/2010/wordml" xmlns:wpg="http://schemas.microsoft.com/office/word/2010/wordprocessingGroup" xmlns:wpi="http://schemas.microsoft.com/office/word/2010/wordprocessingInk" xmlns:wne="http://schemas.microsoft.com/office/word/2006/wordml" xmlns:wps="http://schemas.microsoft.com/office/word/2010/wordprocessingShape" mc:Ignorable="w14 wp14">
-  <w:docDefaults>
-    <w:rPrDefault>
-      <w:rPr>
-        <w:rFonts w:asciiTheme="minorHAnsi" w:eastAsiaTheme="minorEastAsia" w:hAnsiTheme="minorHAnsi" w:cstheme="minorBidi"/>
-        <w:sz w:val="22"/>
-        <w:szCs w:val="22"/>
-        <w:lang w:val="bg-BG" w:eastAsia="bg-BG" w:bidi="ar-SA"/>
-      </w:rPr>
-    </w:rPrDefault>
-    <w:pPrDefault>
-      <w:pPr>
-        <w:spacing w:after="200" w:line="276" w:lineRule="auto"/>
-      </w:pPr>
-    </w:pPrDefault>
-  </w:docDefaults>
-  <w:latentStyles w:defLockedState="0" w:defUIPriority="99" w:defSemiHidden="1" w:defUnhideWhenUsed="1" w:defQFormat="0" w:count="267">
-    <w:lsdException w:name="Normal" w:semiHidden="0" w:uiPriority="0" w:unhideWhenUsed="0" w:qFormat="1"/>
-    <w:lsdException w:name="heading 1" w:semiHidden="0" w:uiPriority="9" w:unhideWhenUsed="0" w:qFormat="1"/>
-    <w:lsdException w:name="heading 2" w:uiPriority="9" w:qFormat="1"/>
-    <w:lsdException w:name="heading 3" w:uiPriority="9" w:qFormat="1"/>
-    <w:lsdException w:name="heading 4" w:uiPriority="9" w:qFormat="1"/>
-    <w:lsdException w:name="heading 5" w:uiPriority="9" w:qFormat="1"/>
-    <w:lsdException w:name="heading 6" w:uiPriority="9" w:qFormat="1"/>
-    <w:lsdException w:name="heading 7" w:uiPriority="9" w:qFormat="1"/>
-    <w:lsdException w:name="heading 8" w:uiPriority="9" w:qFormat="1"/>
-    <w:lsdException w:name="heading 9" w:uiPriority="9" w:qFormat="1"/>
-    <w:lsdException w:name="toc 1" w:uiPriority="39"/>
-    <w:lsdException w:name="toc 2" w:uiPriority="39"/>
-    <w:lsdException w:name="toc 3" w:uiPriority="39"/>
-    <w:lsdException w:name="toc 4" w:uiPriority="39"/>
-    <w:lsdException w:name="toc 5" w:uiPriority="39"/>
-    <w:lsdException w:name="toc 6" w:uiPriority="39"/>
-    <w:lsdException w:name="toc 7" w:uiPriority="39"/>
-    <w:lsdException w:name="toc 8" w:uiPriority="39"/>
-    <w:lsdException w:name="toc 9" w:uiPriority="39"/>
-    <w:lsdException w:name="caption" w:uiPriority="35" w:qFormat="1"/>
-    <w:lsdException w:name="Title" w:semiHidden="0" w:uiPriority="10" w:unhideWhenUsed="0" w:qFormat="1"/>
-    <w:lsdException w:name="Default Paragraph Font" w:uiPriority="1"/>
-    <w:lsdException w:name="Subtitle" w:semiHidden="0" w:uiPriority="11" w:unhideWhenUsed="0" w:qFormat="1"/>
-    <w:lsdException w:name="Strong" w:semiHidden="0" w:uiPriority="22" w:unhideWhenUsed="0" w:qFormat="1"/>
-    <w:lsdException w:name="Emphasis" w:semiHidden="0" w:uiPriority="20" w:unhideWhenUsed="0" w:qFormat="1"/>
-    <w:lsdException w:name="Table Grid" w:semiHidden="0" w:uiPriority="59" w:unhideWhenUsed="0"/>
-    <w:lsdException w:name="Placeholder Text" w:unhideWhenUsed="0"/>
-    <w:lsdException w:name="No Spacing" w:semiHidden="0" w:uiPriority="1" w:unhideWhenUsed="0" w:qFormat="1"/>
-    <w:lsdException w:name="Light Shading" w:semiHidden="0" w:uiPriority="60" w:unhideWhenUsed="0"/>
-    <w:lsdException w:name="Light List" w:semiHidden="0" w:uiPriority="61" w:unhideWhenUsed="0"/>
-    <w:lsdException w:name="Light Grid" w:semiHidden="0" w:uiPriority="62" w:unhideWhenUsed="0"/>
-    <w:lsdException w:name="Medium Shading 1" w:semiHidden="0" w:uiPriority="63" w:unhideWhenUsed="0"/>
-    <w:lsdException w:name="Medium Shading 2" w:semiHidden="0" w:uiPriority="64" w:unhideWhenUsed="0"/>
-    <w:lsdException w:name="Medium List 1" w:semiHidden="0" w:uiPriority="65" w:unhideWhenUsed="0"/>
-    <w:lsdException w:name="Medium List 2" w:semiHidden="0" w:uiPriority="66" w:unhideWhenUsed="0"/>
-    <w:lsdException w:name="Medium Grid 1" w:semiHidden="0" w:uiPriority="67" w:unhideWhenUsed="0"/>
-    <w:lsdException w:name="Medium Grid 2" w:semiHidden="0" w:uiPriority="68" w:unhideWhenUsed="0"/>
-    <w:lsdException w:name="Medium Grid 3" w:semiHidden="0" w:uiPriority="69" w:unhideWhenUsed="0"/>
-    <w:lsdException w:name="Dark List" w:semiHidden="0" w:uiPriority="70" w:unhideWhenUsed="0"/>
-    <w:lsdException w:name="Colorful Shading" w:semiHidden="0" w:uiPriority="71" w:unhideWhenUsed="0"/>
-    <w:lsdException w:name="Colorful List" w:semiHidden="0" w:uiPriority="72" w:unhideWhenUsed="0"/>
-    <w:lsdException w:name="Colorful Grid" w:semiHidden="0" w:uiPriority="73" w:unhideWhenUsed="0"/>
-    <w:lsdException w:name="Light Shading Accent 1" w:semiHidden="0" w:uiPriority="60" w:unhideWhenUsed="0"/>
-    <w:lsdException w:name="Light List Accent 1" w:semiHidden="0" w:uiPriority="61" w:unhideWhenUsed="0"/>
-    <w:lsdException w:name="Light Grid Accent 1" w:semiHidden="0" w:uiPriority="62" w:unhideWhenUsed="0"/>
-    <w:lsdException w:name="Medium Shading 1 Accent 1" w:semiHidden="0" w:uiPriority="63" w:unhideWhenUsed="0"/>
-    <w:lsdException w:name="Medium Shading 2 Accent 1" w:semiHidden="0" w:uiPriority="64" w:unhideWhenUsed="0"/>
-    <w:lsdException w:name="Medium List 1 Accent 1" w:semiHidden="0" w:uiPriority="65" w:unhideWhenUsed="0"/>
-    <w:lsdException w:name="Revision" w:unhideWhenUsed="0"/>
-    <w:lsdException w:name="List Paragraph" w:semiHidden="0" w:uiPriority="34" w:unhideWhenUsed="0" w:qFormat="1"/>
-    <w:lsdException w:name="Quote" w:semiHidden="0" w:uiPriority="29" w:unhideWhenUsed="0" w:qFormat="1"/>
-    <w:lsdException w:name="Intense Quote" w:semiHidden="0" w:uiPriority="30" w:unhideWhenUsed="0" w:qFormat="1"/>
-    <w:lsdException w:name="Medium List 2 Accent 1" w:semiHidden="0" w:uiPriority="66" w:unhideWhenUsed="0"/>
-    <w:lsdException w:name="Medium Grid 1 Accent 1" w:semiHidden="0" w:uiPriority="67" w:unhideWhenUsed="0"/>
-    <w:lsdException w:name="Medium Grid 2 Accent 1" w:semiHidden="0" w:uiPriority="68" w:unhideWhenUsed="0"/>
-    <w:lsdException w:name="Medium Grid 3 Accent 1" w:semiHidden="0" w:uiPriority="69" w:unhideWhenUsed="0"/>
-    <w:lsdException w:name="Dark List Accent 1" w:semiHidden="0" w:uiPriority="70" w:unhideWhenUsed="0"/>
-    <w:lsdException w:name="Colorful Shading Accent 1" w:semiHidden="0" w:uiPriority="71" w:unhideWhenUsed="0"/>
-    <w:lsdException w:name="Colorful List Accent 1" w:semiHidden="0" w:uiPriority="72" w:unhideWhenUsed="0"/>
-    <w:lsdException w:name="Colorful Grid Accent 1" w:semiHidden="0" w:uiPriority="73" w:unhideWhenUsed="0"/>
-    <w:lsdException w:name="Light Shading Accent 2" w:semiHidden="0" w:uiPriority="60" w:unhideWhenUsed="0"/>
-    <w:lsdException w:name="Light List Accent 2" w:semiHidden="0" w:uiPriority="61" w:unhideWhenUsed="0"/>
-    <w:lsdException w:name="Light Grid Accent 2" w:semiHidden="0" w:uiPriority="62" w:unhideWhenUsed="0"/>
-    <w:lsdException w:name="Medium Shading 1 Accent 2" w:semiHidden="0" w:uiPriority="63" w:unhideWhenUsed="0"/>
-    <w:lsdException w:name="Medium Shading 2 Accent 2" w:semiHidden="0" w:uiPriority="64" w:unhideWhenUsed="0"/>
-    <w:lsdException w:name="Medium List 1 Accent 2" w:semiHidden="0" w:uiPriority="65" w:unhideWhenUsed="0"/>
-    <w:lsdException w:name="Medium List 2 Accent 2" w:semiHidden="0" w:uiPriority="66" w:unhideWhenUsed="0"/>
-    <w:lsdException w:name="Medium Grid 1 Accent 2" w:semiHidden="0" w:uiPriority="67" w:unhideWhenUsed="0"/>
-    <w:lsdException w:name="Medium Grid 2 Accent 2" w:semiHidden="0" w:uiPriority="68" w:unhideWhenUsed="0"/>
-    <w:lsdException w:name="Medium Grid 3 Accent 2" w:semiHidden="0" w:uiPriority="69" w:unhideWhenUsed="0"/>
-    <w:lsdException w:name="Dark List Accent 2" w:semiHidden="0" w:uiPriority="70" w:unhideWhenUsed="0"/>
-    <w:lsdException w:name="Colorful Shading Accent 2" w:semiHidden="0" w:uiPriority="71" w:unhideWhenUsed="0"/>
-    <w:lsdException w:name="Colorful List Accent 2" w:semiHidden="0" w:uiPriority="72" w:unhideWhenUsed="0"/>
-    <w:lsdException w:name="Colorful Grid Accent 2" w:semiHidden="0" w:uiPriority="73" w:unhideWhenUsed="0"/>
-    <w:lsdException w:name="Light Shading Accent 3" w:semiHidden="0" w:uiPriority="60" w:unhideWhenUsed="0"/>
-    <w:lsdException w:name="Light List Accent 3" w:semiHidden="0" w:uiPriority="61" w:unhideWhenUsed="0"/>
-    <w:lsdException w:name="Light Grid Accent 3" w:semiHidden="0" w:uiPriority="62" w:unhideWhenUsed="0"/>
-    <w:lsdException w:name="Medium Shading 1 Accent 3" w:semiHidden="0" w:uiPriority="63" w:unhideWhenUsed="0"/>
-    <w:lsdException w:name="Medium Shading 2 Accent 3" w:semiHidden="0" w:uiPriority="64" w:unhideWhenUsed="0"/>
-    <w:lsdException w:name="Medium List 1 Accent 3" w:semiHidden="0" w:uiPriority="65" w:unhideWhenUsed="0"/>
-    <w:lsdException w:name="Medium List 2 Accent 3" w:semiHidden="0" w:uiPriority="66" w:unhideWhenUsed="0"/>
-    <w:lsdException w:name="Medium Grid 1 Accent 3" w:semiHidden="0" w:uiPriority="67" w:unhideWhenUsed="0"/>
-    <w:lsdException w:name="Medium Grid 2 Accent 3" w:semiHidden="0" w:uiPriority="68" w:unhideWhenUsed="0"/>
-    <w:lsdException w:name="Medium Grid 3 Accent 3" w:semiHidden="0" w:uiPriority="69" w:unhideWhenUsed="0"/>
-    <w:lsdException w:name="Dark List Accent 3" w:semiHidden="0" w:uiPriority="70" w:unhideWhenUsed="0"/>
-    <w:lsdException w:name="Colorful Shading Accent 3" w:semiHidden="0" w:uiPriority="71" w:unhideWhenUsed="0"/>
-    <w:lsdException w:name="Colorful List Accent 3" w:semiHidden="0" w:uiPriority="72" w:unhideWhenUsed="0"/>
-    <w:lsdException w:name="Colorful Grid Accent 3" w:semiHidden="0" w:uiPriority="73" w:unhideWhenUsed="0"/>
-    <w:lsdException w:name="Light Shading Accent 4" w:semiHidden="0" w:uiPriority="60" w:unhideWhenUsed="0"/>
-    <w:lsdException w:name="Light List Accent 4" w:semiHidden="0" w:uiPriority="61" w:unhideWhenUsed="0"/>
-    <w:lsdException w:name="Light Grid Accent 4" w:semiHidden="0" w:uiPriority="62" w:unhideWhenUsed="0"/>
-    <w:lsdException w:name="Medium Shading 1 Accent 4" w:semiHidden="0" w:uiPriority="63" w:unhideWhenUsed="0"/>
-    <w:lsdException w:name="Medium Shading 2 Accent 4" w:semiHidden="0" w:uiPriority="64" w:unhideWhenUsed="0"/>
-    <w:lsdException w:name="Medium List 1 Accent 4" w:semiHidden="0" w:uiPriority="65" w:unhideWhenUsed="0"/>
-    <w:lsdException w:name="Medium List 2 Accent 4" w:semiHidden="0" w:uiPriority="66" w:unhideWhenUsed="0"/>
-    <w:lsdException w:name="Medium Grid 1 Accent 4" w:semiHidden="0" w:uiPriority="67" w:unhideWhenUsed="0"/>
-    <w:lsdException w:name="Medium Grid 2 Accent 4" w:semiHidden="0" w:uiPriority="68" w:unhideWhenUsed="0"/>
-    <w:lsdException w:name="Medium Grid 3 Accent 4" w:semiHidden="0" w:uiPriority="69" w:unhideWhenUsed="0"/>
-    <w:lsdException w:name="Dark List Accent 4" w:semiHidden="0" w:uiPriority="70" w:unhideWhenUsed="0"/>
-    <w:lsdException w:name="Colorful Shading Accent 4" w:semiHidden="0" w:uiPriority="71" w:unhideWhenUsed="0"/>
-    <w:lsdException w:name="Colorful List Accent 4" w:semiHidden="0" w:uiPriority="72" w:unhideWhenUsed="0"/>
-    <w:lsdException w:name="Colorful Grid Accent 4" w:semiHidden="0" w:uiPriority="73" w:unhideWhenUsed="0"/>
-    <w:lsdException w:name="Light Shading Accent 5" w:semiHidden="0" w:uiPriority="60" w:unhideWhenUsed="0"/>
-    <w:lsdException w:name="Light List Accent 5" w:semiHidden="0" w:uiPriority="61" w:unhideWhenUsed="0"/>
-    <w:lsdException w:name="Light Grid Accent 5" w:semiHidden="0" w:uiPriority="62" w:unhideWhenUsed="0"/>
-    <w:lsdException w:name="Medium Shading 1 Accent 5" w:semiHidden="0" w:uiPriority="63" w:unhideWhenUsed="0"/>
-    <w:lsdException w:name="Medium Shading 2 Accent 5" w:semiHidden="0" w:uiPriority="64" w:unhideWhenUsed="0"/>
-    <w:lsdException w:name="Medium List 1 Accent 5" w:semiHidden="0" w:uiPriority="65" w:unhideWhenUsed="0"/>
-    <w:lsdException w:name="Medium List 2 Accent 5" w:semiHidden="0" w:uiPriority="66" w:unhideWhenUsed="0"/>
-    <w:lsdException w:name="Medium Grid 1 Accent 5" w:semiHidden="0" w:uiPriority="67" w:unhideWhenUsed="0"/>
-    <w:lsdException w:name="Medium Grid 2 Accent 5" w:semiHidden="0" w:uiPriority="68" w:unhideWhenUsed="0"/>
-    <w:lsdException w:name="Medium Grid 3 Accent 5" w:semiHidden="0" w:uiPriority="69" w:unhideWhenUsed="0"/>
-    <w:lsdException w:name="Dark List Accent 5" w:semiHidden="0" w:uiPriority="70" w:unhideWhenUsed="0"/>
-    <w:lsdException w:name="Colorful Shading Accent 5" w:semiHidden="0" w:uiPriority="71" w:unhideWhenUsed="0"/>
-    <w:lsdException w:name="Colorful List Accent 5" w:semiHidden="0" w:uiPriority="72" w:unhideWhenUsed="0"/>
-    <w:lsdException w:name="Colorful Grid Accent 5" w:semiHidden="0" w:uiPriority="73" w:unhideWhenUsed="0"/>
-    <w:lsdException w:name="Light Shading Accent 6" w:semiHidden="0" w:uiPriority="60" w:unhideWhenUsed="0"/>
-    <w:lsdException w:name="Light List Accent 6" w:semiHidden="0" w:uiPriority="61" w:unhideWhenUsed="0"/>
-    <w:lsdException w:name="Light Grid Accent 6" w:semiHidden="0" w:uiPriority="62" w:unhideWhenUsed="0"/>
-    <w:lsdException w:name="Medium Shading 1 Accent 6" w:semiHidden="0" w:uiPriority="63" w:unhideWhenUsed="0"/>
-    <w:lsdException w:name="Medium Shading 2 Accent 6" w:semiHidden="0" w:uiPriority="64" w:unhideWhenUsed="0"/>
-    <w:lsdException w:name="Medium List 1 Accent 6" w:semiHidden="0" w:uiPriority="65" w:unhideWhenUsed="0"/>
-    <w:lsdException w:name="Medium List 2 Accent 6" w:semiHidden="0" w:uiPriority="66" w:unhideWhenUsed="0"/>
-    <w:lsdException w:name="Medium Grid 1 Accent 6" w:semiHidden="0" w:uiPriority="67" w:unhideWhenUsed="0"/>
-    <w:lsdException w:name="Medium Grid 2 Accent 6" w:semiHidden="0" w:uiPriority="68" w:unhideWhenUsed="0"/>
-    <w:lsdException w:name="Medium Grid 3 Accent 6" w:semiHidden="0" w:uiPriority="69" w:unhideWhenUsed="0"/>
-    <w:lsdException w:name="Dark List Accent 6" w:semiHidden="0" w:uiPriority="70" w:unhideWhenUsed="0"/>
-    <w:lsdException w:name="Colorful Shading Accent 6" w:semiHidden="0" w:uiPriority="71" w:unhideWhenUsed="0"/>
-    <w:lsdException w:name="Colorful List Accent 6" w:semiHidden="0" w:uiPriority="72" w:unhideWhenUsed="0"/>
-    <w:lsdException w:name="Colorful Grid Accent 6" w:semiHidden="0" w:uiPriority="73" w:unhideWhenUsed="0"/>
-    <w:lsdException w:name="Subtle Emphasis" w:semiHidden="0" w:uiPriority="19" w:unhideWhenUsed="0" w:qFormat="1"/>
-    <w:lsdException w:name="Intense Emphasis" w:semiHidden="0" w:uiPriority="21" w:unhideWhenUsed="0" w:qFormat="1"/>
-    <w:lsdException w:name="Subtle Reference" w:semiHidden="0" w:uiPriority="31" w:unhideWhenUsed="0" w:qFormat="1"/>
-    <w:lsdException w:name="Intense Reference" w:semiHidden="0" w:uiPriority="32" w:unhideWhenUsed="0" w:qFormat="1"/>
-    <w:lsdException w:name="Book Title" w:semiHidden="0" w:uiPriority="33" w:unhideWhenUsed="0" w:qFormat="1"/>
-    <w:lsdException w:name="Bibliography" w:uiPriority="37"/>
-    <w:lsdException w:name="TOC Heading" w:uiPriority="39" w:qFormat="1"/>
-  </w:latentStyles>
-  <w:style w:type="paragraph" w:default="1" w:styleId="Normal">
-    <w:name w:val="Normal"/>
-    <w:qFormat/>
-  </w:style>
-  <w:style w:type="character" w:default="1" w:styleId="DefaultParagraphFont">
-    <w:name w:val="Default Paragraph Font"/>
-    <w:uiPriority w:val="1"/>
-    <w:semiHidden/>
-    <w:unhideWhenUsed/>
-  </w:style>
-  <w:style w:type="table" w:default="1" w:styleId="TableNormal">
-    <w:name w:val="Normal Table"/>
-    <w:uiPriority w:val="99"/>
-    <w:semiHidden/>
-    <w:unhideWhenUsed/>
-    <w:tblPr>
-      <w:tblInd w:w="0" w:type="dxa"/>
-      <w:tblCellMar>
-        <w:top w:w="0" w:type="dxa"/>
-        <w:left w:w="108" w:type="dxa"/>
-        <w:bottom w:w="0" w:type="dxa"/>
-        <w:right w:w="108" w:type="dxa"/>
-      </w:tblCellMar>
-    </w:tblPr>
-  </w:style>
-  <w:style w:type="numbering" w:default="1" w:styleId="NoList">
-    <w:name w:val="No List"/>
-    <w:uiPriority w:val="99"/>
-    <w:semiHidden/>
-    <w:unhideWhenUsed/>
-  </w:style>
-  <w:style w:type="character" w:styleId="PlaceholderText">
-    <w:name w:val="Placeholder Text"/>
-    <w:basedOn w:val="DefaultParagraphFont"/>
-    <w:uiPriority w:val="99"/>
-    <w:semiHidden/>
-    <w:rsid w:val="00297821"/>
-    <w:rPr>
-      <w:color w:val="808080"/>
-    </w:rPr>
-  </w:style>
-</w:styles>
-</file>
-
-<file path=word/glossary/webSettings.xml><?xml version="1.0" encoding="utf-8"?>
-<w:webSettings xmlns:mc="http://schemas.openxmlformats.org/markup-compatibility/2006" xmlns:r="http://schemas.openxmlformats.org/officeDocument/2006/relationships" xmlns:w="http://schemas.openxmlformats.org/wordprocessingml/2006/main" xmlns:w14="http://schemas.microsoft.com/office/word/2010/wordml" mc:Ignorable="w14">
-  <w:optimizeForBrowser/>
-  <w:allowPNG/>
-</w:webSettings>
-</file>
-
 <file path=word/theme/theme1.xml><?xml version="1.0" encoding="utf-8"?>
 <a:theme xmlns:a="http://schemas.openxmlformats.org/drawingml/2006/main" name="Office Theme">
   <a:themeElements>
@@ -22171,7 +21928,7 @@
 </file>
 
 <file path=customXml/itemProps1.xml><?xml version="1.0" encoding="utf-8"?>
-<ds:datastoreItem xmlns:ds="http://schemas.openxmlformats.org/officeDocument/2006/customXml" ds:itemID="{209BDBAF-6AFE-4ACB-BBAA-D716A55D5DBC}">
+<ds:datastoreItem xmlns:ds="http://schemas.openxmlformats.org/officeDocument/2006/customXml" ds:itemID="{EDFF4EA4-C2CE-425C-9061-C39432F0591B}">
   <ds:schemaRefs>
     <ds:schemaRef ds:uri="http://schemas.openxmlformats.org/officeDocument/2006/bibliography"/>
   </ds:schemaRefs>
